--- a/~diagrams and documents/Software Requirements Specification Document.docx
+++ b/~diagrams and documents/Software Requirements Specification Document.docx
@@ -1,6 +1,6 @@
 
 <file path=word/document.xml><?xml version="1.0" encoding="utf-8"?>
-<w:document xmlns:wpc="http://schemas.microsoft.com/office/word/2010/wordprocessingCanvas" xmlns:cx="http://schemas.microsoft.com/office/drawing/2014/chartex" xmlns:cx1="http://schemas.microsoft.com/office/drawing/2015/9/8/chartex" xmlns:cx2="http://schemas.microsoft.com/office/drawing/2015/10/21/chartex" xmlns:cx3="http://schemas.microsoft.com/office/drawing/2016/5/9/chartex" xmlns:cx4="http://schemas.microsoft.com/office/drawing/2016/5/10/chartex" xmlns:cx5="http://schemas.microsoft.com/office/drawing/2016/5/11/chartex" xmlns:cx6="http://schemas.microsoft.com/office/drawing/2016/5/12/chartex" xmlns:cx7="http://schemas.microsoft.com/office/drawing/2016/5/13/chartex" xmlns:cx8="http://schemas.microsoft.com/office/drawing/2016/5/14/chartex" xmlns:mc="http://schemas.openxmlformats.org/markup-compatibility/2006" xmlns:aink="http://schemas.microsoft.com/office/drawing/2016/ink" xmlns:am3d="http://schemas.microsoft.com/office/drawing/2017/model3d" xmlns:o="urn:schemas-microsoft-com:office:office" xmlns:r="http://schemas.openxmlformats.org/officeDocument/2006/relationships" xmlns:m="http://schemas.openxmlformats.org/officeDocument/2006/math" xmlns:v="urn:schemas-microsoft-com:vml" xmlns:wp14="http://schemas.microsoft.com/office/word/2010/wordprocessingDrawing" xmlns:wp="http://schemas.openxmlformats.org/drawingml/2006/wordprocessingDrawing" xmlns:w10="urn:schemas-microsoft-com:office:word" xmlns:w="http://schemas.openxmlformats.org/wordprocessingml/2006/main" xmlns:w14="http://schemas.microsoft.com/office/word/2010/wordml" xmlns:w15="http://schemas.microsoft.com/office/word/2012/wordml" xmlns:w16cid="http://schemas.microsoft.com/office/word/2016/wordml/cid" xmlns:w16se="http://schemas.microsoft.com/office/word/2015/wordml/symex" xmlns:wpg="http://schemas.microsoft.com/office/word/2010/wordprocessingGroup" xmlns:wpi="http://schemas.microsoft.com/office/word/2010/wordprocessingInk" xmlns:wne="http://schemas.microsoft.com/office/word/2006/wordml" xmlns:wps="http://schemas.microsoft.com/office/word/2010/wordprocessingShape" mc:Ignorable="w14 w15 w16se w16cid wp14">
+<w:document xmlns:wpc="http://schemas.microsoft.com/office/word/2010/wordprocessingCanvas" xmlns:mc="http://schemas.openxmlformats.org/markup-compatibility/2006" xmlns:o="urn:schemas-microsoft-com:office:office" xmlns:r="http://schemas.openxmlformats.org/officeDocument/2006/relationships" xmlns:m="http://schemas.openxmlformats.org/officeDocument/2006/math" xmlns:v="urn:schemas-microsoft-com:vml" xmlns:wp14="http://schemas.microsoft.com/office/word/2010/wordprocessingDrawing" xmlns:wp="http://schemas.openxmlformats.org/drawingml/2006/wordprocessingDrawing" xmlns:w10="urn:schemas-microsoft-com:office:word" xmlns:w="http://schemas.openxmlformats.org/wordprocessingml/2006/main" xmlns:w14="http://schemas.microsoft.com/office/word/2010/wordml" xmlns:w15="http://schemas.microsoft.com/office/word/2012/wordml" xmlns:wpg="http://schemas.microsoft.com/office/word/2010/wordprocessingGroup" xmlns:wpi="http://schemas.microsoft.com/office/word/2010/wordprocessingInk" xmlns:wne="http://schemas.microsoft.com/office/word/2006/wordml" xmlns:wps="http://schemas.microsoft.com/office/word/2010/wordprocessingShape" mc:Ignorable="w14 w15 wp14">
   <w:body>
     <w:p>
       <w:pPr>
@@ -55,6 +55,7 @@
           <w:szCs w:val="24"/>
         </w:rPr>
       </w:pPr>
+      <w:proofErr w:type="gramStart"/>
       <w:r>
         <w:rPr>
           <w:b/>
@@ -63,6 +64,7 @@
         </w:rPr>
         <w:t>1.Introduction</w:t>
       </w:r>
+      <w:proofErr w:type="gramEnd"/>
     </w:p>
     <w:p>
       <w:pPr>
@@ -1074,8 +1076,19 @@
           <w:sz w:val="21"/>
           <w:szCs w:val="21"/>
         </w:rPr>
-        <w:t xml:space="preserve"> a database server supporting different types of app users (chair, co-chair, authors, etc.), uploading and editing of proposals composed of abstract/full paper and meta-information, reviewing and adding conferences with sections..</w:t>
-      </w:r>
+        <w:t xml:space="preserve"> a database server supporting different types of app users (chair, co-chair, authors, etc.), uploading and editing of proposals composed of abstract/full paper and meta-information, reviewing and adding conferences with sections</w:t>
+      </w:r>
+      <w:proofErr w:type="gramStart"/>
+      <w:r>
+        <w:rPr>
+          <w:rFonts w:ascii="Helvetica Neue" w:eastAsia="Helvetica Neue" w:hAnsi="Helvetica Neue" w:cs="Helvetica Neue"/>
+          <w:color w:val="000000"/>
+          <w:sz w:val="21"/>
+          <w:szCs w:val="21"/>
+        </w:rPr>
+        <w:t>..</w:t>
+      </w:r>
+      <w:proofErr w:type="gramEnd"/>
     </w:p>
     <w:p>
       <w:pPr>
@@ -1130,11 +1143,52 @@
           <w:szCs w:val="21"/>
           <w:bdr w:val="none" w:sz="0" w:space="0" w:color="auto" w:frame="1"/>
         </w:rPr>
-        <w:t>[to be completed with sites that helped us on our way]</w:t>
-      </w:r>
-    </w:p>
-    <w:p>
+        <w:t>[</w:t>
+      </w:r>
+      <w:proofErr w:type="gramStart"/>
+      <w:r>
+        <w:rPr>
+          <w:rFonts w:ascii="Helvetica" w:eastAsia="Times New Roman" w:hAnsi="Helvetica" w:cs="Helvetica"/>
+          <w:color w:val="000000"/>
+          <w:sz w:val="21"/>
+          <w:szCs w:val="21"/>
+          <w:bdr w:val="none" w:sz="0" w:space="0" w:color="auto" w:frame="1"/>
+        </w:rPr>
+        <w:t>to</w:t>
+      </w:r>
+      <w:proofErr w:type="gramEnd"/>
+      <w:r>
+        <w:rPr>
+          <w:rFonts w:ascii="Helvetica" w:eastAsia="Times New Roman" w:hAnsi="Helvetica" w:cs="Helvetica"/>
+          <w:color w:val="000000"/>
+          <w:sz w:val="21"/>
+          <w:szCs w:val="21"/>
+          <w:bdr w:val="none" w:sz="0" w:space="0" w:color="auto" w:frame="1"/>
+        </w:rPr>
+        <w:t xml:space="preserve"> be completed with sites that helped us on our way]</w:t>
+      </w:r>
+    </w:p>
+    <w:p>
+      <w:pPr>
+        <w:rPr>
+          <w:rFonts w:ascii="Helvetica" w:eastAsia="Times New Roman" w:hAnsi="Helvetica" w:cs="Helvetica"/>
+          <w:color w:val="000000"/>
+          <w:sz w:val="21"/>
+          <w:szCs w:val="21"/>
+          <w:bdr w:val="none" w:sz="0" w:space="0" w:color="auto" w:frame="1"/>
+        </w:rPr>
+      </w:pPr>
       <w:hyperlink r:id="rId6" w:history="1">
+        <w:r>
+          <w:rPr>
+            <w:rStyle w:val="Hyperlink"/>
+          </w:rPr>
+          <w:t>https://spring.io/quickstart</w:t>
+        </w:r>
+      </w:hyperlink>
+    </w:p>
+    <w:p>
+      <w:hyperlink r:id="rId7" w:history="1">
         <w:r>
           <w:rPr>
             <w:rStyle w:val="Hyperlink"/>
@@ -1251,7 +1305,6 @@
           <w:u w:val="single"/>
           <w:bdr w:val="none" w:sz="0" w:space="0" w:color="auto" w:frame="1"/>
         </w:rPr>
-        <w:lastRenderedPageBreak/>
         <w:t>2. OVERALL DESCRIPTION</w:t>
       </w:r>
     </w:p>
@@ -1408,8 +1461,22 @@
           <w:szCs w:val="21"/>
           <w:bdr w:val="none" w:sz="0" w:space="0" w:color="auto" w:frame="1"/>
         </w:rPr>
-        <w:t>details:</w:t>
-      </w:r>
+        <w:t>details</w:t>
+      </w:r>
+      <w:proofErr w:type="gramStart"/>
+      <w:r>
+        <w:rPr>
+          <w:rFonts w:ascii="Helvetica" w:eastAsia="Times New Roman" w:hAnsi="Helvetica" w:cs="Helvetica"/>
+          <w:b/>
+          <w:bCs/>
+          <w:color w:val="000000"/>
+          <w:sz w:val="21"/>
+          <w:szCs w:val="21"/>
+          <w:bdr w:val="none" w:sz="0" w:space="0" w:color="auto" w:frame="1"/>
+        </w:rPr>
+        <w:t>:</w:t>
+      </w:r>
+      <w:proofErr w:type="gramEnd"/>
       <w:r>
         <w:rPr>
           <w:rFonts w:ascii="Helvetica" w:eastAsia="Times New Roman" w:hAnsi="Helvetica" w:cs="Helvetica"/>
@@ -1480,8 +1547,22 @@
           <w:szCs w:val="21"/>
           <w:bdr w:val="none" w:sz="0" w:space="0" w:color="auto" w:frame="1"/>
         </w:rPr>
-        <w:t xml:space="preserve"> description:</w:t>
-      </w:r>
+        <w:t xml:space="preserve"> description</w:t>
+      </w:r>
+      <w:proofErr w:type="gramStart"/>
+      <w:r>
+        <w:rPr>
+          <w:rFonts w:ascii="Helvetica" w:eastAsia="Times New Roman" w:hAnsi="Helvetica" w:cs="Helvetica"/>
+          <w:b/>
+          <w:bCs/>
+          <w:color w:val="000000"/>
+          <w:sz w:val="21"/>
+          <w:szCs w:val="21"/>
+          <w:bdr w:val="none" w:sz="0" w:space="0" w:color="auto" w:frame="1"/>
+        </w:rPr>
+        <w:t>:</w:t>
+      </w:r>
+      <w:proofErr w:type="gramEnd"/>
       <w:r>
         <w:rPr>
           <w:rFonts w:ascii="Helvetica" w:eastAsia="Times New Roman" w:hAnsi="Helvetica" w:cs="Helvetica"/>
@@ -1499,7 +1580,29 @@
           <w:szCs w:val="21"/>
           <w:bdr w:val="none" w:sz="0" w:space="0" w:color="auto" w:frame="1"/>
         </w:rPr>
-        <w:t>A conference is made of more sections. The section incudes information about how many people take part in each section and what papers will be presented.</w:t>
+        <w:t xml:space="preserve">A conference is made of more sections. The section </w:t>
+      </w:r>
+      <w:proofErr w:type="spellStart"/>
+      <w:r>
+        <w:rPr>
+          <w:rFonts w:ascii="Helvetica" w:eastAsia="Times New Roman" w:hAnsi="Helvetica" w:cs="Helvetica"/>
+          <w:color w:val="000000"/>
+          <w:sz w:val="21"/>
+          <w:szCs w:val="21"/>
+          <w:bdr w:val="none" w:sz="0" w:space="0" w:color="auto" w:frame="1"/>
+        </w:rPr>
+        <w:t>incudes</w:t>
+      </w:r>
+      <w:proofErr w:type="spellEnd"/>
+      <w:r>
+        <w:rPr>
+          <w:rFonts w:ascii="Helvetica" w:eastAsia="Times New Roman" w:hAnsi="Helvetica" w:cs="Helvetica"/>
+          <w:color w:val="000000"/>
+          <w:sz w:val="21"/>
+          <w:szCs w:val="21"/>
+          <w:bdr w:val="none" w:sz="0" w:space="0" w:color="auto" w:frame="1"/>
+        </w:rPr>
+        <w:t xml:space="preserve"> information about how many people take part in each section and what papers will be presented.</w:t>
       </w:r>
     </w:p>
     <w:p>
@@ -1542,8 +1645,22 @@
           <w:szCs w:val="21"/>
           <w:bdr w:val="none" w:sz="0" w:space="0" w:color="auto" w:frame="1"/>
         </w:rPr>
-        <w:t xml:space="preserve"> description:</w:t>
-      </w:r>
+        <w:t xml:space="preserve"> description</w:t>
+      </w:r>
+      <w:proofErr w:type="gramStart"/>
+      <w:r>
+        <w:rPr>
+          <w:rFonts w:ascii="Helvetica" w:eastAsia="Times New Roman" w:hAnsi="Helvetica" w:cs="Helvetica"/>
+          <w:b/>
+          <w:bCs/>
+          <w:color w:val="000000"/>
+          <w:sz w:val="21"/>
+          <w:szCs w:val="21"/>
+          <w:bdr w:val="none" w:sz="0" w:space="0" w:color="auto" w:frame="1"/>
+        </w:rPr>
+        <w:t>:</w:t>
+      </w:r>
+      <w:proofErr w:type="gramEnd"/>
       <w:r>
         <w:rPr>
           <w:rFonts w:ascii="Helvetica" w:eastAsia="Times New Roman" w:hAnsi="Helvetica" w:cs="Helvetica"/>
@@ -1762,7 +1879,7 @@
         </w:rPr>
         <w:t xml:space="preserve"> database system as shown in below </w:t>
       </w:r>
-      <w:hyperlink r:id="rId7" w:tgtFrame="_blank" w:history="1">
+      <w:hyperlink r:id="rId8" w:tgtFrame="_blank" w:history="1">
         <w:r>
           <w:rPr>
             <w:rStyle w:val="Hyperlink"/>
@@ -1868,7 +1985,7 @@
                     <pic:cNvPicPr/>
                   </pic:nvPicPr>
                   <pic:blipFill>
-                    <a:blip r:embed="rId8">
+                    <a:blip r:embed="rId9">
                       <a:extLst>
                         <a:ext uri="{28A0092B-C50C-407E-A947-70E740481C1C}">
                           <a14:useLocalDpi xmlns:a14="http://schemas.microsoft.com/office/drawing/2010/main" val="0"/>
@@ -3062,18 +3179,20 @@
           <w:szCs w:val="21"/>
           <w:bdr w:val="none" w:sz="0" w:space="0" w:color="auto" w:frame="1"/>
         </w:rPr>
-        <w:t>My</w:t>
-      </w:r>
-      <w:r>
-        <w:rPr>
-          <w:rFonts w:ascii="Helvetica" w:eastAsia="Times New Roman" w:hAnsi="Helvetica" w:cs="Helvetica"/>
-          <w:color w:val="000000"/>
-          <w:sz w:val="21"/>
-          <w:szCs w:val="21"/>
-          <w:bdr w:val="none" w:sz="0" w:space="0" w:color="auto" w:frame="1"/>
-        </w:rPr>
-        <w:t>SQL</w:t>
-      </w:r>
+        <w:t xml:space="preserve">MS </w:t>
+      </w:r>
+      <w:proofErr w:type="spellStart"/>
+      <w:r>
+        <w:rPr>
+          <w:rFonts w:ascii="Helvetica" w:eastAsia="Times New Roman" w:hAnsi="Helvetica" w:cs="Helvetica"/>
+          <w:color w:val="000000"/>
+          <w:sz w:val="21"/>
+          <w:szCs w:val="21"/>
+          <w:bdr w:val="none" w:sz="0" w:space="0" w:color="auto" w:frame="1"/>
+        </w:rPr>
+        <w:t>SQLServer</w:t>
+      </w:r>
+      <w:proofErr w:type="spellEnd"/>
       <w:r>
         <w:rPr>
           <w:rFonts w:ascii="Helvetica" w:eastAsia="Times New Roman" w:hAnsi="Helvetica" w:cs="Helvetica"/>
@@ -3338,7 +3457,6 @@
           <w:u w:val="single"/>
           <w:bdr w:val="none" w:sz="0" w:space="0" w:color="auto" w:frame="1"/>
         </w:rPr>
-        <w:lastRenderedPageBreak/>
         <w:t>3. SYSTEM FEATURES</w:t>
       </w:r>
     </w:p>
@@ -4301,7 +4419,6 @@
           <w:u w:val="single"/>
           <w:bdr w:val="none" w:sz="0" w:space="0" w:color="auto" w:frame="1"/>
         </w:rPr>
-        <w:lastRenderedPageBreak/>
         <w:t>4. EXTERNAL INTERFACE REQUIREMENTS</w:t>
       </w:r>
     </w:p>
@@ -4608,8 +4725,6 @@
         </w:rPr>
         <w:t>conference management system</w:t>
       </w:r>
-      <w:bookmarkStart w:id="1" w:name="_GoBack"/>
-      <w:bookmarkEnd w:id="1"/>
       <w:r>
         <w:rPr>
           <w:rFonts w:ascii="Helvetica" w:eastAsia="Times New Roman" w:hAnsi="Helvetica" w:cs="Helvetica"/>
@@ -4915,7 +5030,27 @@
                 <w:szCs w:val="18"/>
                 <w:bdr w:val="none" w:sz="0" w:space="0" w:color="auto" w:frame="1"/>
               </w:rPr>
-              <w:t>client data and data about all the papers, reviews and conferences we have chosen MySQL database.</w:t>
+              <w:t xml:space="preserve">client data and data about all the papers, reviews and conferences we have chosen </w:t>
+            </w:r>
+            <w:r>
+              <w:rPr>
+                <w:rFonts w:ascii="Helvetica" w:eastAsia="Times New Roman" w:hAnsi="Helvetica" w:cs="Helvetica"/>
+                <w:color w:val="000000"/>
+                <w:sz w:val="18"/>
+                <w:szCs w:val="18"/>
+                <w:bdr w:val="none" w:sz="0" w:space="0" w:color="auto" w:frame="1"/>
+              </w:rPr>
+              <w:t>SQL Server</w:t>
+            </w:r>
+            <w:r>
+              <w:rPr>
+                <w:rFonts w:ascii="Helvetica" w:eastAsia="Times New Roman" w:hAnsi="Helvetica" w:cs="Helvetica"/>
+                <w:color w:val="000000"/>
+                <w:sz w:val="18"/>
+                <w:szCs w:val="18"/>
+                <w:bdr w:val="none" w:sz="0" w:space="0" w:color="auto" w:frame="1"/>
+              </w:rPr>
+              <w:t xml:space="preserve"> database.</w:t>
             </w:r>
           </w:p>
         </w:tc>
@@ -5049,7 +5184,49 @@
                 <w:szCs w:val="18"/>
                 <w:bdr w:val="none" w:sz="0" w:space="0" w:color="auto" w:frame="1"/>
               </w:rPr>
-              <w:t xml:space="preserve"> Spring Boot will help us with dependency injection and other logic problems in our program. We will connect to the DB using Hibernate which implements the JDBC interface.</w:t>
+              <w:t xml:space="preserve"> Spring Boot will help us with dependency injection</w:t>
+            </w:r>
+            <w:r>
+              <w:rPr>
+                <w:rFonts w:ascii="Helvetica" w:eastAsia="Times New Roman" w:hAnsi="Helvetica" w:cs="Helvetica"/>
+                <w:color w:val="000000"/>
+                <w:sz w:val="18"/>
+                <w:szCs w:val="18"/>
+                <w:bdr w:val="none" w:sz="0" w:space="0" w:color="auto" w:frame="1"/>
+              </w:rPr>
+              <w:t>, REST API endpoints</w:t>
+            </w:r>
+            <w:r>
+              <w:rPr>
+                <w:rFonts w:ascii="Helvetica" w:eastAsia="Times New Roman" w:hAnsi="Helvetica" w:cs="Helvetica"/>
+                <w:color w:val="000000"/>
+                <w:sz w:val="18"/>
+                <w:szCs w:val="18"/>
+                <w:bdr w:val="none" w:sz="0" w:space="0" w:color="auto" w:frame="1"/>
+              </w:rPr>
+              <w:t xml:space="preserve"> and other logic problems in our program. We will connect to the DB using Hibernate which implements the </w:t>
+            </w:r>
+            <w:r>
+              <w:rPr>
+                <w:rFonts w:ascii="Helvetica" w:eastAsia="Times New Roman" w:hAnsi="Helvetica" w:cs="Helvetica"/>
+                <w:color w:val="000000"/>
+                <w:sz w:val="18"/>
+                <w:szCs w:val="18"/>
+                <w:bdr w:val="none" w:sz="0" w:space="0" w:color="auto" w:frame="1"/>
+              </w:rPr>
+              <w:t>JPA</w:t>
+            </w:r>
+            <w:bookmarkStart w:id="1" w:name="_GoBack"/>
+            <w:bookmarkEnd w:id="1"/>
+            <w:r>
+              <w:rPr>
+                <w:rFonts w:ascii="Helvetica" w:eastAsia="Times New Roman" w:hAnsi="Helvetica" w:cs="Helvetica"/>
+                <w:color w:val="000000"/>
+                <w:sz w:val="18"/>
+                <w:szCs w:val="18"/>
+                <w:bdr w:val="none" w:sz="0" w:space="0" w:color="auto" w:frame="1"/>
+              </w:rPr>
+              <w:t xml:space="preserve"> interface.</w:t>
             </w:r>
           </w:p>
         </w:tc>
@@ -5478,7 +5655,6 @@
           <w:u w:val="single"/>
           <w:bdr w:val="none" w:sz="0" w:space="0" w:color="auto" w:frame="1"/>
         </w:rPr>
-        <w:lastRenderedPageBreak/>
         <w:t>5. NONFUNCTIONAL REQUIREMENTS</w:t>
       </w:r>
     </w:p>
@@ -6264,6 +6440,7 @@
         </w:rPr>
         <w:t xml:space="preserve"> should satisfy a maximum number of </w:t>
       </w:r>
+      <w:proofErr w:type="spellStart"/>
       <w:r>
         <w:rPr>
           <w:rFonts w:ascii="Helvetica" w:eastAsia="Times New Roman" w:hAnsi="Helvetica" w:cs="Helvetica"/>
@@ -6274,6 +6451,7 @@
         </w:rPr>
         <w:t>authors</w:t>
       </w:r>
+      <w:proofErr w:type="spellEnd"/>
       <w:r>
         <w:rPr>
           <w:rFonts w:ascii="Helvetica" w:eastAsia="Times New Roman" w:hAnsi="Helvetica" w:cs="Helvetica"/>
@@ -6306,8 +6484,8 @@
 </file>
 
 <file path=word/numbering.xml><?xml version="1.0" encoding="utf-8"?>
-<w:numbering xmlns:wpc="http://schemas.microsoft.com/office/word/2010/wordprocessingCanvas" xmlns:cx="http://schemas.microsoft.com/office/drawing/2014/chartex" xmlns:cx1="http://schemas.microsoft.com/office/drawing/2015/9/8/chartex" xmlns:cx2="http://schemas.microsoft.com/office/drawing/2015/10/21/chartex" xmlns:cx3="http://schemas.microsoft.com/office/drawing/2016/5/9/chartex" xmlns:cx4="http://schemas.microsoft.com/office/drawing/2016/5/10/chartex" xmlns:cx5="http://schemas.microsoft.com/office/drawing/2016/5/11/chartex" xmlns:cx6="http://schemas.microsoft.com/office/drawing/2016/5/12/chartex" xmlns:cx7="http://schemas.microsoft.com/office/drawing/2016/5/13/chartex" xmlns:cx8="http://schemas.microsoft.com/office/drawing/2016/5/14/chartex" xmlns:mc="http://schemas.openxmlformats.org/markup-compatibility/2006" xmlns:aink="http://schemas.microsoft.com/office/drawing/2016/ink" xmlns:am3d="http://schemas.microsoft.com/office/drawing/2017/model3d" xmlns:o="urn:schemas-microsoft-com:office:office" xmlns:r="http://schemas.openxmlformats.org/officeDocument/2006/relationships" xmlns:m="http://schemas.openxmlformats.org/officeDocument/2006/math" xmlns:v="urn:schemas-microsoft-com:vml" xmlns:wp14="http://schemas.microsoft.com/office/word/2010/wordprocessingDrawing" xmlns:wp="http://schemas.openxmlformats.org/drawingml/2006/wordprocessingDrawing" xmlns:w10="urn:schemas-microsoft-com:office:word" xmlns:w="http://schemas.openxmlformats.org/wordprocessingml/2006/main" xmlns:w14="http://schemas.microsoft.com/office/word/2010/wordml" xmlns:w15="http://schemas.microsoft.com/office/word/2012/wordml" xmlns:w16cid="http://schemas.microsoft.com/office/word/2016/wordml/cid" xmlns:w16se="http://schemas.microsoft.com/office/word/2015/wordml/symex" xmlns:wpg="http://schemas.microsoft.com/office/word/2010/wordprocessingGroup" xmlns:wpi="http://schemas.microsoft.com/office/word/2010/wordprocessingInk" xmlns:wne="http://schemas.microsoft.com/office/word/2006/wordml" xmlns:wps="http://schemas.microsoft.com/office/word/2010/wordprocessingShape" mc:Ignorable="w14 w15 w16se w16cid wp14">
-  <w:abstractNum w:abstractNumId="0" w15:restartNumberingAfterBreak="0">
+<w:numbering xmlns:wpc="http://schemas.microsoft.com/office/word/2010/wordprocessingCanvas" xmlns:mc="http://schemas.openxmlformats.org/markup-compatibility/2006" xmlns:o="urn:schemas-microsoft-com:office:office" xmlns:r="http://schemas.openxmlformats.org/officeDocument/2006/relationships" xmlns:m="http://schemas.openxmlformats.org/officeDocument/2006/math" xmlns:v="urn:schemas-microsoft-com:vml" xmlns:wp14="http://schemas.microsoft.com/office/word/2010/wordprocessingDrawing" xmlns:wp="http://schemas.openxmlformats.org/drawingml/2006/wordprocessingDrawing" xmlns:w10="urn:schemas-microsoft-com:office:word" xmlns:w="http://schemas.openxmlformats.org/wordprocessingml/2006/main" xmlns:w14="http://schemas.microsoft.com/office/word/2010/wordml" xmlns:w15="http://schemas.microsoft.com/office/word/2012/wordml" xmlns:wpg="http://schemas.microsoft.com/office/word/2010/wordprocessingGroup" xmlns:wpi="http://schemas.microsoft.com/office/word/2010/wordprocessingInk" xmlns:wne="http://schemas.microsoft.com/office/word/2006/wordml" xmlns:wps="http://schemas.microsoft.com/office/word/2010/wordprocessingShape" mc:Ignorable="w14 w15 wp14">
+  <w:abstractNum w:abstractNumId="0">
     <w:nsid w:val="04B23F5B"/>
     <w:multiLevelType w:val="multilevel"/>
     <w:tmpl w:val="ACE8C9A0"/>
@@ -6456,7 +6634,7 @@
       </w:rPr>
     </w:lvl>
   </w:abstractNum>
-  <w:abstractNum w:abstractNumId="1" w15:restartNumberingAfterBreak="0">
+  <w:abstractNum w:abstractNumId="1">
     <w:nsid w:val="05F11D57"/>
     <w:multiLevelType w:val="multilevel"/>
     <w:tmpl w:val="83EED70C"/>
@@ -6605,7 +6783,7 @@
       </w:rPr>
     </w:lvl>
   </w:abstractNum>
-  <w:abstractNum w:abstractNumId="2" w15:restartNumberingAfterBreak="0">
+  <w:abstractNum w:abstractNumId="2">
     <w:nsid w:val="08C51D1C"/>
     <w:multiLevelType w:val="multilevel"/>
     <w:tmpl w:val="BE24DC1E"/>
@@ -6754,7 +6932,7 @@
       </w:rPr>
     </w:lvl>
   </w:abstractNum>
-  <w:abstractNum w:abstractNumId="3" w15:restartNumberingAfterBreak="0">
+  <w:abstractNum w:abstractNumId="3">
     <w:nsid w:val="1EE03356"/>
     <w:multiLevelType w:val="multilevel"/>
     <w:tmpl w:val="337EC99C"/>
@@ -6903,7 +7081,7 @@
       </w:rPr>
     </w:lvl>
   </w:abstractNum>
-  <w:abstractNum w:abstractNumId="4" w15:restartNumberingAfterBreak="0">
+  <w:abstractNum w:abstractNumId="4">
     <w:nsid w:val="231B0E1C"/>
     <w:multiLevelType w:val="multilevel"/>
     <w:tmpl w:val="107017FE"/>
@@ -7052,7 +7230,7 @@
       </w:rPr>
     </w:lvl>
   </w:abstractNum>
-  <w:abstractNum w:abstractNumId="5" w15:restartNumberingAfterBreak="0">
+  <w:abstractNum w:abstractNumId="5">
     <w:nsid w:val="31455F04"/>
     <w:multiLevelType w:val="multilevel"/>
     <w:tmpl w:val="B7C45CE4"/>
@@ -7201,7 +7379,7 @@
       </w:rPr>
     </w:lvl>
   </w:abstractNum>
-  <w:abstractNum w:abstractNumId="6" w15:restartNumberingAfterBreak="0">
+  <w:abstractNum w:abstractNumId="6">
     <w:nsid w:val="3B9F03AF"/>
     <w:multiLevelType w:val="multilevel"/>
     <w:tmpl w:val="0FF481AC"/>
@@ -7350,7 +7528,7 @@
       </w:rPr>
     </w:lvl>
   </w:abstractNum>
-  <w:abstractNum w:abstractNumId="7" w15:restartNumberingAfterBreak="0">
+  <w:abstractNum w:abstractNumId="7">
     <w:nsid w:val="41202101"/>
     <w:multiLevelType w:val="hybridMultilevel"/>
     <w:tmpl w:val="FEA6E408"/>
@@ -7439,7 +7617,7 @@
       </w:pPr>
     </w:lvl>
   </w:abstractNum>
-  <w:abstractNum w:abstractNumId="8" w15:restartNumberingAfterBreak="0">
+  <w:abstractNum w:abstractNumId="8">
     <w:nsid w:val="4B8E47C5"/>
     <w:multiLevelType w:val="multilevel"/>
     <w:tmpl w:val="238AD33C"/>
@@ -7588,7 +7766,7 @@
       </w:rPr>
     </w:lvl>
   </w:abstractNum>
-  <w:abstractNum w:abstractNumId="9" w15:restartNumberingAfterBreak="0">
+  <w:abstractNum w:abstractNumId="9">
     <w:nsid w:val="4BC03DDC"/>
     <w:multiLevelType w:val="multilevel"/>
     <w:tmpl w:val="C9CAF29C"/>
@@ -7737,7 +7915,7 @@
       </w:rPr>
     </w:lvl>
   </w:abstractNum>
-  <w:abstractNum w:abstractNumId="10" w15:restartNumberingAfterBreak="0">
+  <w:abstractNum w:abstractNumId="10">
     <w:nsid w:val="4D4D5567"/>
     <w:multiLevelType w:val="multilevel"/>
     <w:tmpl w:val="4746B9FE"/>
@@ -7823,7 +8001,7 @@
       </w:pPr>
     </w:lvl>
   </w:abstractNum>
-  <w:abstractNum w:abstractNumId="11" w15:restartNumberingAfterBreak="0">
+  <w:abstractNum w:abstractNumId="11">
     <w:nsid w:val="54702612"/>
     <w:multiLevelType w:val="multilevel"/>
     <w:tmpl w:val="72B4EB4E"/>
@@ -7936,7 +8114,7 @@
       </w:pPr>
     </w:lvl>
   </w:abstractNum>
-  <w:abstractNum w:abstractNumId="12" w15:restartNumberingAfterBreak="0">
+  <w:abstractNum w:abstractNumId="12">
     <w:nsid w:val="57F46B81"/>
     <w:multiLevelType w:val="multilevel"/>
     <w:tmpl w:val="0F64BAC6"/>
@@ -8085,7 +8263,7 @@
       </w:rPr>
     </w:lvl>
   </w:abstractNum>
-  <w:abstractNum w:abstractNumId="13" w15:restartNumberingAfterBreak="0">
+  <w:abstractNum w:abstractNumId="13">
     <w:nsid w:val="59B7192A"/>
     <w:multiLevelType w:val="multilevel"/>
     <w:tmpl w:val="35ECF4A0"/>
@@ -8234,7 +8412,7 @@
       </w:rPr>
     </w:lvl>
   </w:abstractNum>
-  <w:abstractNum w:abstractNumId="14" w15:restartNumberingAfterBreak="0">
+  <w:abstractNum w:abstractNumId="14">
     <w:nsid w:val="62BE6E95"/>
     <w:multiLevelType w:val="multilevel"/>
     <w:tmpl w:val="26EA2D98"/>
@@ -8383,7 +8561,7 @@
       </w:rPr>
     </w:lvl>
   </w:abstractNum>
-  <w:abstractNum w:abstractNumId="15" w15:restartNumberingAfterBreak="0">
+  <w:abstractNum w:abstractNumId="15">
     <w:nsid w:val="63B72138"/>
     <w:multiLevelType w:val="multilevel"/>
     <w:tmpl w:val="352AD8B2"/>
@@ -8532,7 +8710,7 @@
       </w:rPr>
     </w:lvl>
   </w:abstractNum>
-  <w:abstractNum w:abstractNumId="16" w15:restartNumberingAfterBreak="0">
+  <w:abstractNum w:abstractNumId="16">
     <w:nsid w:val="6B766EE3"/>
     <w:multiLevelType w:val="multilevel"/>
     <w:tmpl w:val="AD42388A"/>
@@ -8681,7 +8859,7 @@
       </w:rPr>
     </w:lvl>
   </w:abstractNum>
-  <w:abstractNum w:abstractNumId="17" w15:restartNumberingAfterBreak="0">
+  <w:abstractNum w:abstractNumId="17">
     <w:nsid w:val="75AC11D6"/>
     <w:multiLevelType w:val="multilevel"/>
     <w:tmpl w:val="0400E1DC"/>
@@ -8830,7 +9008,7 @@
       </w:rPr>
     </w:lvl>
   </w:abstractNum>
-  <w:abstractNum w:abstractNumId="18" w15:restartNumberingAfterBreak="0">
+  <w:abstractNum w:abstractNumId="18">
     <w:nsid w:val="7822784F"/>
     <w:multiLevelType w:val="multilevel"/>
     <w:tmpl w:val="77B27930"/>
@@ -8979,7 +9157,7 @@
       </w:rPr>
     </w:lvl>
   </w:abstractNum>
-  <w:abstractNum w:abstractNumId="19" w15:restartNumberingAfterBreak="0">
+  <w:abstractNum w:abstractNumId="19">
     <w:nsid w:val="7D1150F3"/>
     <w:multiLevelType w:val="multilevel"/>
     <w:tmpl w:val="7E4A669C"/>
@@ -9128,7 +9306,7 @@
       </w:rPr>
     </w:lvl>
   </w:abstractNum>
-  <w:abstractNum w:abstractNumId="20" w15:restartNumberingAfterBreak="0">
+  <w:abstractNum w:abstractNumId="20">
     <w:nsid w:val="7EBF4A96"/>
     <w:multiLevelType w:val="multilevel"/>
     <w:tmpl w:val="509019E0"/>
@@ -9344,7 +9522,7 @@
 </file>
 
 <file path=word/styles.xml><?xml version="1.0" encoding="utf-8"?>
-<w:styles xmlns:mc="http://schemas.openxmlformats.org/markup-compatibility/2006" xmlns:r="http://schemas.openxmlformats.org/officeDocument/2006/relationships" xmlns:w="http://schemas.openxmlformats.org/wordprocessingml/2006/main" xmlns:w14="http://schemas.microsoft.com/office/word/2010/wordml" xmlns:w15="http://schemas.microsoft.com/office/word/2012/wordml" xmlns:w16cid="http://schemas.microsoft.com/office/word/2016/wordml/cid" xmlns:w16se="http://schemas.microsoft.com/office/word/2015/wordml/symex" mc:Ignorable="w14 w15 w16se w16cid">
+<w:styles xmlns:mc="http://schemas.openxmlformats.org/markup-compatibility/2006" xmlns:r="http://schemas.openxmlformats.org/officeDocument/2006/relationships" xmlns:w="http://schemas.openxmlformats.org/wordprocessingml/2006/main" xmlns:w14="http://schemas.microsoft.com/office/word/2010/wordml" xmlns:w15="http://schemas.microsoft.com/office/word/2012/wordml" mc:Ignorable="w14 w15">
   <w:docDefaults>
     <w:rPrDefault>
       <w:rPr>
@@ -9360,7 +9538,7 @@
       </w:pPr>
     </w:pPrDefault>
   </w:docDefaults>
-  <w:latentStyles w:defLockedState="0" w:defUIPriority="99" w:defSemiHidden="0" w:defUnhideWhenUsed="0" w:defQFormat="0" w:count="376">
+  <w:latentStyles w:defLockedState="0" w:defUIPriority="99" w:defSemiHidden="0" w:defUnhideWhenUsed="0" w:defQFormat="0" w:count="371">
     <w:lsdException w:name="Normal" w:uiPriority="0" w:qFormat="1"/>
     <w:lsdException w:name="heading 1" w:uiPriority="9" w:qFormat="1"/>
     <w:lsdException w:name="heading 2" w:semiHidden="1" w:uiPriority="9" w:unhideWhenUsed="1" w:qFormat="1"/>
@@ -9466,6 +9644,7 @@
     <w:lsdException w:name="HTML Sample" w:semiHidden="1" w:unhideWhenUsed="1"/>
     <w:lsdException w:name="HTML Typewriter" w:semiHidden="1" w:unhideWhenUsed="1"/>
     <w:lsdException w:name="HTML Variable" w:semiHidden="1" w:unhideWhenUsed="1"/>
+    <w:lsdException w:name="Normal Table" w:semiHidden="1" w:unhideWhenUsed="1"/>
     <w:lsdException w:name="annotation subject" w:semiHidden="1" w:unhideWhenUsed="1"/>
     <w:lsdException w:name="No List" w:semiHidden="1" w:unhideWhenUsed="1"/>
     <w:lsdException w:name="Outline List 1" w:semiHidden="1" w:unhideWhenUsed="1"/>
@@ -9508,8 +9687,11 @@
     <w:lsdException w:name="Table Contemporary" w:semiHidden="1" w:unhideWhenUsed="1"/>
     <w:lsdException w:name="Table Elegant" w:semiHidden="1" w:unhideWhenUsed="1"/>
     <w:lsdException w:name="Table Professional" w:semiHidden="1" w:unhideWhenUsed="1"/>
+    <w:lsdException w:name="Table Subtle 1" w:semiHidden="1" w:unhideWhenUsed="1"/>
     <w:lsdException w:name="Table Subtle 2" w:semiHidden="1" w:unhideWhenUsed="1"/>
     <w:lsdException w:name="Table Web 1" w:semiHidden="1" w:unhideWhenUsed="1"/>
+    <w:lsdException w:name="Table Web 2" w:semiHidden="1" w:unhideWhenUsed="1"/>
+    <w:lsdException w:name="Table Web 3" w:semiHidden="1" w:unhideWhenUsed="1"/>
     <w:lsdException w:name="Balloon Text" w:semiHidden="1" w:unhideWhenUsed="1"/>
     <w:lsdException w:name="Table Grid" w:uiPriority="39"/>
     <w:lsdException w:name="Table Theme" w:semiHidden="1" w:unhideWhenUsed="1"/>
@@ -9728,11 +9910,6 @@
     <w:lsdException w:name="List Table 5 Dark Accent 6" w:uiPriority="50"/>
     <w:lsdException w:name="List Table 6 Colorful Accent 6" w:uiPriority="51"/>
     <w:lsdException w:name="List Table 7 Colorful Accent 6" w:uiPriority="52"/>
-    <w:lsdException w:name="Mention" w:semiHidden="1" w:unhideWhenUsed="1"/>
-    <w:lsdException w:name="Smart Hyperlink" w:semiHidden="1" w:unhideWhenUsed="1"/>
-    <w:lsdException w:name="Hashtag" w:semiHidden="1" w:unhideWhenUsed="1"/>
-    <w:lsdException w:name="Unresolved Mention" w:semiHidden="1" w:unhideWhenUsed="1"/>
-    <w:lsdException w:name="Smart Link" w:semiHidden="1" w:unhideWhenUsed="1"/>
   </w:latentStyles>
   <w:style w:type="paragraph" w:default="1" w:styleId="Normal">
     <w:name w:val="Normal"/>
@@ -9940,8 +10117,11 @@
     <w:tblPr>
       <w:tblStyleRowBandSize w:val="1"/>
       <w:tblStyleColBandSize w:val="1"/>
+      <w:tblInd w:w="0" w:type="dxa"/>
       <w:tblCellMar>
+        <w:top w:w="0" w:type="dxa"/>
         <w:left w:w="0" w:type="dxa"/>
+        <w:bottom w:w="0" w:type="dxa"/>
         <w:right w:w="0" w:type="dxa"/>
       </w:tblCellMar>
     </w:tblPr>

--- a/~diagrams and documents/Software Requirements Specification Document.docx
+++ b/~diagrams and documents/Software Requirements Specification Document.docx
@@ -1169,16 +1169,44 @@
       </w:r>
     </w:p>
     <w:p>
-      <w:pPr>
-        <w:rPr>
-          <w:rFonts w:ascii="Helvetica" w:eastAsia="Times New Roman" w:hAnsi="Helvetica" w:cs="Helvetica"/>
-          <w:color w:val="000000"/>
-          <w:sz w:val="21"/>
-          <w:szCs w:val="21"/>
-          <w:bdr w:val="none" w:sz="0" w:space="0" w:color="auto" w:frame="1"/>
-        </w:rPr>
-      </w:pPr>
       <w:hyperlink r:id="rId6" w:history="1">
+        <w:r>
+          <w:rPr>
+            <w:rStyle w:val="Hyperlink"/>
+          </w:rPr>
+          <w:t>https://krazytech.com/projects/sample-software-requirements-specificationsrs-report-airline-database</w:t>
+        </w:r>
+      </w:hyperlink>
+    </w:p>
+    <w:p>
+      <w:pPr>
+        <w:rPr>
+          <w:b/>
+          <w:sz w:val="24"/>
+          <w:szCs w:val="24"/>
+          <w:u w:val="single"/>
+        </w:rPr>
+      </w:pPr>
+      <w:hyperlink r:id="rId7" w:history="1">
+        <w:r>
+          <w:rPr>
+            <w:rStyle w:val="Hyperlink"/>
+          </w:rPr>
+          <w:t>https://www.javaguides.net/2019/01/spring-boot-microsoft-sql-server-jpa-hibernate-crud-restful-api-tutorial.html</w:t>
+        </w:r>
+      </w:hyperlink>
+    </w:p>
+    <w:p>
+      <w:pPr>
+        <w:rPr>
+          <w:rFonts w:ascii="Helvetica" w:eastAsia="Times New Roman" w:hAnsi="Helvetica" w:cs="Helvetica"/>
+          <w:color w:val="000000"/>
+          <w:sz w:val="21"/>
+          <w:szCs w:val="21"/>
+          <w:bdr w:val="none" w:sz="0" w:space="0" w:color="auto" w:frame="1"/>
+        </w:rPr>
+      </w:pPr>
+      <w:hyperlink r:id="rId8" w:history="1">
         <w:r>
           <w:rPr>
             <w:rStyle w:val="Hyperlink"/>
@@ -1188,26 +1216,6 @@
       </w:hyperlink>
     </w:p>
     <w:p>
-      <w:hyperlink r:id="rId7" w:history="1">
-        <w:r>
-          <w:rPr>
-            <w:rStyle w:val="Hyperlink"/>
-          </w:rPr>
-          <w:t>https://krazytech.com/projects/sample-software-requirements-specificationsrs-report-airline-database</w:t>
-        </w:r>
-      </w:hyperlink>
-    </w:p>
-    <w:p>
-      <w:pPr>
-        <w:rPr>
-          <w:b/>
-          <w:sz w:val="24"/>
-          <w:szCs w:val="24"/>
-          <w:u w:val="single"/>
-        </w:rPr>
-      </w:pPr>
-    </w:p>
-    <w:p>
       <w:pPr>
         <w:rPr>
           <w:b/>
@@ -1879,7 +1887,7 @@
         </w:rPr>
         <w:t xml:space="preserve"> database system as shown in below </w:t>
       </w:r>
-      <w:hyperlink r:id="rId8" w:tgtFrame="_blank" w:history="1">
+      <w:hyperlink r:id="rId9" w:tgtFrame="_blank" w:history="1">
         <w:r>
           <w:rPr>
             <w:rStyle w:val="Hyperlink"/>
@@ -1985,7 +1993,7 @@
                     <pic:cNvPicPr/>
                   </pic:nvPicPr>
                   <pic:blipFill>
-                    <a:blip r:embed="rId9">
+                    <a:blip r:embed="rId10">
                       <a:extLst>
                         <a:ext uri="{28A0092B-C50C-407E-A947-70E740481C1C}">
                           <a14:useLocalDpi xmlns:a14="http://schemas.microsoft.com/office/drawing/2010/main" val="0"/>
@@ -5216,6 +5224,46 @@
               </w:rPr>
               <w:t>JPA</w:t>
             </w:r>
+            <w:r>
+              <w:rPr>
+                <w:rFonts w:ascii="Helvetica" w:eastAsia="Times New Roman" w:hAnsi="Helvetica" w:cs="Helvetica"/>
+                <w:color w:val="000000"/>
+                <w:sz w:val="18"/>
+                <w:szCs w:val="18"/>
+                <w:bdr w:val="none" w:sz="0" w:space="0" w:color="auto" w:frame="1"/>
+              </w:rPr>
+              <w:t xml:space="preserve"> interface.</w:t>
+            </w:r>
+            <w:r>
+              <w:rPr>
+                <w:rFonts w:ascii="Helvetica" w:eastAsia="Times New Roman" w:hAnsi="Helvetica" w:cs="Helvetica"/>
+                <w:color w:val="000000"/>
+                <w:sz w:val="18"/>
+                <w:szCs w:val="18"/>
+                <w:bdr w:val="none" w:sz="0" w:space="0" w:color="auto" w:frame="1"/>
+              </w:rPr>
+              <w:t xml:space="preserve"> </w:t>
+            </w:r>
+            <w:r>
+              <w:rPr>
+                <w:rFonts w:ascii="Helvetica" w:eastAsia="Times New Roman" w:hAnsi="Helvetica" w:cs="Helvetica"/>
+                <w:color w:val="000000"/>
+                <w:sz w:val="18"/>
+                <w:szCs w:val="18"/>
+                <w:bdr w:val="none" w:sz="0" w:space="0" w:color="auto" w:frame="1"/>
+              </w:rPr>
+              <w:t>JDBC</w:t>
+            </w:r>
+            <w:r>
+              <w:rPr>
+                <w:rFonts w:ascii="Helvetica" w:eastAsia="Times New Roman" w:hAnsi="Helvetica" w:cs="Helvetica"/>
+                <w:color w:val="000000"/>
+                <w:sz w:val="18"/>
+                <w:szCs w:val="18"/>
+                <w:bdr w:val="none" w:sz="0" w:space="0" w:color="auto" w:frame="1"/>
+              </w:rPr>
+              <w:t xml:space="preserve"> is the predecessor of JPA, any JPA also uses JDBC under the hood to do essential DB stuff, like connecting to </w:t>
+            </w:r>
             <w:bookmarkStart w:id="1" w:name="_GoBack"/>
             <w:bookmarkEnd w:id="1"/>
             <w:r>
@@ -5226,7 +5274,7 @@
                 <w:szCs w:val="18"/>
                 <w:bdr w:val="none" w:sz="0" w:space="0" w:color="auto" w:frame="1"/>
               </w:rPr>
-              <w:t xml:space="preserve"> interface.</w:t>
+              <w:t>it.</w:t>
             </w:r>
           </w:p>
         </w:tc>

--- a/~diagrams and documents/Software Requirements Specification Document.docx
+++ b/~diagrams and documents/Software Requirements Specification Document.docx
@@ -3187,20 +3187,10 @@
           <w:szCs w:val="21"/>
           <w:bdr w:val="none" w:sz="0" w:space="0" w:color="auto" w:frame="1"/>
         </w:rPr>
-        <w:t xml:space="preserve">MS </w:t>
-      </w:r>
-      <w:proofErr w:type="spellStart"/>
-      <w:r>
-        <w:rPr>
-          <w:rFonts w:ascii="Helvetica" w:eastAsia="Times New Roman" w:hAnsi="Helvetica" w:cs="Helvetica"/>
-          <w:color w:val="000000"/>
-          <w:sz w:val="21"/>
-          <w:szCs w:val="21"/>
-          <w:bdr w:val="none" w:sz="0" w:space="0" w:color="auto" w:frame="1"/>
-        </w:rPr>
-        <w:t>SQLServer</w:t>
-      </w:r>
-      <w:proofErr w:type="spellEnd"/>
+        <w:t>MySQL</w:t>
+      </w:r>
+      <w:bookmarkStart w:id="1" w:name="_GoBack"/>
+      <w:bookmarkEnd w:id="1"/>
       <w:r>
         <w:rPr>
           <w:rFonts w:ascii="Helvetica" w:eastAsia="Times New Roman" w:hAnsi="Helvetica" w:cs="Helvetica"/>
@@ -5048,7 +5038,7 @@
                 <w:szCs w:val="18"/>
                 <w:bdr w:val="none" w:sz="0" w:space="0" w:color="auto" w:frame="1"/>
               </w:rPr>
-              <w:t>SQL Server</w:t>
+              <w:t>MySQL</w:t>
             </w:r>
             <w:r>
               <w:rPr>
@@ -5252,29 +5242,7 @@
                 <w:szCs w:val="18"/>
                 <w:bdr w:val="none" w:sz="0" w:space="0" w:color="auto" w:frame="1"/>
               </w:rPr>
-              <w:t>JDBC</w:t>
-            </w:r>
-            <w:r>
-              <w:rPr>
-                <w:rFonts w:ascii="Helvetica" w:eastAsia="Times New Roman" w:hAnsi="Helvetica" w:cs="Helvetica"/>
-                <w:color w:val="000000"/>
-                <w:sz w:val="18"/>
-                <w:szCs w:val="18"/>
-                <w:bdr w:val="none" w:sz="0" w:space="0" w:color="auto" w:frame="1"/>
-              </w:rPr>
-              <w:t xml:space="preserve"> is the predecessor of JPA, any JPA also uses JDBC under the hood to do essential DB stuff, like connecting to </w:t>
-            </w:r>
-            <w:bookmarkStart w:id="1" w:name="_GoBack"/>
-            <w:bookmarkEnd w:id="1"/>
-            <w:r>
-              <w:rPr>
-                <w:rFonts w:ascii="Helvetica" w:eastAsia="Times New Roman" w:hAnsi="Helvetica" w:cs="Helvetica"/>
-                <w:color w:val="000000"/>
-                <w:sz w:val="18"/>
-                <w:szCs w:val="18"/>
-                <w:bdr w:val="none" w:sz="0" w:space="0" w:color="auto" w:frame="1"/>
-              </w:rPr>
-              <w:t>it.</w:t>
+              <w:t>JDBC is the predecessor of JPA, any JPA also uses JDBC under the hood to do essential DB stuff, like connecting to it.</w:t>
             </w:r>
           </w:p>
         </w:tc>

--- a/~diagrams and documents/Software Requirements Specification Document.docx
+++ b/~diagrams and documents/Software Requirements Specification Document.docx
@@ -6,14 +6,14 @@
       <w:pPr>
         <w:jc w:val="center"/>
         <w:rPr>
-          <w:sz w:val="36"/>
+          <w:sz w:val="44"/>
           <w:szCs w:val="36"/>
           <w:u w:val="single"/>
         </w:rPr>
       </w:pPr>
       <w:r>
         <w:rPr>
-          <w:sz w:val="36"/>
+          <w:sz w:val="44"/>
           <w:szCs w:val="36"/>
           <w:u w:val="single"/>
         </w:rPr>
@@ -24,7 +24,7 @@
       <w:pPr>
         <w:jc w:val="center"/>
         <w:rPr>
-          <w:sz w:val="36"/>
+          <w:sz w:val="44"/>
           <w:szCs w:val="36"/>
           <w:u w:val="single"/>
         </w:rPr>
@@ -33,14 +33,14 @@
     <w:p>
       <w:pPr>
         <w:rPr>
-          <w:sz w:val="32"/>
+          <w:sz w:val="40"/>
           <w:szCs w:val="32"/>
           <w:u w:val="single"/>
         </w:rPr>
       </w:pPr>
       <w:r>
         <w:rPr>
-          <w:sz w:val="32"/>
+          <w:sz w:val="40"/>
           <w:szCs w:val="32"/>
           <w:u w:val="single"/>
         </w:rPr>
@@ -51,7 +51,7 @@
       <w:pPr>
         <w:rPr>
           <w:b/>
-          <w:sz w:val="24"/>
+          <w:sz w:val="32"/>
           <w:szCs w:val="24"/>
         </w:rPr>
       </w:pPr>
@@ -59,7 +59,7 @@
       <w:r>
         <w:rPr>
           <w:b/>
-          <w:sz w:val="24"/>
+          <w:sz w:val="32"/>
           <w:szCs w:val="24"/>
         </w:rPr>
         <w:t>1.Introduction</w:t>
@@ -69,13 +69,13 @@
     <w:p>
       <w:pPr>
         <w:rPr>
-          <w:sz w:val="24"/>
+          <w:sz w:val="32"/>
           <w:szCs w:val="24"/>
         </w:rPr>
       </w:pPr>
       <w:r>
         <w:rPr>
-          <w:sz w:val="24"/>
+          <w:sz w:val="32"/>
           <w:szCs w:val="24"/>
         </w:rPr>
         <w:t>1.1 Purpose</w:t>
@@ -84,13 +84,13 @@
     <w:p>
       <w:pPr>
         <w:rPr>
-          <w:sz w:val="24"/>
+          <w:sz w:val="32"/>
           <w:szCs w:val="24"/>
         </w:rPr>
       </w:pPr>
       <w:r>
         <w:rPr>
-          <w:sz w:val="24"/>
+          <w:sz w:val="32"/>
           <w:szCs w:val="24"/>
         </w:rPr>
         <w:t>1.2 Document Conventions</w:t>
@@ -99,13 +99,13 @@
     <w:p>
       <w:pPr>
         <w:rPr>
-          <w:sz w:val="24"/>
+          <w:sz w:val="32"/>
           <w:szCs w:val="24"/>
         </w:rPr>
       </w:pPr>
       <w:r>
         <w:rPr>
-          <w:sz w:val="24"/>
+          <w:sz w:val="32"/>
           <w:szCs w:val="24"/>
         </w:rPr>
         <w:t>1.3 Intended Audience and Reading Suggestions</w:t>
@@ -114,13 +114,13 @@
     <w:p>
       <w:pPr>
         <w:rPr>
-          <w:sz w:val="24"/>
+          <w:sz w:val="32"/>
           <w:szCs w:val="24"/>
         </w:rPr>
       </w:pPr>
       <w:r>
         <w:rPr>
-          <w:sz w:val="24"/>
+          <w:sz w:val="32"/>
           <w:szCs w:val="24"/>
         </w:rPr>
         <w:t>1.4 Project Scope</w:t>
@@ -129,13 +129,13 @@
     <w:p>
       <w:pPr>
         <w:rPr>
-          <w:sz w:val="24"/>
+          <w:sz w:val="32"/>
           <w:szCs w:val="24"/>
         </w:rPr>
       </w:pPr>
       <w:r>
         <w:rPr>
-          <w:sz w:val="24"/>
+          <w:sz w:val="32"/>
           <w:szCs w:val="24"/>
         </w:rPr>
         <w:t>1.5 References</w:t>
@@ -145,14 +145,14 @@
       <w:pPr>
         <w:rPr>
           <w:b/>
-          <w:sz w:val="24"/>
+          <w:sz w:val="32"/>
           <w:szCs w:val="24"/>
         </w:rPr>
       </w:pPr>
       <w:r>
         <w:rPr>
           <w:b/>
-          <w:sz w:val="24"/>
+          <w:sz w:val="32"/>
           <w:szCs w:val="24"/>
         </w:rPr>
         <w:t>2. Ove</w:t>
@@ -160,7 +160,7 @@
       <w:r>
         <w:rPr>
           <w:b/>
-          <w:sz w:val="24"/>
+          <w:sz w:val="32"/>
           <w:szCs w:val="24"/>
         </w:rPr>
         <w:t>ral</w:t>
@@ -168,7 +168,7 @@
       <w:r>
         <w:rPr>
           <w:b/>
-          <w:sz w:val="24"/>
+          <w:sz w:val="32"/>
           <w:szCs w:val="24"/>
         </w:rPr>
         <w:t>l</w:t>
@@ -176,7 +176,7 @@
       <w:r>
         <w:rPr>
           <w:b/>
-          <w:sz w:val="24"/>
+          <w:sz w:val="32"/>
           <w:szCs w:val="24"/>
         </w:rPr>
         <w:t xml:space="preserve"> Description</w:t>
@@ -185,13 +185,13 @@
     <w:p>
       <w:pPr>
         <w:rPr>
-          <w:sz w:val="24"/>
+          <w:sz w:val="32"/>
           <w:szCs w:val="24"/>
         </w:rPr>
       </w:pPr>
       <w:r>
         <w:rPr>
-          <w:sz w:val="24"/>
+          <w:sz w:val="32"/>
           <w:szCs w:val="24"/>
         </w:rPr>
         <w:t>2.1 Product Perspective</w:t>
@@ -200,13 +200,13 @@
     <w:p>
       <w:pPr>
         <w:rPr>
-          <w:sz w:val="24"/>
+          <w:sz w:val="32"/>
           <w:szCs w:val="24"/>
         </w:rPr>
       </w:pPr>
       <w:r>
         <w:rPr>
-          <w:sz w:val="24"/>
+          <w:sz w:val="32"/>
           <w:szCs w:val="24"/>
         </w:rPr>
         <w:t>2.2 Product Features</w:t>
@@ -215,13 +215,13 @@
     <w:p>
       <w:pPr>
         <w:rPr>
-          <w:sz w:val="24"/>
+          <w:sz w:val="32"/>
           <w:szCs w:val="24"/>
         </w:rPr>
       </w:pPr>
       <w:r>
         <w:rPr>
-          <w:sz w:val="24"/>
+          <w:sz w:val="32"/>
           <w:szCs w:val="24"/>
         </w:rPr>
         <w:t>2.3 User Classes and Characteristics</w:t>
@@ -230,13 +230,13 @@
     <w:p>
       <w:pPr>
         <w:rPr>
-          <w:sz w:val="24"/>
+          <w:sz w:val="32"/>
           <w:szCs w:val="24"/>
         </w:rPr>
       </w:pPr>
       <w:r>
         <w:rPr>
-          <w:sz w:val="24"/>
+          <w:sz w:val="32"/>
           <w:szCs w:val="24"/>
         </w:rPr>
         <w:t>2.4 Operating Environment</w:t>
@@ -245,245 +245,248 @@
     <w:p>
       <w:pPr>
         <w:rPr>
-          <w:sz w:val="24"/>
+          <w:sz w:val="32"/>
           <w:szCs w:val="24"/>
         </w:rPr>
       </w:pPr>
       <w:r>
         <w:rPr>
-          <w:sz w:val="24"/>
+          <w:sz w:val="32"/>
           <w:szCs w:val="24"/>
         </w:rPr>
         <w:t>2.5 Desi</w:t>
       </w:r>
       <w:r>
         <w:rPr>
-          <w:sz w:val="24"/>
+          <w:sz w:val="32"/>
           <w:szCs w:val="24"/>
         </w:rPr>
-        <w:t>gn and Implementation C</w:t>
-      </w:r>
-      <w:r>
-        <w:rPr>
-          <w:sz w:val="24"/>
+        <w:t>gn and Implementation Constraints</w:t>
+      </w:r>
+    </w:p>
+    <w:p>
+      <w:pPr>
+        <w:rPr>
+          <w:sz w:val="32"/>
           <w:szCs w:val="24"/>
         </w:rPr>
-        <w:t>onstraints</w:t>
-      </w:r>
-    </w:p>
-    <w:p>
-      <w:pPr>
-        <w:rPr>
-          <w:sz w:val="24"/>
+      </w:pPr>
+      <w:r>
+        <w:rPr>
+          <w:sz w:val="32"/>
           <w:szCs w:val="24"/>
         </w:rPr>
-      </w:pPr>
-      <w:r>
-        <w:rPr>
-          <w:sz w:val="24"/>
+        <w:t>2.6 Assumptions and Dependencies</w:t>
+      </w:r>
+    </w:p>
+    <w:p>
+      <w:pPr>
+        <w:rPr>
+          <w:b/>
+          <w:sz w:val="32"/>
           <w:szCs w:val="24"/>
         </w:rPr>
-        <w:t>2.6 Assumptions and Dependencies</w:t>
-      </w:r>
-    </w:p>
-    <w:p>
-      <w:pPr>
+      </w:pPr>
+      <w:r>
         <w:rPr>
           <w:b/>
-          <w:sz w:val="24"/>
+          <w:sz w:val="32"/>
           <w:szCs w:val="24"/>
         </w:rPr>
-      </w:pPr>
-      <w:r>
+        <w:t>3. System Features</w:t>
+      </w:r>
+    </w:p>
+    <w:p>
+      <w:pPr>
+        <w:rPr>
+          <w:sz w:val="32"/>
+          <w:szCs w:val="24"/>
+        </w:rPr>
+      </w:pPr>
+      <w:r>
+        <w:rPr>
+          <w:sz w:val="32"/>
+          <w:szCs w:val="24"/>
+        </w:rPr>
+        <w:t>3.1 Functional Requirements</w:t>
+      </w:r>
+    </w:p>
+    <w:p>
+      <w:pPr>
         <w:rPr>
           <w:b/>
-          <w:sz w:val="24"/>
+          <w:sz w:val="32"/>
           <w:szCs w:val="24"/>
         </w:rPr>
-        <w:t>3. System Features</w:t>
-      </w:r>
-    </w:p>
-    <w:p>
-      <w:pPr>
-        <w:rPr>
-          <w:sz w:val="24"/>
+      </w:pPr>
+      <w:r>
+        <w:rPr>
+          <w:b/>
+          <w:sz w:val="32"/>
           <w:szCs w:val="24"/>
         </w:rPr>
-      </w:pPr>
-      <w:r>
-        <w:rPr>
-          <w:sz w:val="24"/>
+        <w:t>4. External Interface Requirements</w:t>
+      </w:r>
+    </w:p>
+    <w:p>
+      <w:pPr>
+        <w:rPr>
+          <w:sz w:val="32"/>
           <w:szCs w:val="24"/>
         </w:rPr>
-        <w:t>3.1 Functional Requirements</w:t>
+      </w:pPr>
+      <w:r>
+        <w:rPr>
+          <w:sz w:val="32"/>
+          <w:szCs w:val="24"/>
+        </w:rPr>
+        <w:t>4.1 User Interfaces</w:t>
+      </w:r>
+    </w:p>
+    <w:p>
+      <w:pPr>
+        <w:rPr>
+          <w:sz w:val="32"/>
+          <w:szCs w:val="24"/>
+        </w:rPr>
+      </w:pPr>
+      <w:r>
+        <w:rPr>
+          <w:sz w:val="32"/>
+          <w:szCs w:val="24"/>
+        </w:rPr>
+        <w:t>4.2 Hardware Interfac</w:t>
+      </w:r>
+      <w:bookmarkStart w:id="0" w:name="_GoBack"/>
+      <w:bookmarkEnd w:id="0"/>
+      <w:r>
+        <w:rPr>
+          <w:sz w:val="32"/>
+          <w:szCs w:val="24"/>
+        </w:rPr>
+        <w:t>es</w:t>
+      </w:r>
+    </w:p>
+    <w:p>
+      <w:pPr>
+        <w:rPr>
+          <w:sz w:val="32"/>
+          <w:szCs w:val="24"/>
+        </w:rPr>
+      </w:pPr>
+      <w:r>
+        <w:rPr>
+          <w:sz w:val="32"/>
+          <w:szCs w:val="24"/>
+        </w:rPr>
+        <w:t>4.3 Software Interfaces</w:t>
+      </w:r>
+    </w:p>
+    <w:p>
+      <w:pPr>
+        <w:rPr>
+          <w:sz w:val="32"/>
+          <w:szCs w:val="24"/>
+        </w:rPr>
+      </w:pPr>
+      <w:r>
+        <w:rPr>
+          <w:sz w:val="32"/>
+          <w:szCs w:val="24"/>
+        </w:rPr>
+        <w:t>4.4. Communications Interfaces</w:t>
       </w:r>
     </w:p>
     <w:p>
       <w:pPr>
         <w:rPr>
           <w:b/>
-          <w:sz w:val="24"/>
+          <w:sz w:val="32"/>
           <w:szCs w:val="24"/>
         </w:rPr>
       </w:pPr>
       <w:r>
         <w:rPr>
           <w:b/>
-          <w:sz w:val="24"/>
+          <w:sz w:val="32"/>
           <w:szCs w:val="24"/>
         </w:rPr>
-        <w:t>4. External Interface Requirements</w:t>
-      </w:r>
-    </w:p>
-    <w:p>
-      <w:pPr>
-        <w:rPr>
-          <w:sz w:val="24"/>
+        <w:t>5. Nonfunctional Requirements</w:t>
+      </w:r>
+    </w:p>
+    <w:p>
+      <w:pPr>
+        <w:rPr>
+          <w:sz w:val="32"/>
           <w:szCs w:val="24"/>
         </w:rPr>
       </w:pPr>
       <w:r>
         <w:rPr>
-          <w:sz w:val="24"/>
+          <w:sz w:val="32"/>
           <w:szCs w:val="24"/>
         </w:rPr>
-        <w:t>4.1 User Interfaces</w:t>
-      </w:r>
-    </w:p>
-    <w:p>
-      <w:pPr>
-        <w:rPr>
-          <w:sz w:val="24"/>
+        <w:lastRenderedPageBreak/>
+        <w:t>5.1 Performance Requirements</w:t>
+      </w:r>
+    </w:p>
+    <w:p>
+      <w:pPr>
+        <w:rPr>
+          <w:sz w:val="32"/>
           <w:szCs w:val="24"/>
         </w:rPr>
       </w:pPr>
       <w:r>
         <w:rPr>
-          <w:sz w:val="24"/>
+          <w:sz w:val="32"/>
           <w:szCs w:val="24"/>
         </w:rPr>
-        <w:t>4.2 Hardware Interfaces</w:t>
-      </w:r>
-    </w:p>
-    <w:p>
-      <w:pPr>
-        <w:rPr>
-          <w:sz w:val="24"/>
+        <w:t>5.2 Safety Requirements</w:t>
+      </w:r>
+    </w:p>
+    <w:p>
+      <w:pPr>
+        <w:rPr>
+          <w:sz w:val="32"/>
           <w:szCs w:val="24"/>
         </w:rPr>
       </w:pPr>
       <w:r>
         <w:rPr>
-          <w:sz w:val="24"/>
+          <w:sz w:val="32"/>
           <w:szCs w:val="24"/>
         </w:rPr>
-        <w:t>4.3 Software Interfaces</w:t>
-      </w:r>
-    </w:p>
-    <w:p>
-      <w:pPr>
-        <w:rPr>
-          <w:sz w:val="24"/>
+        <w:t>5.3 Security Requirements</w:t>
+      </w:r>
+    </w:p>
+    <w:p>
+      <w:pPr>
+        <w:rPr>
+          <w:sz w:val="32"/>
           <w:szCs w:val="24"/>
         </w:rPr>
       </w:pPr>
       <w:r>
         <w:rPr>
-          <w:sz w:val="24"/>
+          <w:sz w:val="32"/>
           <w:szCs w:val="24"/>
         </w:rPr>
-        <w:t>4.4. Communications Interfaces</w:t>
-      </w:r>
-    </w:p>
-    <w:p>
-      <w:pPr>
-        <w:rPr>
-          <w:b/>
-          <w:sz w:val="24"/>
+        <w:t>5.4 Software Quality Attributes</w:t>
+      </w:r>
+    </w:p>
+    <w:p>
+      <w:pPr>
+        <w:rPr>
+          <w:sz w:val="32"/>
           <w:szCs w:val="24"/>
         </w:rPr>
       </w:pPr>
-      <w:r>
-        <w:rPr>
-          <w:b/>
-          <w:sz w:val="24"/>
-          <w:szCs w:val="24"/>
-        </w:rPr>
-        <w:t>5. Nonfunctional Requirements</w:t>
-      </w:r>
-    </w:p>
-    <w:p>
-      <w:pPr>
-        <w:rPr>
-          <w:sz w:val="24"/>
-          <w:szCs w:val="24"/>
-        </w:rPr>
-      </w:pPr>
-      <w:r>
-        <w:rPr>
-          <w:sz w:val="24"/>
-          <w:szCs w:val="24"/>
-        </w:rPr>
-        <w:t>5.1 Performance Requirements</w:t>
-      </w:r>
-    </w:p>
-    <w:p>
-      <w:pPr>
-        <w:rPr>
-          <w:sz w:val="24"/>
-          <w:szCs w:val="24"/>
-        </w:rPr>
-      </w:pPr>
-      <w:r>
-        <w:rPr>
-          <w:sz w:val="24"/>
-          <w:szCs w:val="24"/>
-        </w:rPr>
-        <w:t>5.2 Safety Requirements</w:t>
-      </w:r>
-    </w:p>
-    <w:p>
-      <w:pPr>
-        <w:rPr>
-          <w:sz w:val="24"/>
-          <w:szCs w:val="24"/>
-        </w:rPr>
-      </w:pPr>
-      <w:r>
-        <w:rPr>
-          <w:sz w:val="24"/>
-          <w:szCs w:val="24"/>
-        </w:rPr>
-        <w:t>5.3 Security Requirements</w:t>
-      </w:r>
-    </w:p>
-    <w:p>
-      <w:pPr>
-        <w:rPr>
-          <w:sz w:val="24"/>
-          <w:szCs w:val="24"/>
-        </w:rPr>
-      </w:pPr>
-      <w:r>
-        <w:rPr>
-          <w:sz w:val="24"/>
-          <w:szCs w:val="24"/>
-        </w:rPr>
-        <w:t>5.4 Software Quality Attributes</w:t>
-      </w:r>
-    </w:p>
-    <w:p>
-      <w:pPr>
-        <w:rPr>
-          <w:sz w:val="24"/>
-          <w:szCs w:val="24"/>
-        </w:rPr>
-      </w:pPr>
-    </w:p>
-    <w:p>
-      <w:pPr>
-        <w:rPr>
-          <w:sz w:val="24"/>
+    </w:p>
+    <w:p>
+      <w:pPr>
+        <w:rPr>
+          <w:sz w:val="32"/>
           <w:szCs w:val="24"/>
         </w:rPr>
       </w:pPr>
@@ -497,7 +500,7 @@
         <w:rPr>
           <w:rFonts w:ascii="Helvetica Neue" w:eastAsia="Helvetica Neue" w:hAnsi="Helvetica Neue" w:cs="Helvetica Neue"/>
           <w:color w:val="444444"/>
-          <w:sz w:val="27"/>
+          <w:sz w:val="31"/>
           <w:szCs w:val="27"/>
         </w:rPr>
       </w:pPr>
@@ -505,7 +508,7 @@
         <w:rPr>
           <w:rFonts w:ascii="Helvetica Neue" w:eastAsia="Helvetica Neue" w:hAnsi="Helvetica Neue" w:cs="Helvetica Neue"/>
           <w:color w:val="800000"/>
-          <w:sz w:val="27"/>
+          <w:sz w:val="31"/>
           <w:szCs w:val="27"/>
           <w:u w:val="single"/>
         </w:rPr>
@@ -521,7 +524,7 @@
           <w:rFonts w:ascii="Helvetica Neue" w:eastAsia="Helvetica Neue" w:hAnsi="Helvetica Neue" w:cs="Helvetica Neue"/>
           <w:b/>
           <w:color w:val="444444"/>
-          <w:sz w:val="27"/>
+          <w:sz w:val="31"/>
           <w:szCs w:val="27"/>
         </w:rPr>
       </w:pPr>
@@ -543,7 +546,7 @@
           <w:rFonts w:ascii="Helvetica Neue" w:eastAsia="Helvetica Neue" w:hAnsi="Helvetica Neue" w:cs="Helvetica Neue"/>
           <w:b/>
           <w:color w:val="800000"/>
-          <w:sz w:val="21"/>
+          <w:sz w:val="25"/>
           <w:szCs w:val="21"/>
           <w:highlight w:val="white"/>
         </w:rPr>
@@ -553,7 +556,7 @@
           <w:rFonts w:ascii="Helvetica Neue" w:eastAsia="Helvetica Neue" w:hAnsi="Helvetica Neue" w:cs="Helvetica Neue"/>
           <w:b/>
           <w:color w:val="800000"/>
-          <w:sz w:val="21"/>
+          <w:sz w:val="25"/>
           <w:szCs w:val="21"/>
           <w:highlight w:val="white"/>
         </w:rPr>
@@ -565,7 +568,7 @@
         <w:rPr>
           <w:rFonts w:ascii="Helvetica Neue" w:eastAsia="Helvetica Neue" w:hAnsi="Helvetica Neue" w:cs="Helvetica Neue"/>
           <w:color w:val="000000"/>
-          <w:sz w:val="21"/>
+          <w:sz w:val="25"/>
           <w:szCs w:val="21"/>
           <w:highlight w:val="white"/>
         </w:rPr>
@@ -574,7 +577,7 @@
         <w:rPr>
           <w:rFonts w:ascii="Helvetica Neue" w:eastAsia="Helvetica Neue" w:hAnsi="Helvetica Neue" w:cs="Helvetica Neue"/>
           <w:color w:val="000000"/>
-          <w:sz w:val="21"/>
+          <w:sz w:val="25"/>
           <w:szCs w:val="21"/>
           <w:highlight w:val="white"/>
         </w:rPr>
@@ -586,7 +589,7 @@
         <w:rPr>
           <w:rFonts w:ascii="Helvetica Neue" w:eastAsia="Helvetica Neue" w:hAnsi="Helvetica Neue" w:cs="Helvetica Neue"/>
           <w:color w:val="000000"/>
-          <w:sz w:val="21"/>
+          <w:sz w:val="25"/>
           <w:szCs w:val="21"/>
           <w:highlight w:val="white"/>
         </w:rPr>
@@ -609,7 +612,7 @@
           <w:rFonts w:ascii="Helvetica Neue" w:eastAsia="Helvetica Neue" w:hAnsi="Helvetica Neue" w:cs="Helvetica Neue"/>
           <w:b/>
           <w:color w:val="800000"/>
-          <w:sz w:val="21"/>
+          <w:sz w:val="25"/>
           <w:szCs w:val="21"/>
           <w:highlight w:val="white"/>
         </w:rPr>
@@ -619,7 +622,7 @@
           <w:rFonts w:ascii="Helvetica Neue" w:eastAsia="Helvetica Neue" w:hAnsi="Helvetica Neue" w:cs="Helvetica Neue"/>
           <w:b/>
           <w:color w:val="800000"/>
-          <w:sz w:val="21"/>
+          <w:sz w:val="25"/>
           <w:szCs w:val="21"/>
           <w:highlight w:val="white"/>
         </w:rPr>
@@ -631,7 +634,7 @@
         <w:rPr>
           <w:rFonts w:ascii="Helvetica Neue" w:eastAsia="Helvetica Neue" w:hAnsi="Helvetica Neue" w:cs="Helvetica Neue"/>
           <w:color w:val="000000"/>
-          <w:sz w:val="21"/>
+          <w:sz w:val="25"/>
           <w:szCs w:val="21"/>
           <w:highlight w:val="white"/>
         </w:rPr>
@@ -640,7 +643,7 @@
         <w:rPr>
           <w:rFonts w:ascii="Helvetica Neue" w:eastAsia="Helvetica Neue" w:hAnsi="Helvetica Neue" w:cs="Helvetica Neue"/>
           <w:color w:val="000000"/>
-          <w:sz w:val="21"/>
+          <w:sz w:val="25"/>
           <w:szCs w:val="21"/>
           <w:highlight w:val="white"/>
         </w:rPr>
@@ -689,7 +692,6 @@
               <w:rPr>
                 <w:rFonts w:ascii="Helvetica Neue" w:eastAsia="Helvetica Neue" w:hAnsi="Helvetica Neue" w:cs="Helvetica Neue"/>
                 <w:color w:val="757575"/>
-                <w:sz w:val="18"/>
                 <w:szCs w:val="18"/>
               </w:rPr>
             </w:pPr>
@@ -697,7 +699,6 @@
               <w:rPr>
                 <w:rFonts w:ascii="Helvetica Neue" w:eastAsia="Helvetica Neue" w:hAnsi="Helvetica Neue" w:cs="Helvetica Neue"/>
                 <w:color w:val="000000"/>
-                <w:sz w:val="18"/>
                 <w:szCs w:val="18"/>
               </w:rPr>
               <w:t>DB</w:t>
@@ -728,7 +729,6 @@
               <w:rPr>
                 <w:rFonts w:ascii="Helvetica Neue" w:eastAsia="Helvetica Neue" w:hAnsi="Helvetica Neue" w:cs="Helvetica Neue"/>
                 <w:color w:val="757575"/>
-                <w:sz w:val="18"/>
                 <w:szCs w:val="18"/>
               </w:rPr>
             </w:pPr>
@@ -736,7 +736,6 @@
               <w:rPr>
                 <w:rFonts w:ascii="Helvetica Neue" w:eastAsia="Helvetica Neue" w:hAnsi="Helvetica Neue" w:cs="Helvetica Neue"/>
                 <w:color w:val="000000"/>
-                <w:sz w:val="18"/>
                 <w:szCs w:val="18"/>
               </w:rPr>
               <w:t>Database</w:t>
@@ -769,7 +768,6 @@
               <w:rPr>
                 <w:rFonts w:ascii="Helvetica Neue" w:eastAsia="Helvetica Neue" w:hAnsi="Helvetica Neue" w:cs="Helvetica Neue"/>
                 <w:color w:val="757575"/>
-                <w:sz w:val="18"/>
                 <w:szCs w:val="18"/>
               </w:rPr>
             </w:pPr>
@@ -777,7 +775,6 @@
               <w:rPr>
                 <w:rFonts w:ascii="Helvetica Neue" w:eastAsia="Helvetica Neue" w:hAnsi="Helvetica Neue" w:cs="Helvetica Neue"/>
                 <w:color w:val="000000"/>
-                <w:sz w:val="18"/>
                 <w:szCs w:val="18"/>
               </w:rPr>
               <w:t>DDB</w:t>
@@ -808,7 +805,6 @@
               <w:rPr>
                 <w:rFonts w:ascii="Helvetica Neue" w:eastAsia="Helvetica Neue" w:hAnsi="Helvetica Neue" w:cs="Helvetica Neue"/>
                 <w:color w:val="757575"/>
-                <w:sz w:val="18"/>
                 <w:szCs w:val="18"/>
               </w:rPr>
             </w:pPr>
@@ -816,7 +812,6 @@
               <w:rPr>
                 <w:rFonts w:ascii="Helvetica Neue" w:eastAsia="Helvetica Neue" w:hAnsi="Helvetica Neue" w:cs="Helvetica Neue"/>
                 <w:color w:val="000000"/>
-                <w:sz w:val="18"/>
                 <w:szCs w:val="18"/>
               </w:rPr>
               <w:t>Distributed Database</w:t>
@@ -849,7 +844,6 @@
               <w:rPr>
                 <w:rFonts w:ascii="Helvetica Neue" w:eastAsia="Helvetica Neue" w:hAnsi="Helvetica Neue" w:cs="Helvetica Neue"/>
                 <w:color w:val="757575"/>
-                <w:sz w:val="18"/>
                 <w:szCs w:val="18"/>
               </w:rPr>
             </w:pPr>
@@ -857,7 +851,6 @@
               <w:rPr>
                 <w:rFonts w:ascii="Helvetica Neue" w:eastAsia="Helvetica Neue" w:hAnsi="Helvetica Neue" w:cs="Helvetica Neue"/>
                 <w:color w:val="000000"/>
-                <w:sz w:val="18"/>
                 <w:szCs w:val="18"/>
               </w:rPr>
               <w:t>ER</w:t>
@@ -888,7 +881,6 @@
               <w:rPr>
                 <w:rFonts w:ascii="Helvetica Neue" w:eastAsia="Helvetica Neue" w:hAnsi="Helvetica Neue" w:cs="Helvetica Neue"/>
                 <w:color w:val="757575"/>
-                <w:sz w:val="18"/>
                 <w:szCs w:val="18"/>
               </w:rPr>
             </w:pPr>
@@ -896,7 +888,6 @@
               <w:rPr>
                 <w:rFonts w:ascii="Helvetica Neue" w:eastAsia="Helvetica Neue" w:hAnsi="Helvetica Neue" w:cs="Helvetica Neue"/>
                 <w:color w:val="000000"/>
-                <w:sz w:val="18"/>
                 <w:szCs w:val="18"/>
               </w:rPr>
               <w:t>Entity Relationship</w:t>
@@ -909,7 +900,7 @@
       <w:pPr>
         <w:rPr>
           <w:b/>
-          <w:sz w:val="24"/>
+          <w:sz w:val="32"/>
           <w:szCs w:val="24"/>
           <w:u w:val="single"/>
         </w:rPr>
@@ -932,7 +923,7 @@
           <w:rFonts w:ascii="Helvetica Neue" w:eastAsia="Helvetica Neue" w:hAnsi="Helvetica Neue" w:cs="Helvetica Neue"/>
           <w:b/>
           <w:color w:val="800000"/>
-          <w:sz w:val="21"/>
+          <w:sz w:val="25"/>
           <w:szCs w:val="21"/>
           <w:highlight w:val="white"/>
         </w:rPr>
@@ -942,7 +933,7 @@
           <w:rFonts w:ascii="Helvetica Neue" w:eastAsia="Helvetica Neue" w:hAnsi="Helvetica Neue" w:cs="Helvetica Neue"/>
           <w:b/>
           <w:color w:val="800000"/>
-          <w:sz w:val="21"/>
+          <w:sz w:val="25"/>
           <w:szCs w:val="21"/>
           <w:highlight w:val="white"/>
         </w:rPr>
@@ -963,7 +954,7 @@
         <w:rPr>
           <w:rFonts w:ascii="Helvetica Neue" w:eastAsia="Helvetica Neue" w:hAnsi="Helvetica Neue" w:cs="Helvetica Neue"/>
           <w:color w:val="000000"/>
-          <w:sz w:val="21"/>
+          <w:sz w:val="25"/>
           <w:szCs w:val="21"/>
         </w:rPr>
       </w:pPr>
@@ -971,7 +962,7 @@
         <w:rPr>
           <w:rFonts w:ascii="Helvetica Neue" w:eastAsia="Helvetica Neue" w:hAnsi="Helvetica Neue" w:cs="Helvetica Neue"/>
           <w:color w:val="000000"/>
-          <w:sz w:val="21"/>
+          <w:sz w:val="25"/>
           <w:szCs w:val="21"/>
         </w:rPr>
         <w:t>This project is a prototype for the conference management system and it is allowed within college premises. This has been implemented under the guidance of college professors. This project is useful for the scientific community and people who want to share information in conferences.</w:t>
@@ -981,7 +972,7 @@
       <w:pPr>
         <w:rPr>
           <w:b/>
-          <w:sz w:val="24"/>
+          <w:sz w:val="32"/>
           <w:szCs w:val="24"/>
           <w:u w:val="single"/>
         </w:rPr>
@@ -1004,7 +995,7 @@
           <w:rFonts w:ascii="Helvetica Neue" w:eastAsia="Helvetica Neue" w:hAnsi="Helvetica Neue" w:cs="Helvetica Neue"/>
           <w:b/>
           <w:color w:val="800000"/>
-          <w:sz w:val="21"/>
+          <w:sz w:val="25"/>
           <w:szCs w:val="21"/>
           <w:highlight w:val="white"/>
         </w:rPr>
@@ -1014,7 +1005,7 @@
           <w:rFonts w:ascii="Helvetica Neue" w:eastAsia="Helvetica Neue" w:hAnsi="Helvetica Neue" w:cs="Helvetica Neue"/>
           <w:b/>
           <w:color w:val="800000"/>
-          <w:sz w:val="21"/>
+          <w:sz w:val="25"/>
           <w:szCs w:val="21"/>
           <w:highlight w:val="white"/>
         </w:rPr>
@@ -1036,17 +1027,17 @@
         <w:rPr>
           <w:rFonts w:ascii="Helvetica Neue" w:eastAsia="Helvetica Neue" w:hAnsi="Helvetica Neue" w:cs="Helvetica Neue"/>
           <w:color w:val="000000"/>
-          <w:sz w:val="21"/>
-          <w:szCs w:val="21"/>
-        </w:rPr>
-      </w:pPr>
-      <w:bookmarkStart w:id="0" w:name="_heading=h.gjdgxs" w:colFirst="0" w:colLast="0"/>
-      <w:bookmarkEnd w:id="0"/>
+          <w:sz w:val="25"/>
+          <w:szCs w:val="21"/>
+        </w:rPr>
+      </w:pPr>
+      <w:bookmarkStart w:id="1" w:name="_heading=h.gjdgxs" w:colFirst="0" w:colLast="0"/>
+      <w:bookmarkEnd w:id="1"/>
       <w:r>
         <w:rPr>
           <w:rFonts w:ascii="Helvetica Neue" w:eastAsia="Helvetica Neue" w:hAnsi="Helvetica Neue" w:cs="Helvetica Neue"/>
           <w:color w:val="000000"/>
-          <w:sz w:val="21"/>
+          <w:sz w:val="25"/>
           <w:szCs w:val="21"/>
         </w:rPr>
         <w:t xml:space="preserve">The purpose of the conference management system is to ease the sharing of information and to create a convenient and easy-to-use application for scientists or other intellectual people, trying to publish papers. The system is based on a relational database with </w:t>
@@ -1055,7 +1046,7 @@
         <w:rPr>
           <w:rFonts w:ascii="Helvetica Neue" w:eastAsia="Helvetica Neue" w:hAnsi="Helvetica Neue" w:cs="Helvetica Neue"/>
           <w:color w:val="000000"/>
-          <w:sz w:val="21"/>
+          <w:sz w:val="25"/>
           <w:szCs w:val="21"/>
         </w:rPr>
         <w:t>its conference management and submissions, reviewing functions</w:t>
@@ -1064,7 +1055,7 @@
         <w:rPr>
           <w:rFonts w:ascii="Helvetica Neue" w:eastAsia="Helvetica Neue" w:hAnsi="Helvetica Neue" w:cs="Helvetica Neue"/>
           <w:color w:val="000000"/>
-          <w:sz w:val="21"/>
+          <w:sz w:val="25"/>
           <w:szCs w:val="21"/>
         </w:rPr>
         <w:t>. We will have</w:t>
@@ -1073,7 +1064,7 @@
         <w:rPr>
           <w:rFonts w:ascii="Helvetica Neue" w:eastAsia="Helvetica Neue" w:hAnsi="Helvetica Neue" w:cs="Helvetica Neue"/>
           <w:color w:val="000000"/>
-          <w:sz w:val="21"/>
+          <w:sz w:val="25"/>
           <w:szCs w:val="21"/>
         </w:rPr>
         <w:t xml:space="preserve"> a database server supporting different types of app users (chair, co-chair, authors, etc.), uploading and editing of proposals composed of abstract/full paper and meta-information, reviewing and adding conferences with sections</w:t>
@@ -1083,7 +1074,7 @@
         <w:rPr>
           <w:rFonts w:ascii="Helvetica Neue" w:eastAsia="Helvetica Neue" w:hAnsi="Helvetica Neue" w:cs="Helvetica Neue"/>
           <w:color w:val="000000"/>
-          <w:sz w:val="21"/>
+          <w:sz w:val="25"/>
           <w:szCs w:val="21"/>
         </w:rPr>
         <w:t>..</w:t>
@@ -1095,7 +1086,7 @@
         <w:rPr>
           <w:rFonts w:ascii="Helvetica Neue" w:eastAsia="Helvetica Neue" w:hAnsi="Helvetica Neue" w:cs="Helvetica Neue"/>
           <w:color w:val="000000"/>
-          <w:sz w:val="21"/>
+          <w:sz w:val="25"/>
           <w:szCs w:val="21"/>
         </w:rPr>
       </w:pPr>
@@ -1108,7 +1099,7 @@
         <w:rPr>
           <w:rFonts w:ascii="Helvetica" w:eastAsia="Times New Roman" w:hAnsi="Helvetica" w:cs="Helvetica"/>
           <w:color w:val="444444"/>
-          <w:sz w:val="21"/>
+          <w:sz w:val="25"/>
           <w:szCs w:val="21"/>
         </w:rPr>
       </w:pPr>
@@ -1118,7 +1109,7 @@
           <w:b/>
           <w:bCs/>
           <w:color w:val="800000"/>
-          <w:sz w:val="21"/>
+          <w:sz w:val="25"/>
           <w:szCs w:val="21"/>
           <w:bdr w:val="none" w:sz="0" w:space="0" w:color="auto" w:frame="1"/>
         </w:rPr>
@@ -1130,16 +1121,16 @@
         <w:rPr>
           <w:rFonts w:ascii="Helvetica" w:eastAsia="Times New Roman" w:hAnsi="Helvetica" w:cs="Helvetica"/>
           <w:color w:val="000000"/>
-          <w:sz w:val="21"/>
-          <w:szCs w:val="21"/>
-          <w:bdr w:val="none" w:sz="0" w:space="0" w:color="auto" w:frame="1"/>
-        </w:rPr>
-      </w:pPr>
-      <w:r>
-        <w:rPr>
-          <w:rFonts w:ascii="Helvetica" w:eastAsia="Times New Roman" w:hAnsi="Helvetica" w:cs="Helvetica"/>
-          <w:color w:val="000000"/>
-          <w:sz w:val="21"/>
+          <w:sz w:val="25"/>
+          <w:szCs w:val="21"/>
+          <w:bdr w:val="none" w:sz="0" w:space="0" w:color="auto" w:frame="1"/>
+        </w:rPr>
+      </w:pPr>
+      <w:r>
+        <w:rPr>
+          <w:rFonts w:ascii="Helvetica" w:eastAsia="Times New Roman" w:hAnsi="Helvetica" w:cs="Helvetica"/>
+          <w:color w:val="000000"/>
+          <w:sz w:val="25"/>
           <w:szCs w:val="21"/>
           <w:bdr w:val="none" w:sz="0" w:space="0" w:color="auto" w:frame="1"/>
         </w:rPr>
@@ -1150,7 +1141,7 @@
         <w:rPr>
           <w:rFonts w:ascii="Helvetica" w:eastAsia="Times New Roman" w:hAnsi="Helvetica" w:cs="Helvetica"/>
           <w:color w:val="000000"/>
-          <w:sz w:val="21"/>
+          <w:sz w:val="25"/>
           <w:szCs w:val="21"/>
           <w:bdr w:val="none" w:sz="0" w:space="0" w:color="auto" w:frame="1"/>
         </w:rPr>
@@ -1161,7 +1152,7 @@
         <w:rPr>
           <w:rFonts w:ascii="Helvetica" w:eastAsia="Times New Roman" w:hAnsi="Helvetica" w:cs="Helvetica"/>
           <w:color w:val="000000"/>
-          <w:sz w:val="21"/>
+          <w:sz w:val="25"/>
           <w:szCs w:val="21"/>
           <w:bdr w:val="none" w:sz="0" w:space="0" w:color="auto" w:frame="1"/>
         </w:rPr>
@@ -1169,10 +1160,16 @@
       </w:r>
     </w:p>
     <w:p>
+      <w:pPr>
+        <w:rPr>
+          <w:sz w:val="28"/>
+        </w:rPr>
+      </w:pPr>
       <w:hyperlink r:id="rId6" w:history="1">
         <w:r>
           <w:rPr>
             <w:rStyle w:val="Hyperlink"/>
+            <w:sz w:val="28"/>
           </w:rPr>
           <w:t>https://krazytech.com/projects/sample-software-requirements-specificationsrs-report-airline-database</w:t>
         </w:r>
@@ -1181,35 +1178,15 @@
     <w:p>
       <w:pPr>
         <w:rPr>
-          <w:b/>
-          <w:sz w:val="24"/>
-          <w:szCs w:val="24"/>
-          <w:u w:val="single"/>
+          <w:rStyle w:val="Hyperlink"/>
+          <w:sz w:val="28"/>
         </w:rPr>
       </w:pPr>
       <w:hyperlink r:id="rId7" w:history="1">
         <w:r>
           <w:rPr>
             <w:rStyle w:val="Hyperlink"/>
-          </w:rPr>
-          <w:t>https://www.javaguides.net/2019/01/spring-boot-microsoft-sql-server-jpa-hibernate-crud-restful-api-tutorial.html</w:t>
-        </w:r>
-      </w:hyperlink>
-    </w:p>
-    <w:p>
-      <w:pPr>
-        <w:rPr>
-          <w:rFonts w:ascii="Helvetica" w:eastAsia="Times New Roman" w:hAnsi="Helvetica" w:cs="Helvetica"/>
-          <w:color w:val="000000"/>
-          <w:sz w:val="21"/>
-          <w:szCs w:val="21"/>
-          <w:bdr w:val="none" w:sz="0" w:space="0" w:color="auto" w:frame="1"/>
-        </w:rPr>
-      </w:pPr>
-      <w:hyperlink r:id="rId8" w:history="1">
-        <w:r>
-          <w:rPr>
-            <w:rStyle w:val="Hyperlink"/>
+            <w:sz w:val="28"/>
           </w:rPr>
           <w:t>https://spring.io/quickstart</w:t>
         </w:r>
@@ -1219,27 +1196,33 @@
       <w:pPr>
         <w:rPr>
           <w:b/>
-          <w:sz w:val="24"/>
+          <w:sz w:val="32"/>
           <w:szCs w:val="24"/>
           <w:u w:val="single"/>
         </w:rPr>
       </w:pPr>
-    </w:p>
-    <w:p>
-      <w:pPr>
+      <w:r>
+        <w:rPr>
+          <w:rStyle w:val="Hyperlink"/>
+          <w:sz w:val="28"/>
+        </w:rPr>
+        <w:t xml:space="preserve">Angular Authentication -&gt; </w:t>
+      </w:r>
+      <w:r>
         <w:rPr>
           <w:b/>
-          <w:sz w:val="24"/>
+          <w:sz w:val="32"/>
           <w:szCs w:val="24"/>
           <w:u w:val="single"/>
         </w:rPr>
-      </w:pPr>
+        <w:t>https://www.youtube.com/playlist?list=PLC3y8-rFHvwg2RBz6UplKTGIXREj9dV0G</w:t>
+      </w:r>
     </w:p>
     <w:p>
       <w:pPr>
         <w:rPr>
           <w:b/>
-          <w:sz w:val="24"/>
+          <w:sz w:val="32"/>
           <w:szCs w:val="24"/>
           <w:u w:val="single"/>
         </w:rPr>
@@ -1249,7 +1232,7 @@
       <w:pPr>
         <w:rPr>
           <w:b/>
-          <w:sz w:val="24"/>
+          <w:sz w:val="32"/>
           <w:szCs w:val="24"/>
           <w:u w:val="single"/>
         </w:rPr>
@@ -1259,7 +1242,17 @@
       <w:pPr>
         <w:rPr>
           <w:b/>
-          <w:sz w:val="24"/>
+          <w:sz w:val="32"/>
+          <w:szCs w:val="24"/>
+          <w:u w:val="single"/>
+        </w:rPr>
+      </w:pPr>
+    </w:p>
+    <w:p>
+      <w:pPr>
+        <w:rPr>
+          <w:b/>
+          <w:sz w:val="32"/>
           <w:szCs w:val="24"/>
           <w:u w:val="single"/>
         </w:rPr>
@@ -1277,7 +1270,7 @@
           <w:b/>
           <w:bCs/>
           <w:color w:val="800000"/>
-          <w:sz w:val="27"/>
+          <w:sz w:val="31"/>
           <w:szCs w:val="27"/>
           <w:u w:val="single"/>
           <w:bdr w:val="none" w:sz="0" w:space="0" w:color="auto" w:frame="1"/>
@@ -1296,7 +1289,7 @@
           <w:b/>
           <w:bCs/>
           <w:color w:val="800000"/>
-          <w:sz w:val="27"/>
+          <w:sz w:val="31"/>
           <w:szCs w:val="27"/>
           <w:u w:val="single"/>
           <w:bdr w:val="none" w:sz="0" w:space="0" w:color="auto" w:frame="1"/>
@@ -1308,7 +1301,7 @@
           <w:b/>
           <w:bCs/>
           <w:color w:val="800000"/>
-          <w:sz w:val="27"/>
+          <w:sz w:val="31"/>
           <w:szCs w:val="27"/>
           <w:u w:val="single"/>
           <w:bdr w:val="none" w:sz="0" w:space="0" w:color="auto" w:frame="1"/>
@@ -1328,7 +1321,7 @@
           <w:b/>
           <w:bCs/>
           <w:color w:val="444444"/>
-          <w:sz w:val="27"/>
+          <w:sz w:val="31"/>
           <w:szCs w:val="27"/>
         </w:rPr>
       </w:pPr>
@@ -1343,7 +1336,7 @@
           <w:b/>
           <w:bCs/>
           <w:color w:val="800000"/>
-          <w:sz w:val="21"/>
+          <w:sz w:val="25"/>
           <w:szCs w:val="21"/>
           <w:bdr w:val="none" w:sz="0" w:space="0" w:color="auto" w:frame="1"/>
         </w:rPr>
@@ -1354,7 +1347,7 @@
           <w:b/>
           <w:bCs/>
           <w:color w:val="800000"/>
-          <w:sz w:val="21"/>
+          <w:sz w:val="25"/>
           <w:szCs w:val="21"/>
           <w:bdr w:val="none" w:sz="0" w:space="0" w:color="auto" w:frame="1"/>
         </w:rPr>
@@ -1369,7 +1362,7 @@
         <w:rPr>
           <w:rFonts w:ascii="Helvetica" w:eastAsia="Times New Roman" w:hAnsi="Helvetica" w:cs="Helvetica"/>
           <w:color w:val="444444"/>
-          <w:sz w:val="21"/>
+          <w:sz w:val="25"/>
           <w:szCs w:val="21"/>
         </w:rPr>
       </w:pPr>
@@ -1382,39 +1375,19 @@
         <w:rPr>
           <w:rFonts w:ascii="Helvetica" w:eastAsia="Times New Roman" w:hAnsi="Helvetica" w:cs="Helvetica"/>
           <w:color w:val="444444"/>
-          <w:sz w:val="21"/>
-          <w:szCs w:val="21"/>
-        </w:rPr>
-      </w:pPr>
-      <w:r>
-        <w:rPr>
-          <w:rFonts w:ascii="Helvetica" w:eastAsia="Times New Roman" w:hAnsi="Helvetica" w:cs="Helvetica"/>
-          <w:color w:val="000000"/>
-          <w:sz w:val="21"/>
-          <w:szCs w:val="21"/>
-          <w:bdr w:val="none" w:sz="0" w:space="0" w:color="auto" w:frame="1"/>
-        </w:rPr>
-        <w:t xml:space="preserve">A </w:t>
-      </w:r>
-      <w:r>
-        <w:rPr>
-          <w:rFonts w:ascii="Helvetica" w:eastAsia="Times New Roman" w:hAnsi="Helvetica" w:cs="Helvetica"/>
-          <w:color w:val="000000"/>
-          <w:sz w:val="21"/>
-          <w:szCs w:val="21"/>
-          <w:bdr w:val="none" w:sz="0" w:space="0" w:color="auto" w:frame="1"/>
-        </w:rPr>
-        <w:t>conference management</w:t>
-      </w:r>
-      <w:r>
-        <w:rPr>
-          <w:rFonts w:ascii="Helvetica" w:eastAsia="Times New Roman" w:hAnsi="Helvetica" w:cs="Helvetica"/>
-          <w:color w:val="000000"/>
-          <w:sz w:val="21"/>
-          <w:szCs w:val="21"/>
-          <w:bdr w:val="none" w:sz="0" w:space="0" w:color="auto" w:frame="1"/>
-        </w:rPr>
-        <w:t xml:space="preserve"> database system stores the following information.</w:t>
+          <w:sz w:val="25"/>
+          <w:szCs w:val="21"/>
+        </w:rPr>
+      </w:pPr>
+      <w:r>
+        <w:rPr>
+          <w:rFonts w:ascii="Helvetica" w:eastAsia="Times New Roman" w:hAnsi="Helvetica" w:cs="Helvetica"/>
+          <w:color w:val="000000"/>
+          <w:sz w:val="25"/>
+          <w:szCs w:val="21"/>
+          <w:bdr w:val="none" w:sz="0" w:space="0" w:color="auto" w:frame="1"/>
+        </w:rPr>
+        <w:t>A conference management database system stores the following information.</w:t>
       </w:r>
     </w:p>
     <w:p>
@@ -1431,7 +1404,7 @@
         <w:rPr>
           <w:rFonts w:ascii="Helvetica" w:eastAsia="Times New Roman" w:hAnsi="Helvetica" w:cs="Helvetica"/>
           <w:color w:val="444444"/>
-          <w:sz w:val="21"/>
+          <w:sz w:val="25"/>
           <w:szCs w:val="21"/>
         </w:rPr>
       </w:pPr>
@@ -1441,7 +1414,7 @@
           <w:b/>
           <w:bCs/>
           <w:color w:val="000000"/>
-          <w:sz w:val="21"/>
+          <w:sz w:val="25"/>
           <w:szCs w:val="21"/>
           <w:bdr w:val="none" w:sz="0" w:space="0" w:color="auto" w:frame="1"/>
         </w:rPr>
@@ -1453,32 +1426,20 @@
           <w:b/>
           <w:bCs/>
           <w:color w:val="000000"/>
-          <w:sz w:val="21"/>
-          <w:szCs w:val="21"/>
-          <w:bdr w:val="none" w:sz="0" w:space="0" w:color="auto" w:frame="1"/>
-        </w:rPr>
-        <w:t xml:space="preserve"> </w:t>
-      </w:r>
+          <w:sz w:val="25"/>
+          <w:szCs w:val="21"/>
+          <w:bdr w:val="none" w:sz="0" w:space="0" w:color="auto" w:frame="1"/>
+        </w:rPr>
+        <w:t xml:space="preserve"> details</w:t>
+      </w:r>
+      <w:proofErr w:type="gramStart"/>
       <w:r>
         <w:rPr>
           <w:rFonts w:ascii="Helvetica" w:eastAsia="Times New Roman" w:hAnsi="Helvetica" w:cs="Helvetica"/>
           <w:b/>
           <w:bCs/>
           <w:color w:val="000000"/>
-          <w:sz w:val="21"/>
-          <w:szCs w:val="21"/>
-          <w:bdr w:val="none" w:sz="0" w:space="0" w:color="auto" w:frame="1"/>
-        </w:rPr>
-        <w:t>details</w:t>
-      </w:r>
-      <w:proofErr w:type="gramStart"/>
-      <w:r>
-        <w:rPr>
-          <w:rFonts w:ascii="Helvetica" w:eastAsia="Times New Roman" w:hAnsi="Helvetica" w:cs="Helvetica"/>
-          <w:b/>
-          <w:bCs/>
-          <w:color w:val="000000"/>
-          <w:sz w:val="21"/>
+          <w:sz w:val="25"/>
           <w:szCs w:val="21"/>
           <w:bdr w:val="none" w:sz="0" w:space="0" w:color="auto" w:frame="1"/>
         </w:rPr>
@@ -1489,7 +1450,7 @@
         <w:rPr>
           <w:rFonts w:ascii="Helvetica" w:eastAsia="Times New Roman" w:hAnsi="Helvetica" w:cs="Helvetica"/>
           <w:color w:val="444444"/>
-          <w:sz w:val="21"/>
+          <w:sz w:val="25"/>
           <w:szCs w:val="21"/>
         </w:rPr>
         <w:br/>
@@ -1498,7 +1459,7 @@
         <w:rPr>
           <w:rFonts w:ascii="Helvetica" w:eastAsia="Times New Roman" w:hAnsi="Helvetica" w:cs="Helvetica"/>
           <w:color w:val="000000"/>
-          <w:sz w:val="21"/>
+          <w:sz w:val="25"/>
           <w:szCs w:val="21"/>
           <w:bdr w:val="none" w:sz="0" w:space="0" w:color="auto" w:frame="1"/>
         </w:rPr>
@@ -1508,7 +1469,7 @@
         <w:rPr>
           <w:rFonts w:ascii="Helvetica" w:eastAsia="Times New Roman" w:hAnsi="Helvetica" w:cs="Helvetica"/>
           <w:color w:val="000000"/>
-          <w:sz w:val="21"/>
+          <w:sz w:val="25"/>
           <w:szCs w:val="21"/>
           <w:bdr w:val="none" w:sz="0" w:space="0" w:color="auto" w:frame="1"/>
         </w:rPr>
@@ -1529,7 +1490,7 @@
         <w:rPr>
           <w:rFonts w:ascii="Helvetica" w:eastAsia="Times New Roman" w:hAnsi="Helvetica" w:cs="Helvetica"/>
           <w:color w:val="444444"/>
-          <w:sz w:val="21"/>
+          <w:sz w:val="25"/>
           <w:szCs w:val="21"/>
         </w:rPr>
       </w:pPr>
@@ -1539,7 +1500,7 @@
           <w:b/>
           <w:bCs/>
           <w:color w:val="000000"/>
-          <w:sz w:val="21"/>
+          <w:sz w:val="25"/>
           <w:szCs w:val="21"/>
           <w:bdr w:val="none" w:sz="0" w:space="0" w:color="auto" w:frame="1"/>
         </w:rPr>
@@ -1551,7 +1512,7 @@
           <w:b/>
           <w:bCs/>
           <w:color w:val="000000"/>
-          <w:sz w:val="21"/>
+          <w:sz w:val="25"/>
           <w:szCs w:val="21"/>
           <w:bdr w:val="none" w:sz="0" w:space="0" w:color="auto" w:frame="1"/>
         </w:rPr>
@@ -1564,7 +1525,7 @@
           <w:b/>
           <w:bCs/>
           <w:color w:val="000000"/>
-          <w:sz w:val="21"/>
+          <w:sz w:val="25"/>
           <w:szCs w:val="21"/>
           <w:bdr w:val="none" w:sz="0" w:space="0" w:color="auto" w:frame="1"/>
         </w:rPr>
@@ -1575,7 +1536,7 @@
         <w:rPr>
           <w:rFonts w:ascii="Helvetica" w:eastAsia="Times New Roman" w:hAnsi="Helvetica" w:cs="Helvetica"/>
           <w:color w:val="444444"/>
-          <w:sz w:val="21"/>
+          <w:sz w:val="25"/>
           <w:szCs w:val="21"/>
         </w:rPr>
         <w:br/>
@@ -1584,7 +1545,7 @@
         <w:rPr>
           <w:rFonts w:ascii="Helvetica" w:eastAsia="Times New Roman" w:hAnsi="Helvetica" w:cs="Helvetica"/>
           <w:color w:val="000000"/>
-          <w:sz w:val="21"/>
+          <w:sz w:val="25"/>
           <w:szCs w:val="21"/>
           <w:bdr w:val="none" w:sz="0" w:space="0" w:color="auto" w:frame="1"/>
         </w:rPr>
@@ -1595,7 +1556,7 @@
         <w:rPr>
           <w:rFonts w:ascii="Helvetica" w:eastAsia="Times New Roman" w:hAnsi="Helvetica" w:cs="Helvetica"/>
           <w:color w:val="000000"/>
-          <w:sz w:val="21"/>
+          <w:sz w:val="25"/>
           <w:szCs w:val="21"/>
           <w:bdr w:val="none" w:sz="0" w:space="0" w:color="auto" w:frame="1"/>
         </w:rPr>
@@ -1606,7 +1567,7 @@
         <w:rPr>
           <w:rFonts w:ascii="Helvetica" w:eastAsia="Times New Roman" w:hAnsi="Helvetica" w:cs="Helvetica"/>
           <w:color w:val="000000"/>
-          <w:sz w:val="21"/>
+          <w:sz w:val="25"/>
           <w:szCs w:val="21"/>
           <w:bdr w:val="none" w:sz="0" w:space="0" w:color="auto" w:frame="1"/>
         </w:rPr>
@@ -1627,7 +1588,7 @@
         <w:rPr>
           <w:rFonts w:ascii="Helvetica" w:eastAsia="Times New Roman" w:hAnsi="Helvetica" w:cs="Helvetica"/>
           <w:color w:val="444444"/>
-          <w:sz w:val="21"/>
+          <w:sz w:val="25"/>
           <w:szCs w:val="21"/>
         </w:rPr>
       </w:pPr>
@@ -1637,7 +1598,7 @@
           <w:b/>
           <w:bCs/>
           <w:color w:val="000000"/>
-          <w:sz w:val="21"/>
+          <w:sz w:val="25"/>
           <w:szCs w:val="21"/>
           <w:bdr w:val="none" w:sz="0" w:space="0" w:color="auto" w:frame="1"/>
         </w:rPr>
@@ -1649,7 +1610,7 @@
           <w:b/>
           <w:bCs/>
           <w:color w:val="000000"/>
-          <w:sz w:val="21"/>
+          <w:sz w:val="25"/>
           <w:szCs w:val="21"/>
           <w:bdr w:val="none" w:sz="0" w:space="0" w:color="auto" w:frame="1"/>
         </w:rPr>
@@ -1662,7 +1623,7 @@
           <w:b/>
           <w:bCs/>
           <w:color w:val="000000"/>
-          <w:sz w:val="21"/>
+          <w:sz w:val="25"/>
           <w:szCs w:val="21"/>
           <w:bdr w:val="none" w:sz="0" w:space="0" w:color="auto" w:frame="1"/>
         </w:rPr>
@@ -1673,7 +1634,7 @@
         <w:rPr>
           <w:rFonts w:ascii="Helvetica" w:eastAsia="Times New Roman" w:hAnsi="Helvetica" w:cs="Helvetica"/>
           <w:color w:val="444444"/>
-          <w:sz w:val="21"/>
+          <w:sz w:val="25"/>
           <w:szCs w:val="21"/>
         </w:rPr>
         <w:br/>
@@ -1682,7 +1643,7 @@
         <w:rPr>
           <w:rFonts w:ascii="Helvetica" w:eastAsia="Times New Roman" w:hAnsi="Helvetica" w:cs="Helvetica"/>
           <w:color w:val="000000"/>
-          <w:sz w:val="21"/>
+          <w:sz w:val="25"/>
           <w:szCs w:val="21"/>
           <w:bdr w:val="none" w:sz="0" w:space="0" w:color="auto" w:frame="1"/>
         </w:rPr>
@@ -1692,7 +1653,7 @@
         <w:rPr>
           <w:rFonts w:ascii="Helvetica" w:eastAsia="Times New Roman" w:hAnsi="Helvetica" w:cs="Helvetica"/>
           <w:color w:val="000000"/>
-          <w:sz w:val="21"/>
+          <w:sz w:val="25"/>
           <w:szCs w:val="21"/>
           <w:bdr w:val="none" w:sz="0" w:space="0" w:color="auto" w:frame="1"/>
         </w:rPr>
@@ -1713,7 +1674,7 @@
         <w:rPr>
           <w:rFonts w:ascii="Helvetica" w:eastAsia="Times New Roman" w:hAnsi="Helvetica" w:cs="Helvetica"/>
           <w:color w:val="444444"/>
-          <w:sz w:val="21"/>
+          <w:sz w:val="25"/>
           <w:szCs w:val="21"/>
         </w:rPr>
       </w:pPr>
@@ -1722,7 +1683,7 @@
           <w:rFonts w:ascii="Helvetica" w:eastAsia="Times New Roman" w:hAnsi="Helvetica" w:cs="Helvetica"/>
           <w:b/>
           <w:color w:val="444444"/>
-          <w:sz w:val="21"/>
+          <w:sz w:val="25"/>
           <w:szCs w:val="21"/>
         </w:rPr>
         <w:t>Users</w:t>
@@ -1738,15 +1699,15 @@
         <w:rPr>
           <w:rFonts w:ascii="Helvetica" w:eastAsia="Times New Roman" w:hAnsi="Helvetica" w:cs="Helvetica"/>
           <w:color w:val="444444"/>
-          <w:sz w:val="21"/>
-          <w:szCs w:val="21"/>
-        </w:rPr>
-      </w:pPr>
-      <w:r>
-        <w:rPr>
-          <w:rFonts w:ascii="Helvetica" w:eastAsia="Times New Roman" w:hAnsi="Helvetica" w:cs="Helvetica"/>
-          <w:color w:val="444444"/>
-          <w:sz w:val="21"/>
+          <w:sz w:val="25"/>
+          <w:szCs w:val="21"/>
+        </w:rPr>
+      </w:pPr>
+      <w:r>
+        <w:rPr>
+          <w:rFonts w:ascii="Helvetica" w:eastAsia="Times New Roman" w:hAnsi="Helvetica" w:cs="Helvetica"/>
+          <w:color w:val="444444"/>
+          <w:sz w:val="25"/>
           <w:szCs w:val="21"/>
         </w:rPr>
         <w:t>It inc</w:t>
@@ -1755,7 +1716,7 @@
         <w:rPr>
           <w:rFonts w:ascii="Helvetica" w:eastAsia="Times New Roman" w:hAnsi="Helvetica" w:cs="Helvetica"/>
           <w:color w:val="444444"/>
-          <w:sz w:val="21"/>
+          <w:sz w:val="25"/>
           <w:szCs w:val="21"/>
         </w:rPr>
         <w:t>l</w:t>
@@ -1764,7 +1725,7 @@
         <w:rPr>
           <w:rFonts w:ascii="Helvetica" w:eastAsia="Times New Roman" w:hAnsi="Helvetica" w:cs="Helvetica"/>
           <w:color w:val="444444"/>
-          <w:sz w:val="21"/>
+          <w:sz w:val="25"/>
           <w:szCs w:val="21"/>
         </w:rPr>
         <w:t>udes the clients of the application which can be authors, reviewers, conference organizers</w:t>
@@ -1773,7 +1734,7 @@
         <w:rPr>
           <w:rFonts w:ascii="Helvetica" w:eastAsia="Times New Roman" w:hAnsi="Helvetica" w:cs="Helvetica"/>
           <w:color w:val="444444"/>
-          <w:sz w:val="21"/>
+          <w:sz w:val="25"/>
           <w:szCs w:val="21"/>
         </w:rPr>
         <w:t>, chairs</w:t>
@@ -1782,7 +1743,7 @@
         <w:rPr>
           <w:rFonts w:ascii="Helvetica" w:eastAsia="Times New Roman" w:hAnsi="Helvetica" w:cs="Helvetica"/>
           <w:color w:val="444444"/>
-          <w:sz w:val="21"/>
+          <w:sz w:val="25"/>
           <w:szCs w:val="21"/>
         </w:rPr>
         <w:t>.</w:t>
@@ -1798,7 +1759,7 @@
         <w:rPr>
           <w:rFonts w:ascii="Helvetica" w:eastAsia="Times New Roman" w:hAnsi="Helvetica" w:cs="Helvetica"/>
           <w:color w:val="444444"/>
-          <w:sz w:val="21"/>
+          <w:sz w:val="25"/>
           <w:szCs w:val="21"/>
         </w:rPr>
       </w:pPr>
@@ -1813,7 +1774,7 @@
         <w:rPr>
           <w:rFonts w:ascii="Helvetica" w:eastAsia="Times New Roman" w:hAnsi="Helvetica" w:cs="Helvetica"/>
           <w:color w:val="444444"/>
-          <w:sz w:val="21"/>
+          <w:sz w:val="25"/>
           <w:szCs w:val="21"/>
         </w:rPr>
       </w:pPr>
@@ -1827,7 +1788,7 @@
         <w:rPr>
           <w:rFonts w:ascii="Helvetica" w:hAnsi="Helvetica" w:cs="Helvetica"/>
           <w:color w:val="444444"/>
-          <w:sz w:val="21"/>
+          <w:sz w:val="25"/>
           <w:szCs w:val="21"/>
         </w:rPr>
       </w:pPr>
@@ -1837,7 +1798,7 @@
           <w:b/>
           <w:bCs/>
           <w:color w:val="800000"/>
-          <w:sz w:val="21"/>
+          <w:sz w:val="25"/>
           <w:szCs w:val="21"/>
           <w:bdr w:val="none" w:sz="0" w:space="0" w:color="auto" w:frame="1"/>
         </w:rPr>
@@ -1853,15 +1814,15 @@
         <w:rPr>
           <w:rFonts w:ascii="Helvetica" w:hAnsi="Helvetica" w:cs="Helvetica"/>
           <w:color w:val="444444"/>
-          <w:sz w:val="21"/>
-          <w:szCs w:val="21"/>
-        </w:rPr>
-      </w:pPr>
-      <w:r>
-        <w:rPr>
-          <w:rFonts w:ascii="Helvetica" w:hAnsi="Helvetica" w:cs="Helvetica"/>
-          <w:color w:val="000000"/>
-          <w:sz w:val="21"/>
+          <w:sz w:val="25"/>
+          <w:szCs w:val="21"/>
+        </w:rPr>
+      </w:pPr>
+      <w:r>
+        <w:rPr>
+          <w:rFonts w:ascii="Helvetica" w:hAnsi="Helvetica" w:cs="Helvetica"/>
+          <w:color w:val="000000"/>
+          <w:sz w:val="25"/>
           <w:szCs w:val="21"/>
           <w:bdr w:val="none" w:sz="0" w:space="0" w:color="auto" w:frame="1"/>
         </w:rPr>
@@ -1871,7 +1832,7 @@
         <w:rPr>
           <w:rFonts w:ascii="Helvetica" w:hAnsi="Helvetica" w:cs="Helvetica"/>
           <w:color w:val="000000"/>
-          <w:sz w:val="21"/>
+          <w:sz w:val="25"/>
           <w:szCs w:val="21"/>
           <w:bdr w:val="none" w:sz="0" w:space="0" w:color="auto" w:frame="1"/>
         </w:rPr>
@@ -1881,13 +1842,13 @@
         <w:rPr>
           <w:rFonts w:ascii="Helvetica" w:hAnsi="Helvetica" w:cs="Helvetica"/>
           <w:color w:val="000000"/>
-          <w:sz w:val="21"/>
+          <w:sz w:val="25"/>
           <w:szCs w:val="21"/>
           <w:bdr w:val="none" w:sz="0" w:space="0" w:color="auto" w:frame="1"/>
         </w:rPr>
         <w:t xml:space="preserve"> database system as shown in below </w:t>
       </w:r>
-      <w:hyperlink r:id="rId9" w:tgtFrame="_blank" w:history="1">
+      <w:hyperlink r:id="rId8" w:tgtFrame="_blank" w:history="1">
         <w:r>
           <w:rPr>
             <w:rStyle w:val="Hyperlink"/>
@@ -1895,7 +1856,7 @@
             <w:b/>
             <w:bCs/>
             <w:color w:val="00A1E0"/>
-            <w:sz w:val="21"/>
+            <w:sz w:val="25"/>
             <w:szCs w:val="21"/>
             <w:bdr w:val="none" w:sz="0" w:space="0" w:color="auto" w:frame="1"/>
           </w:rPr>
@@ -1906,7 +1867,7 @@
         <w:rPr>
           <w:rFonts w:ascii="Helvetica" w:hAnsi="Helvetica" w:cs="Helvetica"/>
           <w:color w:val="000000"/>
-          <w:sz w:val="21"/>
+          <w:sz w:val="25"/>
           <w:szCs w:val="21"/>
           <w:bdr w:val="none" w:sz="0" w:space="0" w:color="auto" w:frame="1"/>
         </w:rPr>
@@ -1918,7 +1879,7 @@
           <w:b/>
           <w:bCs/>
           <w:color w:val="000000"/>
-          <w:sz w:val="21"/>
+          <w:sz w:val="25"/>
           <w:szCs w:val="21"/>
           <w:bdr w:val="none" w:sz="0" w:space="0" w:color="auto" w:frame="1"/>
         </w:rPr>
@@ -1928,7 +1889,7 @@
         <w:rPr>
           <w:rFonts w:ascii="Helvetica" w:hAnsi="Helvetica" w:cs="Helvetica"/>
           <w:color w:val="000000"/>
-          <w:sz w:val="21"/>
+          <w:sz w:val="25"/>
           <w:szCs w:val="21"/>
           <w:bdr w:val="none" w:sz="0" w:space="0" w:color="auto" w:frame="1"/>
         </w:rPr>
@@ -1945,7 +1906,7 @@
         <w:rPr>
           <w:rFonts w:ascii="Helvetica" w:eastAsia="Times New Roman" w:hAnsi="Helvetica" w:cs="Helvetica"/>
           <w:color w:val="444444"/>
-          <w:sz w:val="21"/>
+          <w:sz w:val="25"/>
           <w:szCs w:val="21"/>
         </w:rPr>
       </w:pPr>
@@ -1954,71 +1915,56 @@
       <w:pPr>
         <w:rPr>
           <w:b/>
-          <w:sz w:val="24"/>
+          <w:noProof/>
+          <w:sz w:val="32"/>
           <w:szCs w:val="24"/>
           <w:u w:val="single"/>
         </w:rPr>
       </w:pPr>
-    </w:p>
-    <w:p>
-      <w:pPr>
+      <w:r>
         <w:rPr>
           <w:b/>
-          <w:sz w:val="24"/>
+          <w:noProof/>
+          <w:sz w:val="32"/>
           <w:szCs w:val="24"/>
           <w:u w:val="single"/>
         </w:rPr>
-      </w:pPr>
-      <w:r>
+        <w:lastRenderedPageBreak/>
+        <w:pict w14:anchorId="11FB7DC6">
+          <v:shapetype id="_x0000_t75" coordsize="21600,21600" o:spt="75" o:preferrelative="t" path="m@4@5l@4@11@9@11@9@5xe" filled="f" stroked="f">
+            <v:stroke joinstyle="miter"/>
+            <v:formulas>
+              <v:f eqn="if lineDrawn pixelLineWidth 0"/>
+              <v:f eqn="sum @0 1 0"/>
+              <v:f eqn="sum 0 0 @1"/>
+              <v:f eqn="prod @2 1 2"/>
+              <v:f eqn="prod @3 21600 pixelWidth"/>
+              <v:f eqn="prod @3 21600 pixelHeight"/>
+              <v:f eqn="sum @0 0 1"/>
+              <v:f eqn="prod @6 1 2"/>
+              <v:f eqn="prod @7 21600 pixelWidth"/>
+              <v:f eqn="sum @8 21600 0"/>
+              <v:f eqn="prod @7 21600 pixelHeight"/>
+              <v:f eqn="sum @10 21600 0"/>
+            </v:formulas>
+            <v:path o:extrusionok="f" gradientshapeok="t" o:connecttype="rect"/>
+            <o:lock v:ext="edit" aspectratio="t"/>
+          </v:shapetype>
+          <v:shape id="_x0000_i1025" type="#_x0000_t75" style="width:540pt;height:456pt">
+            <v:imagedata r:id="rId9" o:title="DatabasePhoto"/>
+          </v:shape>
+        </w:pict>
+      </w:r>
+    </w:p>
+    <w:p>
+      <w:pPr>
         <w:rPr>
           <w:b/>
-          <w:noProof/>
-          <w:sz w:val="24"/>
+          <w:sz w:val="32"/>
           <w:szCs w:val="24"/>
           <w:u w:val="single"/>
         </w:rPr>
-        <w:drawing>
-          <wp:inline distT="0" distB="0" distL="0" distR="0" wp14:anchorId="02D4B508" wp14:editId="35319507">
-            <wp:extent cx="6858000" cy="5285740"/>
-            <wp:effectExtent l="0" t="0" r="0" b="0"/>
-            <wp:docPr id="1" name="Picture 1"/>
-            <wp:cNvGraphicFramePr>
-              <a:graphicFrameLocks xmlns:a="http://schemas.openxmlformats.org/drawingml/2006/main" noChangeAspect="1"/>
-            </wp:cNvGraphicFramePr>
-            <a:graphic xmlns:a="http://schemas.openxmlformats.org/drawingml/2006/main">
-              <a:graphicData uri="http://schemas.openxmlformats.org/drawingml/2006/picture">
-                <pic:pic xmlns:pic="http://schemas.openxmlformats.org/drawingml/2006/picture">
-                  <pic:nvPicPr>
-                    <pic:cNvPr id="1" name="Annotation 2020-03-13 182433.png"/>
-                    <pic:cNvPicPr/>
-                  </pic:nvPicPr>
-                  <pic:blipFill>
-                    <a:blip r:embed="rId10">
-                      <a:extLst>
-                        <a:ext uri="{28A0092B-C50C-407E-A947-70E740481C1C}">
-                          <a14:useLocalDpi xmlns:a14="http://schemas.microsoft.com/office/drawing/2010/main" val="0"/>
-                        </a:ext>
-                      </a:extLst>
-                    </a:blip>
-                    <a:stretch>
-                      <a:fillRect/>
-                    </a:stretch>
-                  </pic:blipFill>
-                  <pic:spPr>
-                    <a:xfrm>
-                      <a:off x="0" y="0"/>
-                      <a:ext cx="6858000" cy="5285740"/>
-                    </a:xfrm>
-                    <a:prstGeom prst="rect">
-                      <a:avLst/>
-                    </a:prstGeom>
-                  </pic:spPr>
-                </pic:pic>
-              </a:graphicData>
-            </a:graphic>
-          </wp:inline>
-        </w:drawing>
-      </w:r>
+      </w:pPr>
     </w:p>
     <w:p>
       <w:pPr>
@@ -2030,7 +1976,7 @@
           <w:b/>
           <w:bCs/>
           <w:color w:val="800000"/>
-          <w:sz w:val="21"/>
+          <w:sz w:val="25"/>
           <w:szCs w:val="21"/>
           <w:bdr w:val="none" w:sz="0" w:space="0" w:color="auto" w:frame="1"/>
         </w:rPr>
@@ -2041,196 +1987,20 @@
         <w:shd w:val="clear" w:color="auto" w:fill="FFFFFF"/>
         <w:spacing w:after="0" w:line="240" w:lineRule="auto"/>
         <w:textAlignment w:val="baseline"/>
+        <w:rPr>
+          <w:rFonts w:ascii="Helvetica" w:eastAsia="Times New Roman" w:hAnsi="Helvetica" w:cs="Helvetica"/>
+          <w:color w:val="444444"/>
+          <w:sz w:val="25"/>
+          <w:szCs w:val="21"/>
+        </w:rPr>
+      </w:pPr>
+      <w:r>
         <w:rPr>
           <w:rFonts w:ascii="Helvetica" w:eastAsia="Times New Roman" w:hAnsi="Helvetica" w:cs="Helvetica"/>
           <w:b/>
           <w:bCs/>
           <w:color w:val="800000"/>
-          <w:sz w:val="21"/>
-          <w:szCs w:val="21"/>
-          <w:bdr w:val="none" w:sz="0" w:space="0" w:color="auto" w:frame="1"/>
-        </w:rPr>
-      </w:pPr>
-    </w:p>
-    <w:p>
-      <w:pPr>
-        <w:shd w:val="clear" w:color="auto" w:fill="FFFFFF"/>
-        <w:spacing w:after="0" w:line="240" w:lineRule="auto"/>
-        <w:textAlignment w:val="baseline"/>
-        <w:rPr>
-          <w:rFonts w:ascii="Helvetica" w:eastAsia="Times New Roman" w:hAnsi="Helvetica" w:cs="Helvetica"/>
-          <w:b/>
-          <w:bCs/>
-          <w:color w:val="800000"/>
-          <w:sz w:val="21"/>
-          <w:szCs w:val="21"/>
-          <w:bdr w:val="none" w:sz="0" w:space="0" w:color="auto" w:frame="1"/>
-        </w:rPr>
-      </w:pPr>
-    </w:p>
-    <w:p>
-      <w:pPr>
-        <w:shd w:val="clear" w:color="auto" w:fill="FFFFFF"/>
-        <w:spacing w:after="0" w:line="240" w:lineRule="auto"/>
-        <w:textAlignment w:val="baseline"/>
-        <w:rPr>
-          <w:rFonts w:ascii="Helvetica" w:eastAsia="Times New Roman" w:hAnsi="Helvetica" w:cs="Helvetica"/>
-          <w:b/>
-          <w:bCs/>
-          <w:color w:val="800000"/>
-          <w:sz w:val="21"/>
-          <w:szCs w:val="21"/>
-          <w:bdr w:val="none" w:sz="0" w:space="0" w:color="auto" w:frame="1"/>
-        </w:rPr>
-      </w:pPr>
-    </w:p>
-    <w:p>
-      <w:pPr>
-        <w:shd w:val="clear" w:color="auto" w:fill="FFFFFF"/>
-        <w:spacing w:after="0" w:line="240" w:lineRule="auto"/>
-        <w:textAlignment w:val="baseline"/>
-        <w:rPr>
-          <w:rFonts w:ascii="Helvetica" w:eastAsia="Times New Roman" w:hAnsi="Helvetica" w:cs="Helvetica"/>
-          <w:b/>
-          <w:bCs/>
-          <w:color w:val="800000"/>
-          <w:sz w:val="21"/>
-          <w:szCs w:val="21"/>
-          <w:bdr w:val="none" w:sz="0" w:space="0" w:color="auto" w:frame="1"/>
-        </w:rPr>
-      </w:pPr>
-    </w:p>
-    <w:p>
-      <w:pPr>
-        <w:shd w:val="clear" w:color="auto" w:fill="FFFFFF"/>
-        <w:spacing w:after="0" w:line="240" w:lineRule="auto"/>
-        <w:textAlignment w:val="baseline"/>
-        <w:rPr>
-          <w:rFonts w:ascii="Helvetica" w:eastAsia="Times New Roman" w:hAnsi="Helvetica" w:cs="Helvetica"/>
-          <w:b/>
-          <w:bCs/>
-          <w:color w:val="800000"/>
-          <w:sz w:val="21"/>
-          <w:szCs w:val="21"/>
-          <w:bdr w:val="none" w:sz="0" w:space="0" w:color="auto" w:frame="1"/>
-        </w:rPr>
-      </w:pPr>
-    </w:p>
-    <w:p>
-      <w:pPr>
-        <w:shd w:val="clear" w:color="auto" w:fill="FFFFFF"/>
-        <w:spacing w:after="0" w:line="240" w:lineRule="auto"/>
-        <w:textAlignment w:val="baseline"/>
-        <w:rPr>
-          <w:rFonts w:ascii="Helvetica" w:eastAsia="Times New Roman" w:hAnsi="Helvetica" w:cs="Helvetica"/>
-          <w:b/>
-          <w:bCs/>
-          <w:color w:val="800000"/>
-          <w:sz w:val="21"/>
-          <w:szCs w:val="21"/>
-          <w:bdr w:val="none" w:sz="0" w:space="0" w:color="auto" w:frame="1"/>
-        </w:rPr>
-      </w:pPr>
-    </w:p>
-    <w:p>
-      <w:pPr>
-        <w:shd w:val="clear" w:color="auto" w:fill="FFFFFF"/>
-        <w:spacing w:after="0" w:line="240" w:lineRule="auto"/>
-        <w:textAlignment w:val="baseline"/>
-        <w:rPr>
-          <w:rFonts w:ascii="Helvetica" w:eastAsia="Times New Roman" w:hAnsi="Helvetica" w:cs="Helvetica"/>
-          <w:b/>
-          <w:bCs/>
-          <w:color w:val="800000"/>
-          <w:sz w:val="21"/>
-          <w:szCs w:val="21"/>
-          <w:bdr w:val="none" w:sz="0" w:space="0" w:color="auto" w:frame="1"/>
-        </w:rPr>
-      </w:pPr>
-    </w:p>
-    <w:p>
-      <w:pPr>
-        <w:shd w:val="clear" w:color="auto" w:fill="FFFFFF"/>
-        <w:spacing w:after="0" w:line="240" w:lineRule="auto"/>
-        <w:textAlignment w:val="baseline"/>
-        <w:rPr>
-          <w:rFonts w:ascii="Helvetica" w:eastAsia="Times New Roman" w:hAnsi="Helvetica" w:cs="Helvetica"/>
-          <w:b/>
-          <w:bCs/>
-          <w:color w:val="800000"/>
-          <w:sz w:val="21"/>
-          <w:szCs w:val="21"/>
-          <w:bdr w:val="none" w:sz="0" w:space="0" w:color="auto" w:frame="1"/>
-        </w:rPr>
-      </w:pPr>
-    </w:p>
-    <w:p>
-      <w:pPr>
-        <w:shd w:val="clear" w:color="auto" w:fill="FFFFFF"/>
-        <w:spacing w:after="0" w:line="240" w:lineRule="auto"/>
-        <w:textAlignment w:val="baseline"/>
-        <w:rPr>
-          <w:rFonts w:ascii="Helvetica" w:eastAsia="Times New Roman" w:hAnsi="Helvetica" w:cs="Helvetica"/>
-          <w:b/>
-          <w:bCs/>
-          <w:color w:val="800000"/>
-          <w:sz w:val="21"/>
-          <w:szCs w:val="21"/>
-          <w:bdr w:val="none" w:sz="0" w:space="0" w:color="auto" w:frame="1"/>
-        </w:rPr>
-      </w:pPr>
-    </w:p>
-    <w:p>
-      <w:pPr>
-        <w:shd w:val="clear" w:color="auto" w:fill="FFFFFF"/>
-        <w:spacing w:after="0" w:line="240" w:lineRule="auto"/>
-        <w:textAlignment w:val="baseline"/>
-        <w:rPr>
-          <w:rFonts w:ascii="Helvetica" w:eastAsia="Times New Roman" w:hAnsi="Helvetica" w:cs="Helvetica"/>
-          <w:b/>
-          <w:bCs/>
-          <w:color w:val="800000"/>
-          <w:sz w:val="21"/>
-          <w:szCs w:val="21"/>
-          <w:bdr w:val="none" w:sz="0" w:space="0" w:color="auto" w:frame="1"/>
-        </w:rPr>
-      </w:pPr>
-    </w:p>
-    <w:p>
-      <w:pPr>
-        <w:shd w:val="clear" w:color="auto" w:fill="FFFFFF"/>
-        <w:spacing w:after="0" w:line="240" w:lineRule="auto"/>
-        <w:textAlignment w:val="baseline"/>
-        <w:rPr>
-          <w:rFonts w:ascii="Helvetica" w:eastAsia="Times New Roman" w:hAnsi="Helvetica" w:cs="Helvetica"/>
-          <w:b/>
-          <w:bCs/>
-          <w:color w:val="800000"/>
-          <w:sz w:val="21"/>
-          <w:szCs w:val="21"/>
-          <w:bdr w:val="none" w:sz="0" w:space="0" w:color="auto" w:frame="1"/>
-        </w:rPr>
-      </w:pPr>
-    </w:p>
-    <w:p>
-      <w:pPr>
-        <w:shd w:val="clear" w:color="auto" w:fill="FFFFFF"/>
-        <w:spacing w:after="0" w:line="240" w:lineRule="auto"/>
-        <w:textAlignment w:val="baseline"/>
-        <w:rPr>
-          <w:rFonts w:ascii="Helvetica" w:eastAsia="Times New Roman" w:hAnsi="Helvetica" w:cs="Helvetica"/>
-          <w:color w:val="444444"/>
-          <w:sz w:val="21"/>
-          <w:szCs w:val="21"/>
-        </w:rPr>
-      </w:pPr>
-      <w:r>
-        <w:rPr>
-          <w:rFonts w:ascii="Helvetica" w:eastAsia="Times New Roman" w:hAnsi="Helvetica" w:cs="Helvetica"/>
-          <w:b/>
-          <w:bCs/>
-          <w:color w:val="800000"/>
-          <w:sz w:val="21"/>
+          <w:sz w:val="25"/>
           <w:szCs w:val="21"/>
           <w:bdr w:val="none" w:sz="0" w:space="0" w:color="auto" w:frame="1"/>
         </w:rPr>
@@ -2246,16 +2016,16 @@
         <w:rPr>
           <w:rFonts w:ascii="Helvetica" w:eastAsia="Times New Roman" w:hAnsi="Helvetica" w:cs="Helvetica"/>
           <w:color w:val="000000"/>
-          <w:sz w:val="21"/>
-          <w:szCs w:val="21"/>
-          <w:bdr w:val="none" w:sz="0" w:space="0" w:color="auto" w:frame="1"/>
-        </w:rPr>
-      </w:pPr>
-      <w:r>
-        <w:rPr>
-          <w:rFonts w:ascii="Helvetica" w:eastAsia="Times New Roman" w:hAnsi="Helvetica" w:cs="Helvetica"/>
-          <w:color w:val="000000"/>
-          <w:sz w:val="21"/>
+          <w:sz w:val="25"/>
+          <w:szCs w:val="21"/>
+          <w:bdr w:val="none" w:sz="0" w:space="0" w:color="auto" w:frame="1"/>
+        </w:rPr>
+      </w:pPr>
+      <w:r>
+        <w:rPr>
+          <w:rFonts w:ascii="Helvetica" w:eastAsia="Times New Roman" w:hAnsi="Helvetica" w:cs="Helvetica"/>
+          <w:color w:val="000000"/>
+          <w:sz w:val="25"/>
           <w:szCs w:val="21"/>
           <w:bdr w:val="none" w:sz="0" w:space="0" w:color="auto" w:frame="1"/>
         </w:rPr>
@@ -2265,7 +2035,7 @@
         <w:rPr>
           <w:rFonts w:ascii="Helvetica" w:eastAsia="Times New Roman" w:hAnsi="Helvetica" w:cs="Helvetica"/>
           <w:color w:val="000000"/>
-          <w:sz w:val="21"/>
+          <w:sz w:val="25"/>
           <w:szCs w:val="21"/>
           <w:bdr w:val="none" w:sz="0" w:space="0" w:color="auto" w:frame="1"/>
         </w:rPr>
@@ -2281,7 +2051,7 @@
         <w:rPr>
           <w:rFonts w:ascii="Helvetica" w:eastAsia="Times New Roman" w:hAnsi="Helvetica" w:cs="Helvetica"/>
           <w:color w:val="000000"/>
-          <w:sz w:val="21"/>
+          <w:sz w:val="25"/>
           <w:szCs w:val="21"/>
           <w:bdr w:val="none" w:sz="0" w:space="0" w:color="auto" w:frame="1"/>
         </w:rPr>
@@ -2296,7 +2066,7 @@
         <w:rPr>
           <w:rFonts w:ascii="Helvetica" w:hAnsi="Helvetica" w:cs="Helvetica"/>
           <w:color w:val="000000"/>
-          <w:sz w:val="21"/>
+          <w:sz w:val="25"/>
           <w:szCs w:val="21"/>
           <w:shd w:val="clear" w:color="auto" w:fill="FFFFFF"/>
         </w:rPr>
@@ -2305,7 +2075,7 @@
         <w:rPr>
           <w:rFonts w:ascii="Helvetica" w:hAnsi="Helvetica" w:cs="Helvetica"/>
           <w:color w:val="000000"/>
-          <w:sz w:val="21"/>
+          <w:sz w:val="25"/>
           <w:szCs w:val="21"/>
           <w:shd w:val="clear" w:color="auto" w:fill="FFFFFF"/>
         </w:rPr>
@@ -2315,7 +2085,7 @@
         <w:rPr>
           <w:rFonts w:ascii="Helvetica" w:hAnsi="Helvetica" w:cs="Helvetica"/>
           <w:color w:val="000000"/>
-          <w:sz w:val="21"/>
+          <w:sz w:val="25"/>
           <w:szCs w:val="21"/>
           <w:shd w:val="clear" w:color="auto" w:fill="FFFFFF"/>
         </w:rPr>
@@ -2325,7 +2095,7 @@
         <w:rPr>
           <w:rFonts w:ascii="Helvetica" w:hAnsi="Helvetica" w:cs="Helvetica"/>
           <w:color w:val="000000"/>
-          <w:sz w:val="21"/>
+          <w:sz w:val="25"/>
           <w:szCs w:val="21"/>
           <w:shd w:val="clear" w:color="auto" w:fill="FFFFFF"/>
         </w:rPr>
@@ -2346,15 +2116,15 @@
         <w:rPr>
           <w:rFonts w:ascii="Helvetica" w:eastAsia="Times New Roman" w:hAnsi="Helvetica" w:cs="Helvetica"/>
           <w:color w:val="444444"/>
-          <w:sz w:val="21"/>
-          <w:szCs w:val="21"/>
-        </w:rPr>
-      </w:pPr>
-      <w:r>
-        <w:rPr>
-          <w:rFonts w:ascii="Helvetica" w:eastAsia="Times New Roman" w:hAnsi="Helvetica" w:cs="Helvetica"/>
-          <w:color w:val="000000"/>
-          <w:sz w:val="21"/>
+          <w:sz w:val="25"/>
+          <w:szCs w:val="21"/>
+        </w:rPr>
+      </w:pPr>
+      <w:r>
+        <w:rPr>
+          <w:rFonts w:ascii="Helvetica" w:eastAsia="Times New Roman" w:hAnsi="Helvetica" w:cs="Helvetica"/>
+          <w:color w:val="000000"/>
+          <w:sz w:val="25"/>
           <w:szCs w:val="21"/>
           <w:bdr w:val="none" w:sz="0" w:space="0" w:color="auto" w:frame="1"/>
         </w:rPr>
@@ -2375,15 +2145,15 @@
         <w:rPr>
           <w:rFonts w:ascii="Helvetica" w:eastAsia="Times New Roman" w:hAnsi="Helvetica" w:cs="Helvetica"/>
           <w:color w:val="444444"/>
-          <w:sz w:val="21"/>
-          <w:szCs w:val="21"/>
-        </w:rPr>
-      </w:pPr>
-      <w:r>
-        <w:rPr>
-          <w:rFonts w:ascii="Helvetica" w:eastAsia="Times New Roman" w:hAnsi="Helvetica" w:cs="Helvetica"/>
-          <w:color w:val="000000"/>
-          <w:sz w:val="21"/>
+          <w:sz w:val="25"/>
+          <w:szCs w:val="21"/>
+        </w:rPr>
+      </w:pPr>
+      <w:r>
+        <w:rPr>
+          <w:rFonts w:ascii="Helvetica" w:eastAsia="Times New Roman" w:hAnsi="Helvetica" w:cs="Helvetica"/>
+          <w:color w:val="000000"/>
+          <w:sz w:val="25"/>
           <w:szCs w:val="21"/>
           <w:bdr w:val="none" w:sz="0" w:space="0" w:color="auto" w:frame="1"/>
         </w:rPr>
@@ -2404,15 +2174,15 @@
         <w:rPr>
           <w:rFonts w:ascii="Helvetica" w:eastAsia="Times New Roman" w:hAnsi="Helvetica" w:cs="Helvetica"/>
           <w:color w:val="444444"/>
-          <w:sz w:val="21"/>
-          <w:szCs w:val="21"/>
-        </w:rPr>
-      </w:pPr>
-      <w:r>
-        <w:rPr>
-          <w:rFonts w:ascii="Helvetica" w:eastAsia="Times New Roman" w:hAnsi="Helvetica" w:cs="Helvetica"/>
-          <w:color w:val="000000"/>
-          <w:sz w:val="21"/>
+          <w:sz w:val="25"/>
+          <w:szCs w:val="21"/>
+        </w:rPr>
+      </w:pPr>
+      <w:r>
+        <w:rPr>
+          <w:rFonts w:ascii="Helvetica" w:eastAsia="Times New Roman" w:hAnsi="Helvetica" w:cs="Helvetica"/>
+          <w:color w:val="000000"/>
+          <w:sz w:val="25"/>
           <w:szCs w:val="21"/>
           <w:bdr w:val="none" w:sz="0" w:space="0" w:color="auto" w:frame="1"/>
         </w:rPr>
@@ -2433,15 +2203,15 @@
         <w:rPr>
           <w:rFonts w:ascii="Helvetica" w:eastAsia="Times New Roman" w:hAnsi="Helvetica" w:cs="Helvetica"/>
           <w:color w:val="444444"/>
-          <w:sz w:val="21"/>
-          <w:szCs w:val="21"/>
-        </w:rPr>
-      </w:pPr>
-      <w:r>
-        <w:rPr>
-          <w:rFonts w:ascii="Helvetica" w:eastAsia="Times New Roman" w:hAnsi="Helvetica" w:cs="Helvetica"/>
-          <w:color w:val="000000"/>
-          <w:sz w:val="21"/>
+          <w:sz w:val="25"/>
+          <w:szCs w:val="21"/>
+        </w:rPr>
+      </w:pPr>
+      <w:r>
+        <w:rPr>
+          <w:rFonts w:ascii="Helvetica" w:eastAsia="Times New Roman" w:hAnsi="Helvetica" w:cs="Helvetica"/>
+          <w:color w:val="000000"/>
+          <w:sz w:val="25"/>
           <w:szCs w:val="21"/>
           <w:bdr w:val="none" w:sz="0" w:space="0" w:color="auto" w:frame="1"/>
         </w:rPr>
@@ -2457,7 +2227,7 @@
         <w:rPr>
           <w:rFonts w:ascii="Helvetica" w:eastAsia="Times New Roman" w:hAnsi="Helvetica" w:cs="Helvetica"/>
           <w:color w:val="000000"/>
-          <w:sz w:val="21"/>
+          <w:sz w:val="25"/>
           <w:szCs w:val="21"/>
           <w:bdr w:val="none" w:sz="0" w:space="0" w:color="auto" w:frame="1"/>
         </w:rPr>
@@ -2472,7 +2242,7 @@
         <w:rPr>
           <w:rFonts w:ascii="Helvetica" w:hAnsi="Helvetica" w:cs="Helvetica"/>
           <w:color w:val="000000"/>
-          <w:sz w:val="21"/>
+          <w:sz w:val="25"/>
           <w:szCs w:val="21"/>
           <w:shd w:val="clear" w:color="auto" w:fill="FFFFFF"/>
         </w:rPr>
@@ -2481,7 +2251,7 @@
         <w:rPr>
           <w:rFonts w:ascii="Helvetica" w:hAnsi="Helvetica" w:cs="Helvetica"/>
           <w:color w:val="000000"/>
-          <w:sz w:val="21"/>
+          <w:sz w:val="25"/>
           <w:szCs w:val="21"/>
           <w:shd w:val="clear" w:color="auto" w:fill="FFFFFF"/>
         </w:rPr>
@@ -2502,15 +2272,15 @@
         <w:rPr>
           <w:rFonts w:ascii="Helvetica" w:eastAsia="Times New Roman" w:hAnsi="Helvetica" w:cs="Helvetica"/>
           <w:color w:val="444444"/>
-          <w:sz w:val="21"/>
-          <w:szCs w:val="21"/>
-        </w:rPr>
-      </w:pPr>
-      <w:r>
-        <w:rPr>
-          <w:rFonts w:ascii="Helvetica" w:eastAsia="Times New Roman" w:hAnsi="Helvetica" w:cs="Helvetica"/>
-          <w:color w:val="000000"/>
-          <w:sz w:val="21"/>
+          <w:sz w:val="25"/>
+          <w:szCs w:val="21"/>
+        </w:rPr>
+      </w:pPr>
+      <w:r>
+        <w:rPr>
+          <w:rFonts w:ascii="Helvetica" w:eastAsia="Times New Roman" w:hAnsi="Helvetica" w:cs="Helvetica"/>
+          <w:color w:val="000000"/>
+          <w:sz w:val="25"/>
           <w:szCs w:val="21"/>
           <w:bdr w:val="none" w:sz="0" w:space="0" w:color="auto" w:frame="1"/>
         </w:rPr>
@@ -2531,15 +2301,15 @@
         <w:rPr>
           <w:rFonts w:ascii="Helvetica" w:eastAsia="Times New Roman" w:hAnsi="Helvetica" w:cs="Helvetica"/>
           <w:color w:val="444444"/>
-          <w:sz w:val="21"/>
-          <w:szCs w:val="21"/>
-        </w:rPr>
-      </w:pPr>
-      <w:r>
-        <w:rPr>
-          <w:rFonts w:ascii="Helvetica" w:eastAsia="Times New Roman" w:hAnsi="Helvetica" w:cs="Helvetica"/>
-          <w:color w:val="000000"/>
-          <w:sz w:val="21"/>
+          <w:sz w:val="25"/>
+          <w:szCs w:val="21"/>
+        </w:rPr>
+      </w:pPr>
+      <w:r>
+        <w:rPr>
+          <w:rFonts w:ascii="Helvetica" w:eastAsia="Times New Roman" w:hAnsi="Helvetica" w:cs="Helvetica"/>
+          <w:color w:val="000000"/>
+          <w:sz w:val="25"/>
           <w:szCs w:val="21"/>
           <w:bdr w:val="none" w:sz="0" w:space="0" w:color="auto" w:frame="1"/>
         </w:rPr>
@@ -2560,15 +2330,15 @@
         <w:rPr>
           <w:rFonts w:ascii="Helvetica" w:eastAsia="Times New Roman" w:hAnsi="Helvetica" w:cs="Helvetica"/>
           <w:color w:val="444444"/>
-          <w:sz w:val="21"/>
-          <w:szCs w:val="21"/>
-        </w:rPr>
-      </w:pPr>
-      <w:r>
-        <w:rPr>
-          <w:rFonts w:ascii="Helvetica" w:eastAsia="Times New Roman" w:hAnsi="Helvetica" w:cs="Helvetica"/>
-          <w:color w:val="000000"/>
-          <w:sz w:val="21"/>
+          <w:sz w:val="25"/>
+          <w:szCs w:val="21"/>
+        </w:rPr>
+      </w:pPr>
+      <w:r>
+        <w:rPr>
+          <w:rFonts w:ascii="Helvetica" w:eastAsia="Times New Roman" w:hAnsi="Helvetica" w:cs="Helvetica"/>
+          <w:color w:val="000000"/>
+          <w:sz w:val="25"/>
           <w:szCs w:val="21"/>
           <w:bdr w:val="none" w:sz="0" w:space="0" w:color="auto" w:frame="1"/>
         </w:rPr>
@@ -2589,15 +2359,15 @@
         <w:rPr>
           <w:rFonts w:ascii="Helvetica" w:eastAsia="Times New Roman" w:hAnsi="Helvetica" w:cs="Helvetica"/>
           <w:color w:val="444444"/>
-          <w:sz w:val="21"/>
-          <w:szCs w:val="21"/>
-        </w:rPr>
-      </w:pPr>
-      <w:r>
-        <w:rPr>
-          <w:rFonts w:ascii="Helvetica" w:eastAsia="Times New Roman" w:hAnsi="Helvetica" w:cs="Helvetica"/>
-          <w:color w:val="000000"/>
-          <w:sz w:val="21"/>
+          <w:sz w:val="25"/>
+          <w:szCs w:val="21"/>
+        </w:rPr>
+      </w:pPr>
+      <w:r>
+        <w:rPr>
+          <w:rFonts w:ascii="Helvetica" w:eastAsia="Times New Roman" w:hAnsi="Helvetica" w:cs="Helvetica"/>
+          <w:color w:val="000000"/>
+          <w:sz w:val="25"/>
           <w:szCs w:val="21"/>
           <w:bdr w:val="none" w:sz="0" w:space="0" w:color="auto" w:frame="1"/>
         </w:rPr>
@@ -2613,7 +2383,7 @@
         <w:rPr>
           <w:rFonts w:ascii="Helvetica" w:eastAsia="Times New Roman" w:hAnsi="Helvetica" w:cs="Helvetica"/>
           <w:color w:val="444444"/>
-          <w:sz w:val="21"/>
+          <w:sz w:val="25"/>
           <w:szCs w:val="21"/>
         </w:rPr>
       </w:pPr>
@@ -2627,7 +2397,7 @@
         <w:rPr>
           <w:rFonts w:ascii="Helvetica" w:eastAsia="Times New Roman" w:hAnsi="Helvetica" w:cs="Helvetica"/>
           <w:color w:val="000000"/>
-          <w:sz w:val="21"/>
+          <w:sz w:val="25"/>
           <w:szCs w:val="21"/>
           <w:bdr w:val="none" w:sz="0" w:space="0" w:color="auto" w:frame="1"/>
         </w:rPr>
@@ -2642,7 +2412,7 @@
         <w:rPr>
           <w:rFonts w:ascii="Helvetica" w:hAnsi="Helvetica" w:cs="Helvetica"/>
           <w:color w:val="000000"/>
-          <w:sz w:val="21"/>
+          <w:sz w:val="25"/>
           <w:szCs w:val="21"/>
           <w:shd w:val="clear" w:color="auto" w:fill="FFFFFF"/>
         </w:rPr>
@@ -2651,7 +2421,7 @@
         <w:rPr>
           <w:rFonts w:ascii="Helvetica" w:hAnsi="Helvetica" w:cs="Helvetica"/>
           <w:color w:val="000000"/>
-          <w:sz w:val="21"/>
+          <w:sz w:val="25"/>
           <w:szCs w:val="21"/>
           <w:shd w:val="clear" w:color="auto" w:fill="FFFFFF"/>
         </w:rPr>
@@ -2672,15 +2442,15 @@
         <w:rPr>
           <w:rFonts w:ascii="Helvetica" w:eastAsia="Times New Roman" w:hAnsi="Helvetica" w:cs="Helvetica"/>
           <w:color w:val="444444"/>
-          <w:sz w:val="21"/>
-          <w:szCs w:val="21"/>
-        </w:rPr>
-      </w:pPr>
-      <w:r>
-        <w:rPr>
-          <w:rFonts w:ascii="Helvetica" w:eastAsia="Times New Roman" w:hAnsi="Helvetica" w:cs="Helvetica"/>
-          <w:color w:val="000000"/>
-          <w:sz w:val="21"/>
+          <w:sz w:val="25"/>
+          <w:szCs w:val="21"/>
+        </w:rPr>
+      </w:pPr>
+      <w:r>
+        <w:rPr>
+          <w:rFonts w:ascii="Helvetica" w:eastAsia="Times New Roman" w:hAnsi="Helvetica" w:cs="Helvetica"/>
+          <w:color w:val="000000"/>
+          <w:sz w:val="25"/>
           <w:szCs w:val="21"/>
           <w:bdr w:val="none" w:sz="0" w:space="0" w:color="auto" w:frame="1"/>
         </w:rPr>
@@ -2690,7 +2460,7 @@
         <w:rPr>
           <w:rFonts w:ascii="Helvetica" w:eastAsia="Times New Roman" w:hAnsi="Helvetica" w:cs="Helvetica"/>
           <w:color w:val="000000"/>
-          <w:sz w:val="21"/>
+          <w:sz w:val="25"/>
           <w:szCs w:val="21"/>
           <w:bdr w:val="none" w:sz="0" w:space="0" w:color="auto" w:frame="1"/>
         </w:rPr>
@@ -2711,15 +2481,15 @@
         <w:rPr>
           <w:rFonts w:ascii="Helvetica" w:eastAsia="Times New Roman" w:hAnsi="Helvetica" w:cs="Helvetica"/>
           <w:color w:val="444444"/>
-          <w:sz w:val="21"/>
-          <w:szCs w:val="21"/>
-        </w:rPr>
-      </w:pPr>
-      <w:r>
-        <w:rPr>
-          <w:rFonts w:ascii="Helvetica" w:eastAsia="Times New Roman" w:hAnsi="Helvetica" w:cs="Helvetica"/>
-          <w:color w:val="000000"/>
-          <w:sz w:val="21"/>
+          <w:sz w:val="25"/>
+          <w:szCs w:val="21"/>
+        </w:rPr>
+      </w:pPr>
+      <w:r>
+        <w:rPr>
+          <w:rFonts w:ascii="Helvetica" w:eastAsia="Times New Roman" w:hAnsi="Helvetica" w:cs="Helvetica"/>
+          <w:color w:val="000000"/>
+          <w:sz w:val="25"/>
           <w:szCs w:val="21"/>
           <w:bdr w:val="none" w:sz="0" w:space="0" w:color="auto" w:frame="1"/>
         </w:rPr>
@@ -2740,15 +2510,15 @@
         <w:rPr>
           <w:rFonts w:ascii="Helvetica" w:eastAsia="Times New Roman" w:hAnsi="Helvetica" w:cs="Helvetica"/>
           <w:color w:val="444444"/>
-          <w:sz w:val="21"/>
-          <w:szCs w:val="21"/>
-        </w:rPr>
-      </w:pPr>
-      <w:r>
-        <w:rPr>
-          <w:rFonts w:ascii="Helvetica" w:eastAsia="Times New Roman" w:hAnsi="Helvetica" w:cs="Helvetica"/>
-          <w:color w:val="000000"/>
-          <w:sz w:val="21"/>
+          <w:sz w:val="25"/>
+          <w:szCs w:val="21"/>
+        </w:rPr>
+      </w:pPr>
+      <w:r>
+        <w:rPr>
+          <w:rFonts w:ascii="Helvetica" w:eastAsia="Times New Roman" w:hAnsi="Helvetica" w:cs="Helvetica"/>
+          <w:color w:val="000000"/>
+          <w:sz w:val="25"/>
           <w:szCs w:val="21"/>
           <w:bdr w:val="none" w:sz="0" w:space="0" w:color="auto" w:frame="1"/>
         </w:rPr>
@@ -2769,15 +2539,15 @@
         <w:rPr>
           <w:rFonts w:ascii="Helvetica" w:eastAsia="Times New Roman" w:hAnsi="Helvetica" w:cs="Helvetica"/>
           <w:color w:val="444444"/>
-          <w:sz w:val="21"/>
-          <w:szCs w:val="21"/>
-        </w:rPr>
-      </w:pPr>
-      <w:r>
-        <w:rPr>
-          <w:rFonts w:ascii="Helvetica" w:eastAsia="Times New Roman" w:hAnsi="Helvetica" w:cs="Helvetica"/>
-          <w:color w:val="000000"/>
-          <w:sz w:val="21"/>
+          <w:sz w:val="25"/>
+          <w:szCs w:val="21"/>
+        </w:rPr>
+      </w:pPr>
+      <w:r>
+        <w:rPr>
+          <w:rFonts w:ascii="Helvetica" w:eastAsia="Times New Roman" w:hAnsi="Helvetica" w:cs="Helvetica"/>
+          <w:color w:val="000000"/>
+          <w:sz w:val="25"/>
           <w:szCs w:val="21"/>
           <w:bdr w:val="none" w:sz="0" w:space="0" w:color="auto" w:frame="1"/>
         </w:rPr>
@@ -2798,15 +2568,15 @@
         <w:rPr>
           <w:rFonts w:ascii="Helvetica" w:eastAsia="Times New Roman" w:hAnsi="Helvetica" w:cs="Helvetica"/>
           <w:color w:val="444444"/>
-          <w:sz w:val="21"/>
-          <w:szCs w:val="21"/>
-        </w:rPr>
-      </w:pPr>
-      <w:r>
-        <w:rPr>
-          <w:rFonts w:ascii="Helvetica" w:eastAsia="Times New Roman" w:hAnsi="Helvetica" w:cs="Helvetica"/>
-          <w:color w:val="000000"/>
-          <w:sz w:val="21"/>
+          <w:sz w:val="25"/>
+          <w:szCs w:val="21"/>
+        </w:rPr>
+      </w:pPr>
+      <w:r>
+        <w:rPr>
+          <w:rFonts w:ascii="Helvetica" w:eastAsia="Times New Roman" w:hAnsi="Helvetica" w:cs="Helvetica"/>
+          <w:color w:val="000000"/>
+          <w:sz w:val="25"/>
           <w:szCs w:val="21"/>
           <w:bdr w:val="none" w:sz="0" w:space="0" w:color="auto" w:frame="1"/>
         </w:rPr>
@@ -2825,15 +2595,15 @@
         <w:rPr>
           <w:rFonts w:ascii="Helvetica" w:eastAsia="Times New Roman" w:hAnsi="Helvetica" w:cs="Helvetica"/>
           <w:color w:val="444444"/>
-          <w:sz w:val="21"/>
-          <w:szCs w:val="21"/>
-        </w:rPr>
-      </w:pPr>
-      <w:r>
-        <w:rPr>
-          <w:rFonts w:ascii="Helvetica" w:eastAsia="Times New Roman" w:hAnsi="Helvetica" w:cs="Helvetica"/>
-          <w:color w:val="444444"/>
-          <w:sz w:val="21"/>
+          <w:sz w:val="25"/>
+          <w:szCs w:val="21"/>
+        </w:rPr>
+      </w:pPr>
+      <w:r>
+        <w:rPr>
+          <w:rFonts w:ascii="Helvetica" w:eastAsia="Times New Roman" w:hAnsi="Helvetica" w:cs="Helvetica"/>
+          <w:color w:val="444444"/>
+          <w:sz w:val="25"/>
           <w:szCs w:val="21"/>
         </w:rPr>
         <w:tab/>
@@ -2848,7 +2618,7 @@
         <w:rPr>
           <w:rFonts w:ascii="Helvetica" w:eastAsia="Times New Roman" w:hAnsi="Helvetica" w:cs="Helvetica"/>
           <w:color w:val="000000"/>
-          <w:sz w:val="21"/>
+          <w:sz w:val="25"/>
           <w:szCs w:val="21"/>
           <w:bdr w:val="none" w:sz="0" w:space="0" w:color="auto" w:frame="1"/>
         </w:rPr>
@@ -2863,7 +2633,7 @@
         <w:rPr>
           <w:rFonts w:ascii="Helvetica" w:hAnsi="Helvetica" w:cs="Helvetica"/>
           <w:color w:val="000000"/>
-          <w:sz w:val="21"/>
+          <w:sz w:val="25"/>
           <w:szCs w:val="21"/>
           <w:shd w:val="clear" w:color="auto" w:fill="FFFFFF"/>
         </w:rPr>
@@ -2872,7 +2642,7 @@
         <w:rPr>
           <w:rFonts w:ascii="Helvetica" w:hAnsi="Helvetica" w:cs="Helvetica"/>
           <w:color w:val="000000"/>
-          <w:sz w:val="21"/>
+          <w:sz w:val="25"/>
           <w:szCs w:val="21"/>
           <w:shd w:val="clear" w:color="auto" w:fill="FFFFFF"/>
         </w:rPr>
@@ -2893,15 +2663,15 @@
         <w:rPr>
           <w:rFonts w:ascii="Helvetica" w:eastAsia="Times New Roman" w:hAnsi="Helvetica" w:cs="Helvetica"/>
           <w:color w:val="444444"/>
-          <w:sz w:val="21"/>
-          <w:szCs w:val="21"/>
-        </w:rPr>
-      </w:pPr>
-      <w:r>
-        <w:rPr>
-          <w:rFonts w:ascii="Helvetica" w:eastAsia="Times New Roman" w:hAnsi="Helvetica" w:cs="Helvetica"/>
-          <w:color w:val="000000"/>
-          <w:sz w:val="21"/>
+          <w:sz w:val="25"/>
+          <w:szCs w:val="21"/>
+        </w:rPr>
+      </w:pPr>
+      <w:r>
+        <w:rPr>
+          <w:rFonts w:ascii="Helvetica" w:eastAsia="Times New Roman" w:hAnsi="Helvetica" w:cs="Helvetica"/>
+          <w:color w:val="000000"/>
+          <w:sz w:val="25"/>
           <w:szCs w:val="21"/>
           <w:bdr w:val="none" w:sz="0" w:space="0" w:color="auto" w:frame="1"/>
         </w:rPr>
@@ -2922,15 +2692,15 @@
         <w:rPr>
           <w:rFonts w:ascii="Helvetica" w:eastAsia="Times New Roman" w:hAnsi="Helvetica" w:cs="Helvetica"/>
           <w:color w:val="444444"/>
-          <w:sz w:val="21"/>
-          <w:szCs w:val="21"/>
-        </w:rPr>
-      </w:pPr>
-      <w:r>
-        <w:rPr>
-          <w:rFonts w:ascii="Helvetica" w:eastAsia="Times New Roman" w:hAnsi="Helvetica" w:cs="Helvetica"/>
-          <w:color w:val="000000"/>
-          <w:sz w:val="21"/>
+          <w:sz w:val="25"/>
+          <w:szCs w:val="21"/>
+        </w:rPr>
+      </w:pPr>
+      <w:r>
+        <w:rPr>
+          <w:rFonts w:ascii="Helvetica" w:eastAsia="Times New Roman" w:hAnsi="Helvetica" w:cs="Helvetica"/>
+          <w:color w:val="000000"/>
+          <w:sz w:val="25"/>
           <w:szCs w:val="21"/>
           <w:bdr w:val="none" w:sz="0" w:space="0" w:color="auto" w:frame="1"/>
         </w:rPr>
@@ -2951,15 +2721,15 @@
         <w:rPr>
           <w:rFonts w:ascii="Helvetica" w:eastAsia="Times New Roman" w:hAnsi="Helvetica" w:cs="Helvetica"/>
           <w:color w:val="444444"/>
-          <w:sz w:val="21"/>
-          <w:szCs w:val="21"/>
-        </w:rPr>
-      </w:pPr>
-      <w:r>
-        <w:rPr>
-          <w:rFonts w:ascii="Helvetica" w:eastAsia="Times New Roman" w:hAnsi="Helvetica" w:cs="Helvetica"/>
-          <w:color w:val="000000"/>
-          <w:sz w:val="21"/>
+          <w:sz w:val="25"/>
+          <w:szCs w:val="21"/>
+        </w:rPr>
+      </w:pPr>
+      <w:r>
+        <w:rPr>
+          <w:rFonts w:ascii="Helvetica" w:eastAsia="Times New Roman" w:hAnsi="Helvetica" w:cs="Helvetica"/>
+          <w:color w:val="000000"/>
+          <w:sz w:val="25"/>
           <w:szCs w:val="21"/>
           <w:bdr w:val="none" w:sz="0" w:space="0" w:color="auto" w:frame="1"/>
         </w:rPr>
@@ -2980,15 +2750,15 @@
         <w:rPr>
           <w:rFonts w:ascii="Helvetica" w:eastAsia="Times New Roman" w:hAnsi="Helvetica" w:cs="Helvetica"/>
           <w:color w:val="444444"/>
-          <w:sz w:val="21"/>
-          <w:szCs w:val="21"/>
-        </w:rPr>
-      </w:pPr>
-      <w:r>
-        <w:rPr>
-          <w:rFonts w:ascii="Helvetica" w:eastAsia="Times New Roman" w:hAnsi="Helvetica" w:cs="Helvetica"/>
-          <w:color w:val="000000"/>
-          <w:sz w:val="21"/>
+          <w:sz w:val="25"/>
+          <w:szCs w:val="21"/>
+        </w:rPr>
+      </w:pPr>
+      <w:r>
+        <w:rPr>
+          <w:rFonts w:ascii="Helvetica" w:eastAsia="Times New Roman" w:hAnsi="Helvetica" w:cs="Helvetica"/>
+          <w:color w:val="000000"/>
+          <w:sz w:val="25"/>
           <w:szCs w:val="21"/>
           <w:bdr w:val="none" w:sz="0" w:space="0" w:color="auto" w:frame="1"/>
         </w:rPr>
@@ -3004,7 +2774,7 @@
         <w:rPr>
           <w:rFonts w:ascii="Helvetica" w:hAnsi="Helvetica" w:cs="Helvetica"/>
           <w:color w:val="000000"/>
-          <w:sz w:val="21"/>
+          <w:sz w:val="25"/>
           <w:szCs w:val="21"/>
           <w:shd w:val="clear" w:color="auto" w:fill="FFFFFF"/>
         </w:rPr>
@@ -3018,7 +2788,7 @@
         <w:textAlignment w:val="baseline"/>
         <w:rPr>
           <w:b/>
-          <w:sz w:val="24"/>
+          <w:sz w:val="32"/>
           <w:szCs w:val="24"/>
           <w:u w:val="single"/>
         </w:rPr>
@@ -3032,7 +2802,7 @@
         <w:rPr>
           <w:rFonts w:ascii="Helvetica" w:eastAsia="Times New Roman" w:hAnsi="Helvetica" w:cs="Helvetica"/>
           <w:color w:val="444444"/>
-          <w:sz w:val="21"/>
+          <w:sz w:val="25"/>
           <w:szCs w:val="21"/>
         </w:rPr>
       </w:pPr>
@@ -3042,7 +2812,7 @@
           <w:b/>
           <w:bCs/>
           <w:color w:val="800000"/>
-          <w:sz w:val="21"/>
+          <w:sz w:val="25"/>
           <w:szCs w:val="21"/>
           <w:bdr w:val="none" w:sz="0" w:space="0" w:color="auto" w:frame="1"/>
         </w:rPr>
@@ -3057,40 +2827,20 @@
         <w:rPr>
           <w:rFonts w:ascii="Helvetica" w:eastAsia="Times New Roman" w:hAnsi="Helvetica" w:cs="Helvetica"/>
           <w:color w:val="000000"/>
-          <w:sz w:val="21"/>
-          <w:szCs w:val="21"/>
-          <w:bdr w:val="none" w:sz="0" w:space="0" w:color="auto" w:frame="1"/>
-        </w:rPr>
-      </w:pPr>
-      <w:r>
-        <w:rPr>
-          <w:rFonts w:ascii="Helvetica" w:eastAsia="Times New Roman" w:hAnsi="Helvetica" w:cs="Helvetica"/>
-          <w:color w:val="000000"/>
-          <w:sz w:val="21"/>
-          <w:szCs w:val="21"/>
-          <w:bdr w:val="none" w:sz="0" w:space="0" w:color="auto" w:frame="1"/>
-        </w:rPr>
-        <w:t xml:space="preserve">Operating environment for the </w:t>
-      </w:r>
-      <w:r>
-        <w:rPr>
-          <w:rFonts w:ascii="Helvetica" w:eastAsia="Times New Roman" w:hAnsi="Helvetica" w:cs="Helvetica"/>
-          <w:color w:val="000000"/>
-          <w:sz w:val="21"/>
-          <w:szCs w:val="21"/>
-          <w:bdr w:val="none" w:sz="0" w:space="0" w:color="auto" w:frame="1"/>
-        </w:rPr>
-        <w:t>conference</w:t>
-      </w:r>
-      <w:r>
-        <w:rPr>
-          <w:rFonts w:ascii="Helvetica" w:eastAsia="Times New Roman" w:hAnsi="Helvetica" w:cs="Helvetica"/>
-          <w:color w:val="000000"/>
-          <w:sz w:val="21"/>
-          <w:szCs w:val="21"/>
-          <w:bdr w:val="none" w:sz="0" w:space="0" w:color="auto" w:frame="1"/>
-        </w:rPr>
-        <w:t xml:space="preserve"> management system is as listed below.  </w:t>
+          <w:sz w:val="25"/>
+          <w:szCs w:val="21"/>
+          <w:bdr w:val="none" w:sz="0" w:space="0" w:color="auto" w:frame="1"/>
+        </w:rPr>
+      </w:pPr>
+      <w:r>
+        <w:rPr>
+          <w:rFonts w:ascii="Helvetica" w:eastAsia="Times New Roman" w:hAnsi="Helvetica" w:cs="Helvetica"/>
+          <w:color w:val="000000"/>
+          <w:sz w:val="25"/>
+          <w:szCs w:val="21"/>
+          <w:bdr w:val="none" w:sz="0" w:space="0" w:color="auto" w:frame="1"/>
+        </w:rPr>
+        <w:t>Operating environment for the conference management system is as listed below.  </w:t>
       </w:r>
     </w:p>
     <w:p>
@@ -3107,15 +2857,15 @@
         <w:rPr>
           <w:rFonts w:ascii="Helvetica" w:eastAsia="Times New Roman" w:hAnsi="Helvetica" w:cs="Helvetica"/>
           <w:color w:val="444444"/>
-          <w:sz w:val="21"/>
-          <w:szCs w:val="21"/>
-        </w:rPr>
-      </w:pPr>
-      <w:r>
-        <w:rPr>
-          <w:rFonts w:ascii="Helvetica" w:eastAsia="Times New Roman" w:hAnsi="Helvetica" w:cs="Helvetica"/>
-          <w:color w:val="000000"/>
-          <w:sz w:val="21"/>
+          <w:sz w:val="25"/>
+          <w:szCs w:val="21"/>
+        </w:rPr>
+      </w:pPr>
+      <w:r>
+        <w:rPr>
+          <w:rFonts w:ascii="Helvetica" w:eastAsia="Times New Roman" w:hAnsi="Helvetica" w:cs="Helvetica"/>
+          <w:color w:val="000000"/>
+          <w:sz w:val="25"/>
           <w:szCs w:val="21"/>
           <w:bdr w:val="none" w:sz="0" w:space="0" w:color="auto" w:frame="1"/>
         </w:rPr>
@@ -3136,15 +2886,15 @@
         <w:rPr>
           <w:rFonts w:ascii="Helvetica" w:eastAsia="Times New Roman" w:hAnsi="Helvetica" w:cs="Helvetica"/>
           <w:color w:val="444444"/>
-          <w:sz w:val="21"/>
-          <w:szCs w:val="21"/>
-        </w:rPr>
-      </w:pPr>
-      <w:r>
-        <w:rPr>
-          <w:rFonts w:ascii="Helvetica" w:eastAsia="Times New Roman" w:hAnsi="Helvetica" w:cs="Helvetica"/>
-          <w:color w:val="000000"/>
-          <w:sz w:val="21"/>
+          <w:sz w:val="25"/>
+          <w:szCs w:val="21"/>
+        </w:rPr>
+      </w:pPr>
+      <w:r>
+        <w:rPr>
+          <w:rFonts w:ascii="Helvetica" w:eastAsia="Times New Roman" w:hAnsi="Helvetica" w:cs="Helvetica"/>
+          <w:color w:val="000000"/>
+          <w:sz w:val="25"/>
           <w:szCs w:val="21"/>
           <w:bdr w:val="none" w:sz="0" w:space="0" w:color="auto" w:frame="1"/>
         </w:rPr>
@@ -3165,15 +2915,15 @@
         <w:rPr>
           <w:rFonts w:ascii="Helvetica" w:eastAsia="Times New Roman" w:hAnsi="Helvetica" w:cs="Helvetica"/>
           <w:color w:val="444444"/>
-          <w:sz w:val="21"/>
-          <w:szCs w:val="21"/>
-        </w:rPr>
-      </w:pPr>
-      <w:r>
-        <w:rPr>
-          <w:rFonts w:ascii="Helvetica" w:eastAsia="Times New Roman" w:hAnsi="Helvetica" w:cs="Helvetica"/>
-          <w:color w:val="000000"/>
-          <w:sz w:val="21"/>
+          <w:sz w:val="25"/>
+          <w:szCs w:val="21"/>
+        </w:rPr>
+      </w:pPr>
+      <w:r>
+        <w:rPr>
+          <w:rFonts w:ascii="Helvetica" w:eastAsia="Times New Roman" w:hAnsi="Helvetica" w:cs="Helvetica"/>
+          <w:color w:val="000000"/>
+          <w:sz w:val="25"/>
           <w:szCs w:val="21"/>
           <w:bdr w:val="none" w:sz="0" w:space="0" w:color="auto" w:frame="1"/>
         </w:rPr>
@@ -3183,33 +2933,21 @@
         <w:rPr>
           <w:rFonts w:ascii="Helvetica" w:eastAsia="Times New Roman" w:hAnsi="Helvetica" w:cs="Helvetica"/>
           <w:color w:val="000000"/>
-          <w:sz w:val="21"/>
+          <w:sz w:val="25"/>
           <w:szCs w:val="21"/>
           <w:bdr w:val="none" w:sz="0" w:space="0" w:color="auto" w:frame="1"/>
         </w:rPr>
         <w:t>MySQL</w:t>
       </w:r>
-      <w:bookmarkStart w:id="1" w:name="_GoBack"/>
-      <w:bookmarkEnd w:id="1"/>
-      <w:r>
-        <w:rPr>
-          <w:rFonts w:ascii="Helvetica" w:eastAsia="Times New Roman" w:hAnsi="Helvetica" w:cs="Helvetica"/>
-          <w:color w:val="000000"/>
-          <w:sz w:val="21"/>
-          <w:szCs w:val="21"/>
-          <w:bdr w:val="none" w:sz="0" w:space="0" w:color="auto" w:frame="1"/>
-        </w:rPr>
-        <w:t xml:space="preserve"> </w:t>
-      </w:r>
-      <w:r>
-        <w:rPr>
-          <w:rFonts w:ascii="Helvetica" w:eastAsia="Times New Roman" w:hAnsi="Helvetica" w:cs="Helvetica"/>
-          <w:color w:val="000000"/>
-          <w:sz w:val="21"/>
-          <w:szCs w:val="21"/>
-          <w:bdr w:val="none" w:sz="0" w:space="0" w:color="auto" w:frame="1"/>
-        </w:rPr>
-        <w:t>+ database</w:t>
+      <w:r>
+        <w:rPr>
+          <w:rFonts w:ascii="Helvetica" w:eastAsia="Times New Roman" w:hAnsi="Helvetica" w:cs="Helvetica"/>
+          <w:color w:val="000000"/>
+          <w:sz w:val="25"/>
+          <w:szCs w:val="21"/>
+          <w:bdr w:val="none" w:sz="0" w:space="0" w:color="auto" w:frame="1"/>
+        </w:rPr>
+        <w:t xml:space="preserve"> + database</w:t>
       </w:r>
     </w:p>
     <w:p>
@@ -3226,29 +2964,19 @@
         <w:rPr>
           <w:rFonts w:ascii="Helvetica" w:eastAsia="Times New Roman" w:hAnsi="Helvetica" w:cs="Helvetica"/>
           <w:color w:val="444444"/>
-          <w:sz w:val="21"/>
-          <w:szCs w:val="21"/>
-        </w:rPr>
-      </w:pPr>
-      <w:r>
-        <w:rPr>
-          <w:rFonts w:ascii="Helvetica" w:eastAsia="Times New Roman" w:hAnsi="Helvetica" w:cs="Helvetica"/>
-          <w:color w:val="000000"/>
-          <w:sz w:val="21"/>
-          <w:szCs w:val="21"/>
-          <w:bdr w:val="none" w:sz="0" w:space="0" w:color="auto" w:frame="1"/>
-        </w:rPr>
-        <w:t xml:space="preserve">platform: </w:t>
-      </w:r>
-      <w:r>
-        <w:rPr>
-          <w:rFonts w:ascii="Helvetica" w:eastAsia="Times New Roman" w:hAnsi="Helvetica" w:cs="Helvetica"/>
-          <w:color w:val="000000"/>
-          <w:sz w:val="21"/>
-          <w:szCs w:val="21"/>
-          <w:bdr w:val="none" w:sz="0" w:space="0" w:color="auto" w:frame="1"/>
-        </w:rPr>
-        <w:t>Angular/Java</w:t>
+          <w:sz w:val="25"/>
+          <w:szCs w:val="21"/>
+        </w:rPr>
+      </w:pPr>
+      <w:r>
+        <w:rPr>
+          <w:rFonts w:ascii="Helvetica" w:eastAsia="Times New Roman" w:hAnsi="Helvetica" w:cs="Helvetica"/>
+          <w:color w:val="000000"/>
+          <w:sz w:val="25"/>
+          <w:szCs w:val="21"/>
+          <w:bdr w:val="none" w:sz="0" w:space="0" w:color="auto" w:frame="1"/>
+        </w:rPr>
+        <w:t>platform: Angular/Java</w:t>
       </w:r>
     </w:p>
     <w:p>
@@ -3265,15 +2993,15 @@
         <w:rPr>
           <w:rFonts w:ascii="Helvetica" w:eastAsia="Times New Roman" w:hAnsi="Helvetica" w:cs="Helvetica"/>
           <w:color w:val="444444"/>
-          <w:sz w:val="21"/>
-          <w:szCs w:val="21"/>
-        </w:rPr>
-      </w:pPr>
-      <w:r>
-        <w:rPr>
-          <w:rFonts w:ascii="Helvetica" w:eastAsia="Times New Roman" w:hAnsi="Helvetica" w:cs="Helvetica"/>
-          <w:color w:val="444444"/>
-          <w:sz w:val="21"/>
+          <w:sz w:val="25"/>
+          <w:szCs w:val="21"/>
+        </w:rPr>
+      </w:pPr>
+      <w:r>
+        <w:rPr>
+          <w:rFonts w:ascii="Helvetica" w:eastAsia="Times New Roman" w:hAnsi="Helvetica" w:cs="Helvetica"/>
+          <w:color w:val="444444"/>
+          <w:sz w:val="25"/>
           <w:szCs w:val="21"/>
         </w:rPr>
         <w:t>relational database</w:t>
@@ -3283,7 +3011,7 @@
       <w:pPr>
         <w:rPr>
           <w:b/>
-          <w:sz w:val="24"/>
+          <w:sz w:val="32"/>
           <w:szCs w:val="24"/>
           <w:u w:val="single"/>
         </w:rPr>
@@ -3299,7 +3027,7 @@
           <w:b/>
           <w:bCs/>
           <w:color w:val="800000"/>
-          <w:sz w:val="21"/>
+          <w:sz w:val="25"/>
           <w:szCs w:val="21"/>
           <w:bdr w:val="none" w:sz="0" w:space="0" w:color="auto" w:frame="1"/>
         </w:rPr>
@@ -3310,7 +3038,7 @@
           <w:b/>
           <w:bCs/>
           <w:color w:val="800000"/>
-          <w:sz w:val="21"/>
+          <w:sz w:val="25"/>
           <w:szCs w:val="21"/>
           <w:bdr w:val="none" w:sz="0" w:space="0" w:color="auto" w:frame="1"/>
         </w:rPr>
@@ -3325,7 +3053,7 @@
         <w:rPr>
           <w:rFonts w:ascii="Helvetica" w:eastAsia="Times New Roman" w:hAnsi="Helvetica" w:cs="Helvetica"/>
           <w:color w:val="444444"/>
-          <w:sz w:val="21"/>
+          <w:sz w:val="25"/>
           <w:szCs w:val="21"/>
         </w:rPr>
       </w:pPr>
@@ -3343,15 +3071,15 @@
         <w:rPr>
           <w:rFonts w:ascii="Helvetica" w:eastAsia="Times New Roman" w:hAnsi="Helvetica" w:cs="Helvetica"/>
           <w:color w:val="444444"/>
-          <w:sz w:val="21"/>
-          <w:szCs w:val="21"/>
-        </w:rPr>
-      </w:pPr>
-      <w:r>
-        <w:rPr>
-          <w:rFonts w:ascii="Helvetica" w:eastAsia="Times New Roman" w:hAnsi="Helvetica" w:cs="Helvetica"/>
-          <w:color w:val="444444"/>
-          <w:sz w:val="21"/>
+          <w:sz w:val="25"/>
+          <w:szCs w:val="21"/>
+        </w:rPr>
+      </w:pPr>
+      <w:r>
+        <w:rPr>
+          <w:rFonts w:ascii="Helvetica" w:eastAsia="Times New Roman" w:hAnsi="Helvetica" w:cs="Helvetica"/>
+          <w:color w:val="444444"/>
+          <w:sz w:val="25"/>
           <w:szCs w:val="21"/>
         </w:rPr>
         <w:t>Connecting the objects which are in one/many to many relationship. Managing deletion and insertion of new elements.</w:t>
@@ -3370,15 +3098,15 @@
         <w:rPr>
           <w:rFonts w:ascii="Helvetica" w:eastAsia="Times New Roman" w:hAnsi="Helvetica" w:cs="Helvetica"/>
           <w:color w:val="444444"/>
-          <w:sz w:val="21"/>
-          <w:szCs w:val="21"/>
-        </w:rPr>
-      </w:pPr>
-      <w:r>
-        <w:rPr>
-          <w:rFonts w:ascii="Helvetica" w:eastAsia="Times New Roman" w:hAnsi="Helvetica" w:cs="Helvetica"/>
-          <w:color w:val="444444"/>
-          <w:sz w:val="21"/>
+          <w:sz w:val="25"/>
+          <w:szCs w:val="21"/>
+        </w:rPr>
+      </w:pPr>
+      <w:r>
+        <w:rPr>
+          <w:rFonts w:ascii="Helvetica" w:eastAsia="Times New Roman" w:hAnsi="Helvetica" w:cs="Helvetica"/>
+          <w:color w:val="444444"/>
+          <w:sz w:val="25"/>
           <w:szCs w:val="21"/>
         </w:rPr>
         <w:t>The database with a stable schema.</w:t>
@@ -3392,7 +3120,7 @@
         <w:rPr>
           <w:rFonts w:ascii="Helvetica" w:eastAsia="Times New Roman" w:hAnsi="Helvetica" w:cs="Helvetica"/>
           <w:color w:val="444444"/>
-          <w:sz w:val="21"/>
+          <w:sz w:val="25"/>
           <w:szCs w:val="21"/>
         </w:rPr>
       </w:pPr>
@@ -3405,7 +3133,7 @@
         <w:rPr>
           <w:rFonts w:ascii="Helvetica" w:eastAsia="Times New Roman" w:hAnsi="Helvetica" w:cs="Helvetica"/>
           <w:color w:val="444444"/>
-          <w:sz w:val="21"/>
+          <w:sz w:val="25"/>
           <w:szCs w:val="21"/>
         </w:rPr>
       </w:pPr>
@@ -3415,7 +3143,7 @@
           <w:b/>
           <w:bCs/>
           <w:color w:val="800000"/>
-          <w:sz w:val="21"/>
+          <w:sz w:val="25"/>
           <w:szCs w:val="21"/>
           <w:bdr w:val="none" w:sz="0" w:space="0" w:color="auto" w:frame="1"/>
         </w:rPr>
@@ -3426,7 +3154,7 @@
       <w:pPr>
         <w:rPr>
           <w:b/>
-          <w:sz w:val="24"/>
+          <w:sz w:val="32"/>
           <w:szCs w:val="24"/>
           <w:u w:val="single"/>
         </w:rPr>
@@ -3442,7 +3170,7 @@
         <w:rPr>
           <w:rFonts w:ascii="Helvetica" w:hAnsi="Helvetica" w:cs="Helvetica"/>
           <w:color w:val="444444"/>
-          <w:sz w:val="27"/>
+          <w:sz w:val="31"/>
           <w:szCs w:val="27"/>
         </w:rPr>
       </w:pPr>
@@ -3450,7 +3178,7 @@
         <w:rPr>
           <w:rFonts w:ascii="Helvetica" w:hAnsi="Helvetica" w:cs="Helvetica"/>
           <w:color w:val="800000"/>
-          <w:sz w:val="27"/>
+          <w:sz w:val="31"/>
           <w:szCs w:val="27"/>
           <w:u w:val="single"/>
           <w:bdr w:val="none" w:sz="0" w:space="0" w:color="auto" w:frame="1"/>
@@ -3472,7 +3200,7 @@
         <w:rPr>
           <w:rFonts w:ascii="Helvetica" w:hAnsi="Helvetica" w:cs="Helvetica"/>
           <w:color w:val="444444"/>
-          <w:sz w:val="21"/>
+          <w:sz w:val="25"/>
           <w:szCs w:val="21"/>
         </w:rPr>
       </w:pPr>
@@ -3481,7 +3209,7 @@
           <w:rStyle w:val="Strong"/>
           <w:rFonts w:ascii="Helvetica" w:hAnsi="Helvetica" w:cs="Helvetica"/>
           <w:color w:val="800000"/>
-          <w:sz w:val="21"/>
+          <w:sz w:val="25"/>
           <w:szCs w:val="21"/>
           <w:bdr w:val="none" w:sz="0" w:space="0" w:color="auto" w:frame="1"/>
         </w:rPr>
@@ -3497,46 +3225,26 @@
         <w:rPr>
           <w:rFonts w:ascii="Helvetica" w:hAnsi="Helvetica" w:cs="Helvetica"/>
           <w:color w:val="000000"/>
-          <w:sz w:val="21"/>
-          <w:szCs w:val="21"/>
-          <w:bdr w:val="none" w:sz="0" w:space="0" w:color="auto" w:frame="1"/>
-        </w:rPr>
-      </w:pPr>
-      <w:r>
-        <w:rPr>
-          <w:rFonts w:ascii="Helvetica" w:hAnsi="Helvetica" w:cs="Helvetica"/>
-          <w:color w:val="000000"/>
-          <w:sz w:val="21"/>
-          <w:szCs w:val="21"/>
-          <w:bdr w:val="none" w:sz="0" w:space="0" w:color="auto" w:frame="1"/>
-        </w:rPr>
-        <w:t>The conference management system maintains information on proposals, reviews, submissions deadline, conferences and their participants.</w:t>
-      </w:r>
-      <w:r>
-        <w:rPr>
-          <w:rFonts w:ascii="Helvetica" w:hAnsi="Helvetica" w:cs="Helvetica"/>
-          <w:color w:val="000000"/>
-          <w:sz w:val="21"/>
-          <w:szCs w:val="21"/>
-          <w:bdr w:val="none" w:sz="0" w:space="0" w:color="auto" w:frame="1"/>
-        </w:rPr>
-        <w:t xml:space="preserve"> </w:t>
-      </w:r>
-      <w:r>
-        <w:rPr>
-          <w:rFonts w:ascii="Helvetica" w:hAnsi="Helvetica" w:cs="Helvetica"/>
-          <w:color w:val="000000"/>
-          <w:sz w:val="21"/>
-          <w:szCs w:val="21"/>
-          <w:bdr w:val="none" w:sz="0" w:space="0" w:color="auto" w:frame="1"/>
-        </w:rPr>
-        <w:t xml:space="preserve">Of course, this project has a high priority because it is very difficult to </w:t>
-      </w:r>
-      <w:r>
-        <w:rPr>
-          <w:rFonts w:ascii="Helvetica" w:hAnsi="Helvetica" w:cs="Helvetica"/>
-          <w:color w:val="000000"/>
-          <w:sz w:val="21"/>
+          <w:sz w:val="25"/>
+          <w:szCs w:val="21"/>
+          <w:bdr w:val="none" w:sz="0" w:space="0" w:color="auto" w:frame="1"/>
+        </w:rPr>
+      </w:pPr>
+      <w:r>
+        <w:rPr>
+          <w:rFonts w:ascii="Helvetica" w:hAnsi="Helvetica" w:cs="Helvetica"/>
+          <w:color w:val="000000"/>
+          <w:sz w:val="25"/>
+          <w:szCs w:val="21"/>
+          <w:bdr w:val="none" w:sz="0" w:space="0" w:color="auto" w:frame="1"/>
+        </w:rPr>
+        <w:t xml:space="preserve">The conference management system maintains information on proposals, reviews, submissions deadline, conferences and their participants. Of course, this project has a high priority because it is very difficult to </w:t>
+      </w:r>
+      <w:r>
+        <w:rPr>
+          <w:rFonts w:ascii="Helvetica" w:hAnsi="Helvetica" w:cs="Helvetica"/>
+          <w:color w:val="000000"/>
+          <w:sz w:val="25"/>
           <w:szCs w:val="21"/>
           <w:bdr w:val="none" w:sz="0" w:space="0" w:color="auto" w:frame="1"/>
         </w:rPr>
@@ -3552,7 +3260,7 @@
         <w:rPr>
           <w:rFonts w:ascii="Helvetica" w:hAnsi="Helvetica" w:cs="Helvetica"/>
           <w:color w:val="000000"/>
-          <w:sz w:val="21"/>
+          <w:sz w:val="25"/>
           <w:szCs w:val="21"/>
           <w:bdr w:val="none" w:sz="0" w:space="0" w:color="auto" w:frame="1"/>
         </w:rPr>
@@ -3567,7 +3275,7 @@
         <w:rPr>
           <w:rFonts w:ascii="Helvetica" w:hAnsi="Helvetica" w:cs="Helvetica"/>
           <w:color w:val="444444"/>
-          <w:sz w:val="21"/>
+          <w:sz w:val="25"/>
           <w:szCs w:val="21"/>
         </w:rPr>
       </w:pPr>
@@ -3581,7 +3289,7 @@
         <w:rPr>
           <w:rFonts w:ascii="Helvetica" w:hAnsi="Helvetica" w:cs="Helvetica"/>
           <w:color w:val="444444"/>
-          <w:sz w:val="21"/>
+          <w:sz w:val="25"/>
           <w:szCs w:val="21"/>
         </w:rPr>
       </w:pPr>
@@ -3600,7 +3308,7 @@
         <w:rPr>
           <w:rFonts w:ascii="Helvetica" w:hAnsi="Helvetica" w:cs="Helvetica"/>
           <w:color w:val="444444"/>
-          <w:sz w:val="21"/>
+          <w:sz w:val="25"/>
           <w:szCs w:val="21"/>
         </w:rPr>
       </w:pPr>
@@ -3609,7 +3317,7 @@
           <w:rStyle w:val="Strong"/>
           <w:rFonts w:ascii="Helvetica" w:hAnsi="Helvetica" w:cs="Helvetica"/>
           <w:color w:val="800000"/>
-          <w:sz w:val="21"/>
+          <w:sz w:val="25"/>
           <w:szCs w:val="21"/>
           <w:bdr w:val="none" w:sz="0" w:space="0" w:color="auto" w:frame="1"/>
         </w:rPr>
@@ -3630,15 +3338,15 @@
         <w:rPr>
           <w:rFonts w:ascii="Helvetica" w:hAnsi="Helvetica" w:cs="Helvetica"/>
           <w:color w:val="444444"/>
-          <w:sz w:val="21"/>
-          <w:szCs w:val="21"/>
-        </w:rPr>
-      </w:pPr>
-      <w:r>
-        <w:rPr>
-          <w:rFonts w:ascii="Helvetica" w:hAnsi="Helvetica" w:cs="Helvetica"/>
-          <w:color w:val="000000"/>
-          <w:sz w:val="21"/>
+          <w:sz w:val="25"/>
+          <w:szCs w:val="21"/>
+        </w:rPr>
+      </w:pPr>
+      <w:r>
+        <w:rPr>
+          <w:rFonts w:ascii="Helvetica" w:hAnsi="Helvetica" w:cs="Helvetica"/>
+          <w:color w:val="000000"/>
+          <w:sz w:val="25"/>
           <w:szCs w:val="21"/>
           <w:bdr w:val="none" w:sz="0" w:space="0" w:color="auto" w:frame="1"/>
         </w:rPr>
@@ -3659,15 +3367,15 @@
         <w:rPr>
           <w:rFonts w:ascii="Helvetica" w:hAnsi="Helvetica" w:cs="Helvetica"/>
           <w:color w:val="444444"/>
-          <w:sz w:val="21"/>
-          <w:szCs w:val="21"/>
-        </w:rPr>
-      </w:pPr>
-      <w:r>
-        <w:rPr>
-          <w:rFonts w:ascii="Helvetica" w:hAnsi="Helvetica" w:cs="Helvetica"/>
-          <w:color w:val="000000"/>
-          <w:sz w:val="21"/>
+          <w:sz w:val="25"/>
+          <w:szCs w:val="21"/>
+        </w:rPr>
+      </w:pPr>
+      <w:r>
+        <w:rPr>
+          <w:rFonts w:ascii="Helvetica" w:hAnsi="Helvetica" w:cs="Helvetica"/>
+          <w:color w:val="000000"/>
+          <w:sz w:val="25"/>
           <w:szCs w:val="21"/>
           <w:bdr w:val="none" w:sz="0" w:space="0" w:color="auto" w:frame="1"/>
         </w:rPr>
@@ -3688,18 +3396,19 @@
         <w:rPr>
           <w:rFonts w:ascii="Helvetica" w:hAnsi="Helvetica" w:cs="Helvetica"/>
           <w:color w:val="444444"/>
-          <w:sz w:val="21"/>
-          <w:szCs w:val="21"/>
-        </w:rPr>
-      </w:pPr>
-      <w:r>
-        <w:rPr>
-          <w:rFonts w:ascii="Helvetica" w:hAnsi="Helvetica" w:cs="Helvetica"/>
-          <w:color w:val="000000"/>
-          <w:sz w:val="21"/>
-          <w:szCs w:val="21"/>
-          <w:bdr w:val="none" w:sz="0" w:space="0" w:color="auto" w:frame="1"/>
-        </w:rPr>
+          <w:sz w:val="25"/>
+          <w:szCs w:val="21"/>
+        </w:rPr>
+      </w:pPr>
+      <w:r>
+        <w:rPr>
+          <w:rFonts w:ascii="Helvetica" w:hAnsi="Helvetica" w:cs="Helvetica"/>
+          <w:color w:val="000000"/>
+          <w:sz w:val="25"/>
+          <w:szCs w:val="21"/>
+          <w:bdr w:val="none" w:sz="0" w:space="0" w:color="auto" w:frame="1"/>
+        </w:rPr>
+        <w:lastRenderedPageBreak/>
         <w:t>Chair will be presented with proposals submitted by authors and will be able to connect a Reviewer and a Proposal. It can also change deadlines after which conferences with accepted proposals will start.</w:t>
       </w:r>
     </w:p>
@@ -3717,15 +3426,15 @@
         <w:rPr>
           <w:rFonts w:ascii="Helvetica" w:hAnsi="Helvetica" w:cs="Helvetica"/>
           <w:color w:val="444444"/>
-          <w:sz w:val="21"/>
-          <w:szCs w:val="21"/>
-        </w:rPr>
-      </w:pPr>
-      <w:r>
-        <w:rPr>
-          <w:rFonts w:ascii="Helvetica" w:hAnsi="Helvetica" w:cs="Helvetica"/>
-          <w:color w:val="000000"/>
-          <w:sz w:val="21"/>
+          <w:sz w:val="25"/>
+          <w:szCs w:val="21"/>
+        </w:rPr>
+      </w:pPr>
+      <w:r>
+        <w:rPr>
+          <w:rFonts w:ascii="Helvetica" w:hAnsi="Helvetica" w:cs="Helvetica"/>
+          <w:color w:val="000000"/>
+          <w:sz w:val="25"/>
           <w:szCs w:val="21"/>
           <w:bdr w:val="none" w:sz="0" w:space="0" w:color="auto" w:frame="1"/>
         </w:rPr>
@@ -3742,7 +3451,7 @@
         <w:rPr>
           <w:rFonts w:ascii="Helvetica" w:hAnsi="Helvetica" w:cs="Helvetica"/>
           <w:color w:val="444444"/>
-          <w:sz w:val="21"/>
+          <w:sz w:val="25"/>
           <w:szCs w:val="21"/>
         </w:rPr>
       </w:pPr>
@@ -3761,7 +3470,7 @@
         <w:rPr>
           <w:rFonts w:ascii="Helvetica" w:hAnsi="Helvetica" w:cs="Helvetica"/>
           <w:color w:val="444444"/>
-          <w:sz w:val="21"/>
+          <w:sz w:val="25"/>
           <w:szCs w:val="21"/>
         </w:rPr>
       </w:pPr>
@@ -3770,7 +3479,7 @@
           <w:rStyle w:val="Strong"/>
           <w:rFonts w:ascii="Helvetica" w:hAnsi="Helvetica" w:cs="Helvetica"/>
           <w:color w:val="800000"/>
-          <w:sz w:val="21"/>
+          <w:sz w:val="25"/>
           <w:szCs w:val="21"/>
           <w:bdr w:val="none" w:sz="0" w:space="0" w:color="auto" w:frame="1"/>
         </w:rPr>
@@ -3786,16 +3495,16 @@
         <w:rPr>
           <w:rFonts w:ascii="Helvetica" w:hAnsi="Helvetica" w:cs="Helvetica"/>
           <w:color w:val="000000"/>
-          <w:sz w:val="21"/>
-          <w:szCs w:val="21"/>
-          <w:bdr w:val="none" w:sz="0" w:space="0" w:color="auto" w:frame="1"/>
-        </w:rPr>
-      </w:pPr>
-      <w:r>
-        <w:rPr>
-          <w:rFonts w:ascii="Helvetica" w:hAnsi="Helvetica" w:cs="Helvetica"/>
-          <w:color w:val="000000"/>
-          <w:sz w:val="21"/>
+          <w:sz w:val="25"/>
+          <w:szCs w:val="21"/>
+          <w:bdr w:val="none" w:sz="0" w:space="0" w:color="auto" w:frame="1"/>
+        </w:rPr>
+      </w:pPr>
+      <w:r>
+        <w:rPr>
+          <w:rFonts w:ascii="Helvetica" w:hAnsi="Helvetica" w:cs="Helvetica"/>
+          <w:color w:val="000000"/>
+          <w:sz w:val="25"/>
           <w:szCs w:val="21"/>
           <w:bdr w:val="none" w:sz="0" w:space="0" w:color="auto" w:frame="1"/>
         </w:rPr>
@@ -3811,7 +3520,7 @@
         <w:rPr>
           <w:rFonts w:ascii="Helvetica" w:hAnsi="Helvetica" w:cs="Helvetica"/>
           <w:color w:val="444444"/>
-          <w:sz w:val="21"/>
+          <w:sz w:val="25"/>
           <w:szCs w:val="21"/>
         </w:rPr>
       </w:pPr>
@@ -3825,7 +3534,7 @@
         <w:rPr>
           <w:rFonts w:ascii="Helvetica" w:hAnsi="Helvetica" w:cs="Helvetica"/>
           <w:color w:val="444444"/>
-          <w:sz w:val="21"/>
+          <w:sz w:val="25"/>
           <w:szCs w:val="21"/>
         </w:rPr>
       </w:pPr>
@@ -3834,7 +3543,7 @@
           <w:rStyle w:val="Strong"/>
           <w:rFonts w:ascii="Helvetica" w:hAnsi="Helvetica" w:cs="Helvetica"/>
           <w:color w:val="800000"/>
-          <w:sz w:val="21"/>
+          <w:sz w:val="25"/>
           <w:szCs w:val="21"/>
           <w:bdr w:val="none" w:sz="0" w:space="0" w:color="auto" w:frame="1"/>
         </w:rPr>
@@ -3850,15 +3559,15 @@
         <w:rPr>
           <w:rFonts w:ascii="Helvetica" w:hAnsi="Helvetica" w:cs="Helvetica"/>
           <w:color w:val="444444"/>
-          <w:sz w:val="21"/>
-          <w:szCs w:val="21"/>
-        </w:rPr>
-      </w:pPr>
-      <w:r>
-        <w:rPr>
-          <w:rFonts w:ascii="Helvetica" w:hAnsi="Helvetica" w:cs="Helvetica"/>
-          <w:color w:val="000000"/>
-          <w:sz w:val="21"/>
+          <w:sz w:val="25"/>
+          <w:szCs w:val="21"/>
+        </w:rPr>
+      </w:pPr>
+      <w:r>
+        <w:rPr>
+          <w:rFonts w:ascii="Helvetica" w:hAnsi="Helvetica" w:cs="Helvetica"/>
+          <w:color w:val="000000"/>
+          <w:sz w:val="25"/>
           <w:szCs w:val="21"/>
           <w:bdr w:val="none" w:sz="0" w:space="0" w:color="auto" w:frame="1"/>
         </w:rPr>
@@ -3874,15 +3583,15 @@
         <w:rPr>
           <w:rFonts w:ascii="Helvetica" w:hAnsi="Helvetica" w:cs="Helvetica"/>
           <w:color w:val="444444"/>
-          <w:sz w:val="21"/>
-          <w:szCs w:val="21"/>
-        </w:rPr>
-      </w:pPr>
-      <w:r>
-        <w:rPr>
-          <w:rFonts w:ascii="Helvetica" w:hAnsi="Helvetica" w:cs="Helvetica"/>
-          <w:color w:val="000000"/>
-          <w:sz w:val="21"/>
+          <w:sz w:val="25"/>
+          <w:szCs w:val="21"/>
+        </w:rPr>
+      </w:pPr>
+      <w:r>
+        <w:rPr>
+          <w:rFonts w:ascii="Helvetica" w:hAnsi="Helvetica" w:cs="Helvetica"/>
+          <w:color w:val="000000"/>
+          <w:sz w:val="25"/>
           <w:szCs w:val="21"/>
           <w:bdr w:val="none" w:sz="0" w:space="0" w:color="auto" w:frame="1"/>
         </w:rPr>
@@ -3902,15 +3611,15 @@
         <w:rPr>
           <w:rFonts w:ascii="Helvetica" w:hAnsi="Helvetica" w:cs="Helvetica"/>
           <w:color w:val="444444"/>
-          <w:sz w:val="21"/>
-          <w:szCs w:val="21"/>
-        </w:rPr>
-      </w:pPr>
-      <w:r>
-        <w:rPr>
-          <w:rFonts w:ascii="Helvetica" w:hAnsi="Helvetica" w:cs="Helvetica"/>
-          <w:color w:val="000000"/>
-          <w:sz w:val="21"/>
+          <w:sz w:val="25"/>
+          <w:szCs w:val="21"/>
+        </w:rPr>
+      </w:pPr>
+      <w:r>
+        <w:rPr>
+          <w:rFonts w:ascii="Helvetica" w:hAnsi="Helvetica" w:cs="Helvetica"/>
+          <w:color w:val="000000"/>
+          <w:sz w:val="25"/>
           <w:szCs w:val="21"/>
           <w:bdr w:val="none" w:sz="0" w:space="0" w:color="auto" w:frame="1"/>
         </w:rPr>
@@ -3930,15 +3639,15 @@
         <w:rPr>
           <w:rFonts w:ascii="Helvetica" w:hAnsi="Helvetica" w:cs="Helvetica"/>
           <w:color w:val="444444"/>
-          <w:sz w:val="21"/>
-          <w:szCs w:val="21"/>
-        </w:rPr>
-      </w:pPr>
-      <w:r>
-        <w:rPr>
-          <w:rFonts w:ascii="Helvetica" w:hAnsi="Helvetica" w:cs="Helvetica"/>
-          <w:color w:val="000000"/>
-          <w:sz w:val="21"/>
+          <w:sz w:val="25"/>
+          <w:szCs w:val="21"/>
+        </w:rPr>
+      </w:pPr>
+      <w:r>
+        <w:rPr>
+          <w:rFonts w:ascii="Helvetica" w:hAnsi="Helvetica" w:cs="Helvetica"/>
+          <w:color w:val="000000"/>
+          <w:sz w:val="25"/>
           <w:szCs w:val="21"/>
           <w:bdr w:val="none" w:sz="0" w:space="0" w:color="auto" w:frame="1"/>
         </w:rPr>
@@ -3958,48 +3667,20 @@
         <w:rPr>
           <w:rFonts w:ascii="Helvetica" w:hAnsi="Helvetica" w:cs="Helvetica"/>
           <w:color w:val="444444"/>
-          <w:sz w:val="21"/>
-          <w:szCs w:val="21"/>
-        </w:rPr>
-      </w:pPr>
-      <w:r>
-        <w:rPr>
-          <w:rFonts w:ascii="Helvetica" w:hAnsi="Helvetica" w:cs="Helvetica"/>
-          <w:color w:val="000000"/>
-          <w:sz w:val="21"/>
+          <w:sz w:val="25"/>
+          <w:szCs w:val="21"/>
+        </w:rPr>
+      </w:pPr>
+      <w:r>
+        <w:rPr>
+          <w:rFonts w:ascii="Helvetica" w:hAnsi="Helvetica" w:cs="Helvetica"/>
+          <w:color w:val="000000"/>
+          <w:sz w:val="25"/>
           <w:szCs w:val="21"/>
           <w:bdr w:val="none" w:sz="0" w:space="0" w:color="auto" w:frame="1"/>
         </w:rPr>
         <w:t>All applications execute at the client sites.</w:t>
       </w:r>
-    </w:p>
-    <w:p>
-      <w:pPr>
-        <w:shd w:val="clear" w:color="auto" w:fill="FFFFFF"/>
-        <w:spacing w:after="0" w:line="240" w:lineRule="auto"/>
-        <w:ind w:left="540"/>
-        <w:textAlignment w:val="baseline"/>
-        <w:rPr>
-          <w:rFonts w:ascii="Helvetica" w:hAnsi="Helvetica" w:cs="Helvetica"/>
-          <w:color w:val="444444"/>
-          <w:sz w:val="21"/>
-          <w:szCs w:val="21"/>
-        </w:rPr>
-      </w:pPr>
-    </w:p>
-    <w:p>
-      <w:pPr>
-        <w:shd w:val="clear" w:color="auto" w:fill="FFFFFF"/>
-        <w:spacing w:after="0" w:line="240" w:lineRule="auto"/>
-        <w:textAlignment w:val="baseline"/>
-        <w:rPr>
-          <w:rFonts w:ascii="Helvetica" w:hAnsi="Helvetica" w:cs="Helvetica"/>
-          <w:color w:val="000000"/>
-          <w:sz w:val="21"/>
-          <w:szCs w:val="21"/>
-          <w:bdr w:val="none" w:sz="0" w:space="0" w:color="auto" w:frame="1"/>
-        </w:rPr>
-      </w:pPr>
     </w:p>
     <w:p>
       <w:pPr>
@@ -4011,7 +3692,7 @@
         <w:rPr>
           <w:rFonts w:ascii="Helvetica" w:hAnsi="Helvetica" w:cs="Helvetica"/>
           <w:color w:val="800000"/>
-          <w:sz w:val="27"/>
+          <w:sz w:val="31"/>
           <w:szCs w:val="27"/>
           <w:u w:val="single"/>
           <w:bdr w:val="none" w:sz="0" w:space="0" w:color="auto" w:frame="1"/>
@@ -4028,7 +3709,7 @@
         <w:rPr>
           <w:rFonts w:ascii="Helvetica" w:hAnsi="Helvetica" w:cs="Helvetica"/>
           <w:color w:val="800000"/>
-          <w:sz w:val="27"/>
+          <w:sz w:val="31"/>
           <w:szCs w:val="27"/>
           <w:u w:val="single"/>
           <w:bdr w:val="none" w:sz="0" w:space="0" w:color="auto" w:frame="1"/>
@@ -4045,12 +3726,23 @@
         <w:rPr>
           <w:rFonts w:ascii="Helvetica" w:hAnsi="Helvetica" w:cs="Helvetica"/>
           <w:color w:val="800000"/>
-          <w:sz w:val="27"/>
+          <w:sz w:val="31"/>
           <w:szCs w:val="27"/>
           <w:u w:val="single"/>
           <w:bdr w:val="none" w:sz="0" w:space="0" w:color="auto" w:frame="1"/>
         </w:rPr>
       </w:pPr>
+      <w:r>
+        <w:rPr>
+          <w:rFonts w:ascii="Helvetica" w:hAnsi="Helvetica" w:cs="Helvetica"/>
+          <w:color w:val="800000"/>
+          <w:sz w:val="31"/>
+          <w:szCs w:val="27"/>
+          <w:u w:val="single"/>
+          <w:bdr w:val="none" w:sz="0" w:space="0" w:color="auto" w:frame="1"/>
+        </w:rPr>
+        <w:t>4. EXTERNAL INTERFACE REQUIREMENTS</w:t>
+      </w:r>
     </w:p>
     <w:p>
       <w:pPr>
@@ -4061,390 +3753,22 @@
         <w:textAlignment w:val="baseline"/>
         <w:rPr>
           <w:rFonts w:ascii="Helvetica" w:hAnsi="Helvetica" w:cs="Helvetica"/>
-          <w:color w:val="800000"/>
-          <w:sz w:val="27"/>
+          <w:color w:val="444444"/>
+          <w:sz w:val="31"/>
           <w:szCs w:val="27"/>
-          <w:u w:val="single"/>
-          <w:bdr w:val="none" w:sz="0" w:space="0" w:color="auto" w:frame="1"/>
-        </w:rPr>
-      </w:pPr>
-    </w:p>
-    <w:p>
-      <w:pPr>
-        <w:pStyle w:val="Heading2"/>
+        </w:rPr>
+      </w:pPr>
+    </w:p>
+    <w:p>
+      <w:pPr>
+        <w:pStyle w:val="NormalWeb"/>
         <w:shd w:val="clear" w:color="auto" w:fill="FFFFFF"/>
         <w:spacing w:before="0" w:beforeAutospacing="0" w:after="0" w:afterAutospacing="0"/>
-        <w:jc w:val="both"/>
-        <w:textAlignment w:val="baseline"/>
-        <w:rPr>
-          <w:rFonts w:ascii="Helvetica" w:hAnsi="Helvetica" w:cs="Helvetica"/>
-          <w:color w:val="800000"/>
-          <w:sz w:val="27"/>
-          <w:szCs w:val="27"/>
-          <w:u w:val="single"/>
-          <w:bdr w:val="none" w:sz="0" w:space="0" w:color="auto" w:frame="1"/>
-        </w:rPr>
-      </w:pPr>
-    </w:p>
-    <w:p>
-      <w:pPr>
-        <w:pStyle w:val="Heading2"/>
-        <w:shd w:val="clear" w:color="auto" w:fill="FFFFFF"/>
-        <w:spacing w:before="0" w:beforeAutospacing="0" w:after="0" w:afterAutospacing="0"/>
-        <w:jc w:val="both"/>
-        <w:textAlignment w:val="baseline"/>
-        <w:rPr>
-          <w:rFonts w:ascii="Helvetica" w:hAnsi="Helvetica" w:cs="Helvetica"/>
-          <w:color w:val="800000"/>
-          <w:sz w:val="27"/>
-          <w:szCs w:val="27"/>
-          <w:u w:val="single"/>
-          <w:bdr w:val="none" w:sz="0" w:space="0" w:color="auto" w:frame="1"/>
-        </w:rPr>
-      </w:pPr>
-    </w:p>
-    <w:p>
-      <w:pPr>
-        <w:pStyle w:val="Heading2"/>
-        <w:shd w:val="clear" w:color="auto" w:fill="FFFFFF"/>
-        <w:spacing w:before="0" w:beforeAutospacing="0" w:after="0" w:afterAutospacing="0"/>
-        <w:jc w:val="both"/>
-        <w:textAlignment w:val="baseline"/>
-        <w:rPr>
-          <w:rFonts w:ascii="Helvetica" w:hAnsi="Helvetica" w:cs="Helvetica"/>
-          <w:color w:val="800000"/>
-          <w:sz w:val="27"/>
-          <w:szCs w:val="27"/>
-          <w:u w:val="single"/>
-          <w:bdr w:val="none" w:sz="0" w:space="0" w:color="auto" w:frame="1"/>
-        </w:rPr>
-      </w:pPr>
-    </w:p>
-    <w:p>
-      <w:pPr>
-        <w:pStyle w:val="Heading2"/>
-        <w:shd w:val="clear" w:color="auto" w:fill="FFFFFF"/>
-        <w:spacing w:before="0" w:beforeAutospacing="0" w:after="0" w:afterAutospacing="0"/>
-        <w:jc w:val="both"/>
-        <w:textAlignment w:val="baseline"/>
-        <w:rPr>
-          <w:rFonts w:ascii="Helvetica" w:hAnsi="Helvetica" w:cs="Helvetica"/>
-          <w:color w:val="800000"/>
-          <w:sz w:val="27"/>
-          <w:szCs w:val="27"/>
-          <w:u w:val="single"/>
-          <w:bdr w:val="none" w:sz="0" w:space="0" w:color="auto" w:frame="1"/>
-        </w:rPr>
-      </w:pPr>
-    </w:p>
-    <w:p>
-      <w:pPr>
-        <w:pStyle w:val="Heading2"/>
-        <w:shd w:val="clear" w:color="auto" w:fill="FFFFFF"/>
-        <w:spacing w:before="0" w:beforeAutospacing="0" w:after="0" w:afterAutospacing="0"/>
-        <w:jc w:val="both"/>
-        <w:textAlignment w:val="baseline"/>
-        <w:rPr>
-          <w:rFonts w:ascii="Helvetica" w:hAnsi="Helvetica" w:cs="Helvetica"/>
-          <w:color w:val="800000"/>
-          <w:sz w:val="27"/>
-          <w:szCs w:val="27"/>
-          <w:u w:val="single"/>
-          <w:bdr w:val="none" w:sz="0" w:space="0" w:color="auto" w:frame="1"/>
-        </w:rPr>
-      </w:pPr>
-    </w:p>
-    <w:p>
-      <w:pPr>
-        <w:pStyle w:val="Heading2"/>
-        <w:shd w:val="clear" w:color="auto" w:fill="FFFFFF"/>
-        <w:spacing w:before="0" w:beforeAutospacing="0" w:after="0" w:afterAutospacing="0"/>
-        <w:jc w:val="both"/>
-        <w:textAlignment w:val="baseline"/>
-        <w:rPr>
-          <w:rFonts w:ascii="Helvetica" w:hAnsi="Helvetica" w:cs="Helvetica"/>
-          <w:color w:val="800000"/>
-          <w:sz w:val="27"/>
-          <w:szCs w:val="27"/>
-          <w:u w:val="single"/>
-          <w:bdr w:val="none" w:sz="0" w:space="0" w:color="auto" w:frame="1"/>
-        </w:rPr>
-      </w:pPr>
-    </w:p>
-    <w:p>
-      <w:pPr>
-        <w:pStyle w:val="Heading2"/>
-        <w:shd w:val="clear" w:color="auto" w:fill="FFFFFF"/>
-        <w:spacing w:before="0" w:beforeAutospacing="0" w:after="0" w:afterAutospacing="0"/>
-        <w:jc w:val="both"/>
-        <w:textAlignment w:val="baseline"/>
-        <w:rPr>
-          <w:rFonts w:ascii="Helvetica" w:hAnsi="Helvetica" w:cs="Helvetica"/>
-          <w:color w:val="800000"/>
-          <w:sz w:val="27"/>
-          <w:szCs w:val="27"/>
-          <w:u w:val="single"/>
-          <w:bdr w:val="none" w:sz="0" w:space="0" w:color="auto" w:frame="1"/>
-        </w:rPr>
-      </w:pPr>
-    </w:p>
-    <w:p>
-      <w:pPr>
-        <w:pStyle w:val="Heading2"/>
-        <w:shd w:val="clear" w:color="auto" w:fill="FFFFFF"/>
-        <w:spacing w:before="0" w:beforeAutospacing="0" w:after="0" w:afterAutospacing="0"/>
-        <w:jc w:val="both"/>
-        <w:textAlignment w:val="baseline"/>
-        <w:rPr>
-          <w:rFonts w:ascii="Helvetica" w:hAnsi="Helvetica" w:cs="Helvetica"/>
-          <w:color w:val="800000"/>
-          <w:sz w:val="27"/>
-          <w:szCs w:val="27"/>
-          <w:u w:val="single"/>
-          <w:bdr w:val="none" w:sz="0" w:space="0" w:color="auto" w:frame="1"/>
-        </w:rPr>
-      </w:pPr>
-    </w:p>
-    <w:p>
-      <w:pPr>
-        <w:pStyle w:val="Heading2"/>
-        <w:shd w:val="clear" w:color="auto" w:fill="FFFFFF"/>
-        <w:spacing w:before="0" w:beforeAutospacing="0" w:after="0" w:afterAutospacing="0"/>
-        <w:jc w:val="both"/>
-        <w:textAlignment w:val="baseline"/>
-        <w:rPr>
-          <w:rFonts w:ascii="Helvetica" w:hAnsi="Helvetica" w:cs="Helvetica"/>
-          <w:color w:val="800000"/>
-          <w:sz w:val="27"/>
-          <w:szCs w:val="27"/>
-          <w:u w:val="single"/>
-          <w:bdr w:val="none" w:sz="0" w:space="0" w:color="auto" w:frame="1"/>
-        </w:rPr>
-      </w:pPr>
-    </w:p>
-    <w:p>
-      <w:pPr>
-        <w:pStyle w:val="Heading2"/>
-        <w:shd w:val="clear" w:color="auto" w:fill="FFFFFF"/>
-        <w:spacing w:before="0" w:beforeAutospacing="0" w:after="0" w:afterAutospacing="0"/>
-        <w:jc w:val="both"/>
-        <w:textAlignment w:val="baseline"/>
-        <w:rPr>
-          <w:rFonts w:ascii="Helvetica" w:hAnsi="Helvetica" w:cs="Helvetica"/>
-          <w:color w:val="800000"/>
-          <w:sz w:val="27"/>
-          <w:szCs w:val="27"/>
-          <w:u w:val="single"/>
-          <w:bdr w:val="none" w:sz="0" w:space="0" w:color="auto" w:frame="1"/>
-        </w:rPr>
-      </w:pPr>
-    </w:p>
-    <w:p>
-      <w:pPr>
-        <w:pStyle w:val="Heading2"/>
-        <w:shd w:val="clear" w:color="auto" w:fill="FFFFFF"/>
-        <w:spacing w:before="0" w:beforeAutospacing="0" w:after="0" w:afterAutospacing="0"/>
-        <w:jc w:val="both"/>
-        <w:textAlignment w:val="baseline"/>
-        <w:rPr>
-          <w:rFonts w:ascii="Helvetica" w:hAnsi="Helvetica" w:cs="Helvetica"/>
-          <w:color w:val="800000"/>
-          <w:sz w:val="27"/>
-          <w:szCs w:val="27"/>
-          <w:u w:val="single"/>
-          <w:bdr w:val="none" w:sz="0" w:space="0" w:color="auto" w:frame="1"/>
-        </w:rPr>
-      </w:pPr>
-    </w:p>
-    <w:p>
-      <w:pPr>
-        <w:pStyle w:val="Heading2"/>
-        <w:shd w:val="clear" w:color="auto" w:fill="FFFFFF"/>
-        <w:spacing w:before="0" w:beforeAutospacing="0" w:after="0" w:afterAutospacing="0"/>
-        <w:jc w:val="both"/>
-        <w:textAlignment w:val="baseline"/>
-        <w:rPr>
-          <w:rFonts w:ascii="Helvetica" w:hAnsi="Helvetica" w:cs="Helvetica"/>
-          <w:color w:val="800000"/>
-          <w:sz w:val="27"/>
-          <w:szCs w:val="27"/>
-          <w:u w:val="single"/>
-          <w:bdr w:val="none" w:sz="0" w:space="0" w:color="auto" w:frame="1"/>
-        </w:rPr>
-      </w:pPr>
-    </w:p>
-    <w:p>
-      <w:pPr>
-        <w:pStyle w:val="Heading2"/>
-        <w:shd w:val="clear" w:color="auto" w:fill="FFFFFF"/>
-        <w:spacing w:before="0" w:beforeAutospacing="0" w:after="0" w:afterAutospacing="0"/>
-        <w:jc w:val="both"/>
-        <w:textAlignment w:val="baseline"/>
-        <w:rPr>
-          <w:rFonts w:ascii="Helvetica" w:hAnsi="Helvetica" w:cs="Helvetica"/>
-          <w:color w:val="800000"/>
-          <w:sz w:val="27"/>
-          <w:szCs w:val="27"/>
-          <w:u w:val="single"/>
-          <w:bdr w:val="none" w:sz="0" w:space="0" w:color="auto" w:frame="1"/>
-        </w:rPr>
-      </w:pPr>
-    </w:p>
-    <w:p>
-      <w:pPr>
-        <w:pStyle w:val="Heading2"/>
-        <w:shd w:val="clear" w:color="auto" w:fill="FFFFFF"/>
-        <w:spacing w:before="0" w:beforeAutospacing="0" w:after="0" w:afterAutospacing="0"/>
-        <w:jc w:val="both"/>
-        <w:textAlignment w:val="baseline"/>
-        <w:rPr>
-          <w:rFonts w:ascii="Helvetica" w:hAnsi="Helvetica" w:cs="Helvetica"/>
-          <w:color w:val="800000"/>
-          <w:sz w:val="27"/>
-          <w:szCs w:val="27"/>
-          <w:u w:val="single"/>
-          <w:bdr w:val="none" w:sz="0" w:space="0" w:color="auto" w:frame="1"/>
-        </w:rPr>
-      </w:pPr>
-    </w:p>
-    <w:p>
-      <w:pPr>
-        <w:pStyle w:val="Heading2"/>
-        <w:shd w:val="clear" w:color="auto" w:fill="FFFFFF"/>
-        <w:spacing w:before="0" w:beforeAutospacing="0" w:after="0" w:afterAutospacing="0"/>
-        <w:jc w:val="both"/>
-        <w:textAlignment w:val="baseline"/>
-        <w:rPr>
-          <w:rFonts w:ascii="Helvetica" w:hAnsi="Helvetica" w:cs="Helvetica"/>
-          <w:color w:val="800000"/>
-          <w:sz w:val="27"/>
-          <w:szCs w:val="27"/>
-          <w:u w:val="single"/>
-          <w:bdr w:val="none" w:sz="0" w:space="0" w:color="auto" w:frame="1"/>
-        </w:rPr>
-      </w:pPr>
-    </w:p>
-    <w:p>
-      <w:pPr>
-        <w:pStyle w:val="Heading2"/>
-        <w:shd w:val="clear" w:color="auto" w:fill="FFFFFF"/>
-        <w:spacing w:before="0" w:beforeAutospacing="0" w:after="0" w:afterAutospacing="0"/>
-        <w:jc w:val="both"/>
-        <w:textAlignment w:val="baseline"/>
-        <w:rPr>
-          <w:rFonts w:ascii="Helvetica" w:hAnsi="Helvetica" w:cs="Helvetica"/>
-          <w:color w:val="800000"/>
-          <w:sz w:val="27"/>
-          <w:szCs w:val="27"/>
-          <w:u w:val="single"/>
-          <w:bdr w:val="none" w:sz="0" w:space="0" w:color="auto" w:frame="1"/>
-        </w:rPr>
-      </w:pPr>
-    </w:p>
-    <w:p>
-      <w:pPr>
-        <w:pStyle w:val="Heading2"/>
-        <w:shd w:val="clear" w:color="auto" w:fill="FFFFFF"/>
-        <w:spacing w:before="0" w:beforeAutospacing="0" w:after="0" w:afterAutospacing="0"/>
-        <w:jc w:val="both"/>
-        <w:textAlignment w:val="baseline"/>
-        <w:rPr>
-          <w:rFonts w:ascii="Helvetica" w:hAnsi="Helvetica" w:cs="Helvetica"/>
-          <w:color w:val="800000"/>
-          <w:sz w:val="27"/>
-          <w:szCs w:val="27"/>
-          <w:u w:val="single"/>
-          <w:bdr w:val="none" w:sz="0" w:space="0" w:color="auto" w:frame="1"/>
-        </w:rPr>
-      </w:pPr>
-    </w:p>
-    <w:p>
-      <w:pPr>
-        <w:pStyle w:val="Heading2"/>
-        <w:shd w:val="clear" w:color="auto" w:fill="FFFFFF"/>
-        <w:spacing w:before="0" w:beforeAutospacing="0" w:after="0" w:afterAutospacing="0"/>
-        <w:jc w:val="both"/>
-        <w:textAlignment w:val="baseline"/>
-        <w:rPr>
-          <w:rFonts w:ascii="Helvetica" w:hAnsi="Helvetica" w:cs="Helvetica"/>
-          <w:color w:val="800000"/>
-          <w:sz w:val="27"/>
-          <w:szCs w:val="27"/>
-          <w:u w:val="single"/>
-          <w:bdr w:val="none" w:sz="0" w:space="0" w:color="auto" w:frame="1"/>
-        </w:rPr>
-      </w:pPr>
-    </w:p>
-    <w:p>
-      <w:pPr>
-        <w:pStyle w:val="Heading2"/>
-        <w:shd w:val="clear" w:color="auto" w:fill="FFFFFF"/>
-        <w:spacing w:before="0" w:beforeAutospacing="0" w:after="0" w:afterAutospacing="0"/>
-        <w:jc w:val="both"/>
-        <w:textAlignment w:val="baseline"/>
-        <w:rPr>
-          <w:rFonts w:ascii="Helvetica" w:hAnsi="Helvetica" w:cs="Helvetica"/>
-          <w:color w:val="800000"/>
-          <w:sz w:val="27"/>
-          <w:szCs w:val="27"/>
-          <w:u w:val="single"/>
-          <w:bdr w:val="none" w:sz="0" w:space="0" w:color="auto" w:frame="1"/>
-        </w:rPr>
-      </w:pPr>
-    </w:p>
-    <w:p>
-      <w:pPr>
-        <w:pStyle w:val="Heading2"/>
-        <w:shd w:val="clear" w:color="auto" w:fill="FFFFFF"/>
-        <w:spacing w:before="0" w:beforeAutospacing="0" w:after="0" w:afterAutospacing="0"/>
-        <w:jc w:val="both"/>
-        <w:textAlignment w:val="baseline"/>
-        <w:rPr>
-          <w:rFonts w:ascii="Helvetica" w:hAnsi="Helvetica" w:cs="Helvetica"/>
-          <w:color w:val="800000"/>
-          <w:sz w:val="27"/>
-          <w:szCs w:val="27"/>
-          <w:u w:val="single"/>
-          <w:bdr w:val="none" w:sz="0" w:space="0" w:color="auto" w:frame="1"/>
-        </w:rPr>
-      </w:pPr>
-      <w:r>
-        <w:rPr>
-          <w:rFonts w:ascii="Helvetica" w:hAnsi="Helvetica" w:cs="Helvetica"/>
-          <w:color w:val="800000"/>
-          <w:sz w:val="27"/>
-          <w:szCs w:val="27"/>
-          <w:u w:val="single"/>
-          <w:bdr w:val="none" w:sz="0" w:space="0" w:color="auto" w:frame="1"/>
-        </w:rPr>
-        <w:t>4. EXTERNAL INTERFACE REQUIREMENTS</w:t>
-      </w:r>
-    </w:p>
-    <w:p>
-      <w:pPr>
-        <w:pStyle w:val="Heading2"/>
-        <w:shd w:val="clear" w:color="auto" w:fill="FFFFFF"/>
-        <w:spacing w:before="0" w:beforeAutospacing="0" w:after="0" w:afterAutospacing="0"/>
-        <w:jc w:val="both"/>
-        <w:textAlignment w:val="baseline"/>
-        <w:rPr>
-          <w:rFonts w:ascii="Helvetica" w:hAnsi="Helvetica" w:cs="Helvetica"/>
-          <w:color w:val="444444"/>
-          <w:sz w:val="27"/>
-          <w:szCs w:val="27"/>
-        </w:rPr>
-      </w:pPr>
-    </w:p>
-    <w:p>
-      <w:pPr>
-        <w:pStyle w:val="NormalWeb"/>
-        <w:shd w:val="clear" w:color="auto" w:fill="FFFFFF"/>
-        <w:spacing w:before="0" w:beforeAutospacing="0" w:after="0" w:afterAutospacing="0"/>
-        <w:textAlignment w:val="baseline"/>
-        <w:rPr>
-          <w:rFonts w:ascii="Helvetica" w:hAnsi="Helvetica" w:cs="Helvetica"/>
-          <w:color w:val="444444"/>
-          <w:sz w:val="21"/>
+        <w:textAlignment w:val="baseline"/>
+        <w:rPr>
+          <w:rFonts w:ascii="Helvetica" w:hAnsi="Helvetica" w:cs="Helvetica"/>
+          <w:color w:val="444444"/>
+          <w:sz w:val="25"/>
           <w:szCs w:val="21"/>
         </w:rPr>
       </w:pPr>
@@ -4454,7 +3778,7 @@
           <w:b/>
           <w:bCs/>
           <w:color w:val="800000"/>
-          <w:sz w:val="21"/>
+          <w:sz w:val="25"/>
           <w:szCs w:val="21"/>
           <w:bdr w:val="none" w:sz="0" w:space="0" w:color="auto" w:frame="1"/>
         </w:rPr>
@@ -4475,15 +3799,15 @@
         <w:rPr>
           <w:rFonts w:ascii="Helvetica" w:hAnsi="Helvetica" w:cs="Helvetica"/>
           <w:color w:val="444444"/>
-          <w:sz w:val="21"/>
-          <w:szCs w:val="21"/>
-        </w:rPr>
-      </w:pPr>
-      <w:r>
-        <w:rPr>
-          <w:rFonts w:ascii="Helvetica" w:hAnsi="Helvetica" w:cs="Helvetica"/>
-          <w:color w:val="000000"/>
-          <w:sz w:val="21"/>
+          <w:sz w:val="25"/>
+          <w:szCs w:val="21"/>
+        </w:rPr>
+      </w:pPr>
+      <w:r>
+        <w:rPr>
+          <w:rFonts w:ascii="Helvetica" w:hAnsi="Helvetica" w:cs="Helvetica"/>
+          <w:color w:val="000000"/>
+          <w:sz w:val="25"/>
           <w:szCs w:val="21"/>
           <w:bdr w:val="none" w:sz="0" w:space="0" w:color="auto" w:frame="1"/>
         </w:rPr>
@@ -4504,15 +3828,15 @@
         <w:rPr>
           <w:rFonts w:ascii="Helvetica" w:hAnsi="Helvetica" w:cs="Helvetica"/>
           <w:color w:val="444444"/>
-          <w:sz w:val="21"/>
-          <w:szCs w:val="21"/>
-        </w:rPr>
-      </w:pPr>
-      <w:r>
-        <w:rPr>
-          <w:rFonts w:ascii="Helvetica" w:hAnsi="Helvetica" w:cs="Helvetica"/>
-          <w:color w:val="000000"/>
-          <w:sz w:val="21"/>
+          <w:sz w:val="25"/>
+          <w:szCs w:val="21"/>
+        </w:rPr>
+      </w:pPr>
+      <w:r>
+        <w:rPr>
+          <w:rFonts w:ascii="Helvetica" w:hAnsi="Helvetica" w:cs="Helvetica"/>
+          <w:color w:val="000000"/>
+          <w:sz w:val="25"/>
           <w:szCs w:val="21"/>
           <w:bdr w:val="none" w:sz="0" w:space="0" w:color="auto" w:frame="1"/>
         </w:rPr>
@@ -4522,7 +3846,7 @@
         <w:rPr>
           <w:rFonts w:ascii="Helvetica" w:hAnsi="Helvetica" w:cs="Helvetica"/>
           <w:color w:val="000000"/>
-          <w:sz w:val="21"/>
+          <w:sz w:val="25"/>
           <w:szCs w:val="21"/>
           <w:bdr w:val="none" w:sz="0" w:space="0" w:color="auto" w:frame="1"/>
         </w:rPr>
@@ -4543,7 +3867,7 @@
         <w:rPr>
           <w:rFonts w:ascii="Helvetica" w:hAnsi="Helvetica" w:cs="Helvetica"/>
           <w:color w:val="444444"/>
-          <w:sz w:val="21"/>
+          <w:sz w:val="25"/>
           <w:szCs w:val="21"/>
         </w:rPr>
       </w:pPr>
@@ -4557,7 +3881,7 @@
         <w:rPr>
           <w:rFonts w:ascii="Helvetica" w:hAnsi="Helvetica" w:cs="Helvetica"/>
           <w:color w:val="444444"/>
-          <w:sz w:val="21"/>
+          <w:sz w:val="25"/>
           <w:szCs w:val="21"/>
         </w:rPr>
       </w:pPr>
@@ -4567,7 +3891,7 @@
           <w:b/>
           <w:bCs/>
           <w:color w:val="800000"/>
-          <w:sz w:val="21"/>
+          <w:sz w:val="25"/>
           <w:szCs w:val="21"/>
           <w:bdr w:val="none" w:sz="0" w:space="0" w:color="auto" w:frame="1"/>
         </w:rPr>
@@ -4588,15 +3912,15 @@
         <w:rPr>
           <w:rFonts w:ascii="Helvetica" w:hAnsi="Helvetica" w:cs="Helvetica"/>
           <w:color w:val="444444"/>
-          <w:sz w:val="21"/>
-          <w:szCs w:val="21"/>
-        </w:rPr>
-      </w:pPr>
-      <w:r>
-        <w:rPr>
-          <w:rFonts w:ascii="Helvetica" w:hAnsi="Helvetica" w:cs="Helvetica"/>
-          <w:color w:val="000000"/>
-          <w:sz w:val="21"/>
+          <w:sz w:val="25"/>
+          <w:szCs w:val="21"/>
+        </w:rPr>
+      </w:pPr>
+      <w:r>
+        <w:rPr>
+          <w:rFonts w:ascii="Helvetica" w:hAnsi="Helvetica" w:cs="Helvetica"/>
+          <w:color w:val="000000"/>
+          <w:sz w:val="25"/>
           <w:szCs w:val="21"/>
           <w:bdr w:val="none" w:sz="0" w:space="0" w:color="auto" w:frame="1"/>
         </w:rPr>
@@ -4617,15 +3941,15 @@
         <w:rPr>
           <w:rFonts w:ascii="Helvetica" w:hAnsi="Helvetica" w:cs="Helvetica"/>
           <w:color w:val="444444"/>
-          <w:sz w:val="21"/>
-          <w:szCs w:val="21"/>
-        </w:rPr>
-      </w:pPr>
-      <w:r>
-        <w:rPr>
-          <w:rFonts w:ascii="Helvetica" w:hAnsi="Helvetica" w:cs="Helvetica"/>
-          <w:color w:val="000000"/>
-          <w:sz w:val="21"/>
+          <w:sz w:val="25"/>
+          <w:szCs w:val="21"/>
+        </w:rPr>
+      </w:pPr>
+      <w:r>
+        <w:rPr>
+          <w:rFonts w:ascii="Helvetica" w:hAnsi="Helvetica" w:cs="Helvetica"/>
+          <w:color w:val="000000"/>
+          <w:sz w:val="25"/>
           <w:szCs w:val="21"/>
           <w:bdr w:val="none" w:sz="0" w:space="0" w:color="auto" w:frame="1"/>
         </w:rPr>
@@ -4635,7 +3959,7 @@
         <w:rPr>
           <w:rFonts w:ascii="Helvetica" w:hAnsi="Helvetica" w:cs="Helvetica"/>
           <w:color w:val="000000"/>
-          <w:sz w:val="21"/>
+          <w:sz w:val="25"/>
           <w:szCs w:val="21"/>
           <w:bdr w:val="none" w:sz="0" w:space="0" w:color="auto" w:frame="1"/>
         </w:rPr>
@@ -4645,7 +3969,7 @@
         <w:rPr>
           <w:rFonts w:ascii="Helvetica" w:hAnsi="Helvetica" w:cs="Helvetica"/>
           <w:color w:val="000000"/>
-          <w:sz w:val="21"/>
+          <w:sz w:val="25"/>
           <w:szCs w:val="21"/>
           <w:bdr w:val="none" w:sz="0" w:space="0" w:color="auto" w:frame="1"/>
         </w:rPr>
@@ -4660,7 +3984,7 @@
         <w:rPr>
           <w:rFonts w:ascii="Helvetica" w:hAnsi="Helvetica" w:cs="Helvetica"/>
           <w:color w:val="444444"/>
-          <w:sz w:val="21"/>
+          <w:sz w:val="25"/>
           <w:szCs w:val="21"/>
         </w:rPr>
       </w:pPr>
@@ -4673,7 +3997,7 @@
         <w:rPr>
           <w:rFonts w:ascii="Helvetica" w:eastAsia="Times New Roman" w:hAnsi="Helvetica" w:cs="Helvetica"/>
           <w:color w:val="444444"/>
-          <w:sz w:val="21"/>
+          <w:sz w:val="25"/>
           <w:szCs w:val="21"/>
         </w:rPr>
       </w:pPr>
@@ -4683,7 +4007,7 @@
           <w:b/>
           <w:bCs/>
           <w:color w:val="800000"/>
-          <w:sz w:val="21"/>
+          <w:sz w:val="25"/>
           <w:szCs w:val="21"/>
           <w:bdr w:val="none" w:sz="0" w:space="0" w:color="auto" w:frame="1"/>
         </w:rPr>
@@ -4698,16 +4022,16 @@
         <w:rPr>
           <w:rFonts w:ascii="Helvetica" w:eastAsia="Times New Roman" w:hAnsi="Helvetica" w:cs="Helvetica"/>
           <w:color w:val="000000"/>
-          <w:sz w:val="21"/>
-          <w:szCs w:val="21"/>
-          <w:bdr w:val="none" w:sz="0" w:space="0" w:color="auto" w:frame="1"/>
-        </w:rPr>
-      </w:pPr>
-      <w:r>
-        <w:rPr>
-          <w:rFonts w:ascii="Helvetica" w:eastAsia="Times New Roman" w:hAnsi="Helvetica" w:cs="Helvetica"/>
-          <w:color w:val="000000"/>
-          <w:sz w:val="21"/>
+          <w:sz w:val="25"/>
+          <w:szCs w:val="21"/>
+          <w:bdr w:val="none" w:sz="0" w:space="0" w:color="auto" w:frame="1"/>
+        </w:rPr>
+      </w:pPr>
+      <w:r>
+        <w:rPr>
+          <w:rFonts w:ascii="Helvetica" w:eastAsia="Times New Roman" w:hAnsi="Helvetica" w:cs="Helvetica"/>
+          <w:color w:val="000000"/>
+          <w:sz w:val="25"/>
           <w:szCs w:val="21"/>
           <w:bdr w:val="none" w:sz="0" w:space="0" w:color="auto" w:frame="1"/>
         </w:rPr>
@@ -4717,7 +4041,7 @@
         <w:rPr>
           <w:rFonts w:ascii="Helvetica" w:eastAsia="Times New Roman" w:hAnsi="Helvetica" w:cs="Helvetica"/>
           <w:color w:val="000000"/>
-          <w:sz w:val="21"/>
+          <w:sz w:val="25"/>
           <w:szCs w:val="21"/>
           <w:bdr w:val="none" w:sz="0" w:space="0" w:color="auto" w:frame="1"/>
         </w:rPr>
@@ -4727,7 +4051,7 @@
         <w:rPr>
           <w:rFonts w:ascii="Helvetica" w:eastAsia="Times New Roman" w:hAnsi="Helvetica" w:cs="Helvetica"/>
           <w:color w:val="000000"/>
-          <w:sz w:val="21"/>
+          <w:sz w:val="25"/>
           <w:szCs w:val="21"/>
           <w:bdr w:val="none" w:sz="0" w:space="0" w:color="auto" w:frame="1"/>
         </w:rPr>
@@ -4742,7 +4066,7 @@
         <w:rPr>
           <w:rFonts w:ascii="Helvetica" w:eastAsia="Times New Roman" w:hAnsi="Helvetica" w:cs="Helvetica"/>
           <w:color w:val="444444"/>
-          <w:sz w:val="21"/>
+          <w:sz w:val="25"/>
           <w:szCs w:val="21"/>
         </w:rPr>
       </w:pPr>
@@ -4793,7 +4117,6 @@
               <w:rPr>
                 <w:rFonts w:ascii="Helvetica" w:eastAsia="Times New Roman" w:hAnsi="Helvetica" w:cs="Helvetica"/>
                 <w:color w:val="757575"/>
-                <w:sz w:val="18"/>
                 <w:szCs w:val="18"/>
               </w:rPr>
             </w:pPr>
@@ -4803,7 +4126,6 @@
                 <w:b/>
                 <w:bCs/>
                 <w:color w:val="000000"/>
-                <w:sz w:val="18"/>
                 <w:szCs w:val="18"/>
                 <w:bdr w:val="none" w:sz="0" w:space="0" w:color="auto" w:frame="1"/>
               </w:rPr>
@@ -4836,7 +4158,6 @@
               <w:rPr>
                 <w:rFonts w:ascii="Helvetica" w:eastAsia="Times New Roman" w:hAnsi="Helvetica" w:cs="Helvetica"/>
                 <w:color w:val="757575"/>
-                <w:sz w:val="18"/>
                 <w:szCs w:val="18"/>
               </w:rPr>
             </w:pPr>
@@ -4846,7 +4167,6 @@
                 <w:b/>
                 <w:bCs/>
                 <w:color w:val="000000"/>
-                <w:sz w:val="18"/>
                 <w:szCs w:val="18"/>
                 <w:bdr w:val="none" w:sz="0" w:space="0" w:color="auto" w:frame="1"/>
               </w:rPr>
@@ -4881,7 +4201,6 @@
               <w:rPr>
                 <w:rFonts w:ascii="Helvetica" w:eastAsia="Times New Roman" w:hAnsi="Helvetica" w:cs="Helvetica"/>
                 <w:color w:val="757575"/>
-                <w:sz w:val="18"/>
                 <w:szCs w:val="18"/>
               </w:rPr>
             </w:pPr>
@@ -4889,7 +4208,6 @@
               <w:rPr>
                 <w:rFonts w:ascii="Helvetica" w:eastAsia="Times New Roman" w:hAnsi="Helvetica" w:cs="Helvetica"/>
                 <w:color w:val="000000"/>
-                <w:sz w:val="18"/>
                 <w:szCs w:val="18"/>
                 <w:bdr w:val="none" w:sz="0" w:space="0" w:color="auto" w:frame="1"/>
               </w:rPr>
@@ -4922,7 +4240,6 @@
               <w:rPr>
                 <w:rFonts w:ascii="Helvetica" w:eastAsia="Times New Roman" w:hAnsi="Helvetica" w:cs="Helvetica"/>
                 <w:color w:val="757575"/>
-                <w:sz w:val="18"/>
                 <w:szCs w:val="18"/>
               </w:rPr>
             </w:pPr>
@@ -4930,7 +4247,6 @@
               <w:rPr>
                 <w:rFonts w:ascii="Helvetica" w:eastAsia="Times New Roman" w:hAnsi="Helvetica" w:cs="Helvetica"/>
                 <w:color w:val="000000"/>
-                <w:sz w:val="18"/>
                 <w:szCs w:val="18"/>
                 <w:bdr w:val="none" w:sz="0" w:space="0" w:color="auto" w:frame="1"/>
               </w:rPr>
@@ -4965,7 +4281,6 @@
               <w:rPr>
                 <w:rFonts w:ascii="Helvetica" w:eastAsia="Times New Roman" w:hAnsi="Helvetica" w:cs="Helvetica"/>
                 <w:color w:val="757575"/>
-                <w:sz w:val="18"/>
                 <w:szCs w:val="18"/>
               </w:rPr>
             </w:pPr>
@@ -4973,7 +4288,6 @@
               <w:rPr>
                 <w:rFonts w:ascii="Helvetica" w:eastAsia="Times New Roman" w:hAnsi="Helvetica" w:cs="Helvetica"/>
                 <w:color w:val="000000"/>
-                <w:sz w:val="18"/>
                 <w:szCs w:val="18"/>
                 <w:bdr w:val="none" w:sz="0" w:space="0" w:color="auto" w:frame="1"/>
               </w:rPr>
@@ -5006,7 +4320,6 @@
               <w:rPr>
                 <w:rFonts w:ascii="Helvetica" w:eastAsia="Times New Roman" w:hAnsi="Helvetica" w:cs="Helvetica"/>
                 <w:color w:val="757575"/>
-                <w:sz w:val="18"/>
                 <w:szCs w:val="18"/>
               </w:rPr>
             </w:pPr>
@@ -5014,27 +4327,15 @@
               <w:rPr>
                 <w:rFonts w:ascii="Helvetica" w:eastAsia="Times New Roman" w:hAnsi="Helvetica" w:cs="Helvetica"/>
                 <w:color w:val="000000"/>
-                <w:sz w:val="18"/>
                 <w:szCs w:val="18"/>
                 <w:bdr w:val="none" w:sz="0" w:space="0" w:color="auto" w:frame="1"/>
               </w:rPr>
-              <w:t xml:space="preserve">To save </w:t>
+              <w:t xml:space="preserve">To save client data and data about all the papers, reviews and conferences we have chosen </w:t>
             </w:r>
             <w:r>
               <w:rPr>
                 <w:rFonts w:ascii="Helvetica" w:eastAsia="Times New Roman" w:hAnsi="Helvetica" w:cs="Helvetica"/>
                 <w:color w:val="000000"/>
-                <w:sz w:val="18"/>
-                <w:szCs w:val="18"/>
-                <w:bdr w:val="none" w:sz="0" w:space="0" w:color="auto" w:frame="1"/>
-              </w:rPr>
-              <w:t xml:space="preserve">client data and data about all the papers, reviews and conferences we have chosen </w:t>
-            </w:r>
-            <w:r>
-              <w:rPr>
-                <w:rFonts w:ascii="Helvetica" w:eastAsia="Times New Roman" w:hAnsi="Helvetica" w:cs="Helvetica"/>
-                <w:color w:val="000000"/>
-                <w:sz w:val="18"/>
                 <w:szCs w:val="18"/>
                 <w:bdr w:val="none" w:sz="0" w:space="0" w:color="auto" w:frame="1"/>
               </w:rPr>
@@ -5044,7 +4345,6 @@
               <w:rPr>
                 <w:rFonts w:ascii="Helvetica" w:eastAsia="Times New Roman" w:hAnsi="Helvetica" w:cs="Helvetica"/>
                 <w:color w:val="000000"/>
-                <w:sz w:val="18"/>
                 <w:szCs w:val="18"/>
                 <w:bdr w:val="none" w:sz="0" w:space="0" w:color="auto" w:frame="1"/>
               </w:rPr>
@@ -5079,7 +4379,6 @@
               <w:rPr>
                 <w:rFonts w:ascii="Helvetica" w:eastAsia="Times New Roman" w:hAnsi="Helvetica" w:cs="Helvetica"/>
                 <w:color w:val="757575"/>
-                <w:sz w:val="18"/>
                 <w:szCs w:val="18"/>
               </w:rPr>
             </w:pPr>
@@ -5087,10 +4386,10 @@
               <w:rPr>
                 <w:rFonts w:ascii="Helvetica" w:eastAsia="Times New Roman" w:hAnsi="Helvetica" w:cs="Helvetica"/>
                 <w:color w:val="000000"/>
-                <w:sz w:val="18"/>
                 <w:szCs w:val="18"/>
                 <w:bdr w:val="none" w:sz="0" w:space="0" w:color="auto" w:frame="1"/>
               </w:rPr>
+              <w:lastRenderedPageBreak/>
               <w:t>Backend</w:t>
             </w:r>
           </w:p>
@@ -5120,7 +4419,6 @@
               <w:rPr>
                 <w:rFonts w:ascii="Helvetica" w:eastAsia="Times New Roman" w:hAnsi="Helvetica" w:cs="Helvetica"/>
                 <w:color w:val="757575"/>
-                <w:sz w:val="18"/>
                 <w:szCs w:val="18"/>
               </w:rPr>
             </w:pPr>
@@ -5128,37 +4426,15 @@
               <w:rPr>
                 <w:rFonts w:ascii="Helvetica" w:eastAsia="Times New Roman" w:hAnsi="Helvetica" w:cs="Helvetica"/>
                 <w:color w:val="000000"/>
-                <w:sz w:val="18"/>
                 <w:szCs w:val="18"/>
                 <w:bdr w:val="none" w:sz="0" w:space="0" w:color="auto" w:frame="1"/>
               </w:rPr>
-              <w:t xml:space="preserve">To implement the project we have chosen </w:t>
+              <w:t xml:space="preserve">To implement the project we have chosen Java for its </w:t>
             </w:r>
             <w:r>
               <w:rPr>
                 <w:rFonts w:ascii="Helvetica" w:eastAsia="Times New Roman" w:hAnsi="Helvetica" w:cs="Helvetica"/>
                 <w:color w:val="000000"/>
-                <w:sz w:val="18"/>
-                <w:szCs w:val="18"/>
-                <w:bdr w:val="none" w:sz="0" w:space="0" w:color="auto" w:frame="1"/>
-              </w:rPr>
-              <w:t>Java</w:t>
-            </w:r>
-            <w:r>
-              <w:rPr>
-                <w:rFonts w:ascii="Helvetica" w:eastAsia="Times New Roman" w:hAnsi="Helvetica" w:cs="Helvetica"/>
-                <w:color w:val="000000"/>
-                <w:sz w:val="18"/>
-                <w:szCs w:val="18"/>
-                <w:bdr w:val="none" w:sz="0" w:space="0" w:color="auto" w:frame="1"/>
-              </w:rPr>
-              <w:t xml:space="preserve"> for its </w:t>
-            </w:r>
-            <w:r>
-              <w:rPr>
-                <w:rFonts w:ascii="Helvetica" w:eastAsia="Times New Roman" w:hAnsi="Helvetica" w:cs="Helvetica"/>
-                <w:color w:val="000000"/>
-                <w:sz w:val="18"/>
                 <w:szCs w:val="18"/>
                 <w:bdr w:val="none" w:sz="0" w:space="0" w:color="auto" w:frame="1"/>
               </w:rPr>
@@ -5168,27 +4444,15 @@
               <w:rPr>
                 <w:rFonts w:ascii="Helvetica" w:eastAsia="Times New Roman" w:hAnsi="Helvetica" w:cs="Helvetica"/>
                 <w:color w:val="000000"/>
-                <w:sz w:val="18"/>
                 <w:szCs w:val="18"/>
                 <w:bdr w:val="none" w:sz="0" w:space="0" w:color="auto" w:frame="1"/>
               </w:rPr>
-              <w:t>.</w:t>
+              <w:t>. Spring Boot will help us with dependency injection</w:t>
             </w:r>
             <w:r>
               <w:rPr>
                 <w:rFonts w:ascii="Helvetica" w:eastAsia="Times New Roman" w:hAnsi="Helvetica" w:cs="Helvetica"/>
                 <w:color w:val="000000"/>
-                <w:sz w:val="18"/>
-                <w:szCs w:val="18"/>
-                <w:bdr w:val="none" w:sz="0" w:space="0" w:color="auto" w:frame="1"/>
-              </w:rPr>
-              <w:t xml:space="preserve"> Spring Boot will help us with dependency injection</w:t>
-            </w:r>
-            <w:r>
-              <w:rPr>
-                <w:rFonts w:ascii="Helvetica" w:eastAsia="Times New Roman" w:hAnsi="Helvetica" w:cs="Helvetica"/>
-                <w:color w:val="000000"/>
-                <w:sz w:val="18"/>
                 <w:szCs w:val="18"/>
                 <w:bdr w:val="none" w:sz="0" w:space="0" w:color="auto" w:frame="1"/>
               </w:rPr>
@@ -5198,7 +4462,6 @@
               <w:rPr>
                 <w:rFonts w:ascii="Helvetica" w:eastAsia="Times New Roman" w:hAnsi="Helvetica" w:cs="Helvetica"/>
                 <w:color w:val="000000"/>
-                <w:sz w:val="18"/>
                 <w:szCs w:val="18"/>
                 <w:bdr w:val="none" w:sz="0" w:space="0" w:color="auto" w:frame="1"/>
               </w:rPr>
@@ -5208,7 +4471,6 @@
               <w:rPr>
                 <w:rFonts w:ascii="Helvetica" w:eastAsia="Times New Roman" w:hAnsi="Helvetica" w:cs="Helvetica"/>
                 <w:color w:val="000000"/>
-                <w:sz w:val="18"/>
                 <w:szCs w:val="18"/>
                 <w:bdr w:val="none" w:sz="0" w:space="0" w:color="auto" w:frame="1"/>
               </w:rPr>
@@ -5218,7 +4480,6 @@
               <w:rPr>
                 <w:rFonts w:ascii="Helvetica" w:eastAsia="Times New Roman" w:hAnsi="Helvetica" w:cs="Helvetica"/>
                 <w:color w:val="000000"/>
-                <w:sz w:val="18"/>
                 <w:szCs w:val="18"/>
                 <w:bdr w:val="none" w:sz="0" w:space="0" w:color="auto" w:frame="1"/>
               </w:rPr>
@@ -5228,7 +4489,6 @@
               <w:rPr>
                 <w:rFonts w:ascii="Helvetica" w:eastAsia="Times New Roman" w:hAnsi="Helvetica" w:cs="Helvetica"/>
                 <w:color w:val="000000"/>
-                <w:sz w:val="18"/>
                 <w:szCs w:val="18"/>
                 <w:bdr w:val="none" w:sz="0" w:space="0" w:color="auto" w:frame="1"/>
               </w:rPr>
@@ -5238,7 +4498,6 @@
               <w:rPr>
                 <w:rFonts w:ascii="Helvetica" w:eastAsia="Times New Roman" w:hAnsi="Helvetica" w:cs="Helvetica"/>
                 <w:color w:val="000000"/>
-                <w:sz w:val="18"/>
                 <w:szCs w:val="18"/>
                 <w:bdr w:val="none" w:sz="0" w:space="0" w:color="auto" w:frame="1"/>
               </w:rPr>
@@ -5272,7 +4531,6 @@
               <w:rPr>
                 <w:rFonts w:ascii="Helvetica" w:eastAsia="Times New Roman" w:hAnsi="Helvetica" w:cs="Helvetica"/>
                 <w:color w:val="000000"/>
-                <w:sz w:val="18"/>
                 <w:szCs w:val="18"/>
                 <w:bdr w:val="none" w:sz="0" w:space="0" w:color="auto" w:frame="1"/>
               </w:rPr>
@@ -5281,7 +4539,6 @@
               <w:rPr>
                 <w:rFonts w:ascii="Helvetica" w:eastAsia="Times New Roman" w:hAnsi="Helvetica" w:cs="Helvetica"/>
                 <w:color w:val="000000"/>
-                <w:sz w:val="18"/>
                 <w:szCs w:val="18"/>
                 <w:bdr w:val="none" w:sz="0" w:space="0" w:color="auto" w:frame="1"/>
               </w:rPr>
@@ -5313,7 +4570,6 @@
               <w:rPr>
                 <w:rFonts w:ascii="Helvetica" w:eastAsia="Times New Roman" w:hAnsi="Helvetica" w:cs="Helvetica"/>
                 <w:color w:val="000000"/>
-                <w:sz w:val="18"/>
                 <w:szCs w:val="18"/>
                 <w:bdr w:val="none" w:sz="0" w:space="0" w:color="auto" w:frame="1"/>
               </w:rPr>
@@ -5322,7 +4578,6 @@
               <w:rPr>
                 <w:rFonts w:ascii="Helvetica" w:eastAsia="Times New Roman" w:hAnsi="Helvetica" w:cs="Helvetica"/>
                 <w:color w:val="000000"/>
-                <w:sz w:val="18"/>
                 <w:szCs w:val="18"/>
                 <w:bdr w:val="none" w:sz="0" w:space="0" w:color="auto" w:frame="1"/>
               </w:rPr>
@@ -5356,7 +4611,6 @@
               <w:rPr>
                 <w:rFonts w:ascii="Helvetica" w:eastAsia="Times New Roman" w:hAnsi="Helvetica" w:cs="Helvetica"/>
                 <w:color w:val="000000"/>
-                <w:sz w:val="18"/>
                 <w:szCs w:val="18"/>
                 <w:bdr w:val="none" w:sz="0" w:space="0" w:color="auto" w:frame="1"/>
               </w:rPr>
@@ -5387,7 +4641,6 @@
               <w:rPr>
                 <w:rFonts w:ascii="Helvetica" w:eastAsia="Times New Roman" w:hAnsi="Helvetica" w:cs="Helvetica"/>
                 <w:color w:val="000000"/>
-                <w:sz w:val="18"/>
                 <w:szCs w:val="18"/>
                 <w:bdr w:val="none" w:sz="0" w:space="0" w:color="auto" w:frame="1"/>
               </w:rPr>
@@ -5400,7 +4653,7 @@
       <w:pPr>
         <w:rPr>
           <w:b/>
-          <w:sz w:val="24"/>
+          <w:sz w:val="32"/>
           <w:szCs w:val="24"/>
           <w:u w:val="single"/>
         </w:rPr>
@@ -5417,7 +4670,7 @@
           <w:b/>
           <w:bCs/>
           <w:color w:val="800000"/>
-          <w:sz w:val="21"/>
+          <w:sz w:val="25"/>
           <w:szCs w:val="21"/>
           <w:bdr w:val="none" w:sz="0" w:space="0" w:color="auto" w:frame="1"/>
         </w:rPr>
@@ -5434,7 +4687,7 @@
           <w:b/>
           <w:bCs/>
           <w:color w:val="800000"/>
-          <w:sz w:val="21"/>
+          <w:sz w:val="25"/>
           <w:szCs w:val="21"/>
           <w:bdr w:val="none" w:sz="0" w:space="0" w:color="auto" w:frame="1"/>
         </w:rPr>
@@ -5451,7 +4704,7 @@
           <w:b/>
           <w:bCs/>
           <w:color w:val="800000"/>
-          <w:sz w:val="21"/>
+          <w:sz w:val="25"/>
           <w:szCs w:val="21"/>
           <w:bdr w:val="none" w:sz="0" w:space="0" w:color="auto" w:frame="1"/>
         </w:rPr>
@@ -5466,7 +4719,7 @@
         <w:rPr>
           <w:rFonts w:ascii="Helvetica" w:hAnsi="Helvetica" w:cs="Helvetica"/>
           <w:color w:val="444444"/>
-          <w:sz w:val="21"/>
+          <w:sz w:val="25"/>
           <w:szCs w:val="21"/>
         </w:rPr>
       </w:pPr>
@@ -5476,7 +4729,7 @@
           <w:b/>
           <w:bCs/>
           <w:color w:val="800000"/>
-          <w:sz w:val="21"/>
+          <w:sz w:val="25"/>
           <w:szCs w:val="21"/>
           <w:bdr w:val="none" w:sz="0" w:space="0" w:color="auto" w:frame="1"/>
         </w:rPr>
@@ -5492,15 +4745,15 @@
         <w:rPr>
           <w:rFonts w:ascii="Helvetica" w:hAnsi="Helvetica" w:cs="Helvetica"/>
           <w:color w:val="444444"/>
-          <w:sz w:val="21"/>
-          <w:szCs w:val="21"/>
-        </w:rPr>
-      </w:pPr>
-      <w:r>
-        <w:rPr>
-          <w:rFonts w:ascii="Helvetica" w:hAnsi="Helvetica" w:cs="Helvetica"/>
-          <w:color w:val="000000"/>
-          <w:sz w:val="21"/>
+          <w:sz w:val="25"/>
+          <w:szCs w:val="21"/>
+        </w:rPr>
+      </w:pPr>
+      <w:r>
+        <w:rPr>
+          <w:rFonts w:ascii="Helvetica" w:hAnsi="Helvetica" w:cs="Helvetica"/>
+          <w:color w:val="000000"/>
+          <w:sz w:val="25"/>
           <w:szCs w:val="21"/>
           <w:bdr w:val="none" w:sz="0" w:space="0" w:color="auto" w:frame="1"/>
         </w:rPr>
@@ -5510,7 +4763,7 @@
         <w:rPr>
           <w:rFonts w:ascii="Helvetica" w:hAnsi="Helvetica" w:cs="Helvetica"/>
           <w:color w:val="000000"/>
-          <w:sz w:val="21"/>
+          <w:sz w:val="25"/>
           <w:szCs w:val="21"/>
           <w:bdr w:val="none" w:sz="0" w:space="0" w:color="auto" w:frame="1"/>
         </w:rPr>
@@ -5520,7 +4773,7 @@
         <w:rPr>
           <w:rFonts w:ascii="Helvetica" w:hAnsi="Helvetica" w:cs="Helvetica"/>
           <w:color w:val="000000"/>
-          <w:sz w:val="21"/>
+          <w:sz w:val="25"/>
           <w:szCs w:val="21"/>
           <w:bdr w:val="none" w:sz="0" w:space="0" w:color="auto" w:frame="1"/>
         </w:rPr>
@@ -5529,16 +4782,6 @@
     </w:p>
     <w:p>
       <w:pPr>
-        <w:rPr>
-          <w:b/>
-          <w:sz w:val="24"/>
-          <w:szCs w:val="24"/>
-          <w:u w:val="single"/>
-        </w:rPr>
-      </w:pPr>
-    </w:p>
-    <w:p>
-      <w:pPr>
         <w:pStyle w:val="Heading2"/>
         <w:shd w:val="clear" w:color="auto" w:fill="FFFFFF"/>
         <w:spacing w:before="0" w:beforeAutospacing="0" w:after="0" w:afterAutospacing="0"/>
@@ -5546,7 +4789,7 @@
         <w:rPr>
           <w:rFonts w:ascii="Helvetica" w:hAnsi="Helvetica" w:cs="Helvetica"/>
           <w:color w:val="800000"/>
-          <w:sz w:val="27"/>
+          <w:sz w:val="31"/>
           <w:szCs w:val="27"/>
           <w:u w:val="single"/>
           <w:bdr w:val="none" w:sz="0" w:space="0" w:color="auto" w:frame="1"/>
@@ -5562,7 +4805,7 @@
         <w:rPr>
           <w:rFonts w:ascii="Helvetica" w:hAnsi="Helvetica" w:cs="Helvetica"/>
           <w:color w:val="800000"/>
-          <w:sz w:val="27"/>
+          <w:sz w:val="31"/>
           <w:szCs w:val="27"/>
           <w:u w:val="single"/>
           <w:bdr w:val="none" w:sz="0" w:space="0" w:color="auto" w:frame="1"/>
@@ -5577,113 +4820,33 @@
         <w:textAlignment w:val="baseline"/>
         <w:rPr>
           <w:rFonts w:ascii="Helvetica" w:hAnsi="Helvetica" w:cs="Helvetica"/>
+          <w:color w:val="444444"/>
+          <w:sz w:val="31"/>
+          <w:szCs w:val="27"/>
+        </w:rPr>
+      </w:pPr>
+      <w:r>
+        <w:rPr>
+          <w:rFonts w:ascii="Helvetica" w:hAnsi="Helvetica" w:cs="Helvetica"/>
           <w:color w:val="800000"/>
-          <w:sz w:val="27"/>
+          <w:sz w:val="31"/>
           <w:szCs w:val="27"/>
           <w:u w:val="single"/>
           <w:bdr w:val="none" w:sz="0" w:space="0" w:color="auto" w:frame="1"/>
         </w:rPr>
-      </w:pPr>
-    </w:p>
-    <w:p>
-      <w:pPr>
-        <w:pStyle w:val="Heading2"/>
+        <w:t>5. NONFUNCTIONAL REQUIREMENTS</w:t>
+      </w:r>
+    </w:p>
+    <w:p>
+      <w:pPr>
+        <w:pStyle w:val="NormalWeb"/>
         <w:shd w:val="clear" w:color="auto" w:fill="FFFFFF"/>
         <w:spacing w:before="0" w:beforeAutospacing="0" w:after="0" w:afterAutospacing="0"/>
         <w:textAlignment w:val="baseline"/>
         <w:rPr>
           <w:rFonts w:ascii="Helvetica" w:hAnsi="Helvetica" w:cs="Helvetica"/>
-          <w:color w:val="800000"/>
-          <w:sz w:val="27"/>
-          <w:szCs w:val="27"/>
-          <w:u w:val="single"/>
-          <w:bdr w:val="none" w:sz="0" w:space="0" w:color="auto" w:frame="1"/>
-        </w:rPr>
-      </w:pPr>
-    </w:p>
-    <w:p>
-      <w:pPr>
-        <w:pStyle w:val="Heading2"/>
-        <w:shd w:val="clear" w:color="auto" w:fill="FFFFFF"/>
-        <w:spacing w:before="0" w:beforeAutospacing="0" w:after="0" w:afterAutospacing="0"/>
-        <w:textAlignment w:val="baseline"/>
-        <w:rPr>
-          <w:rFonts w:ascii="Helvetica" w:hAnsi="Helvetica" w:cs="Helvetica"/>
-          <w:color w:val="800000"/>
-          <w:sz w:val="27"/>
-          <w:szCs w:val="27"/>
-          <w:u w:val="single"/>
-          <w:bdr w:val="none" w:sz="0" w:space="0" w:color="auto" w:frame="1"/>
-        </w:rPr>
-      </w:pPr>
-    </w:p>
-    <w:p>
-      <w:pPr>
-        <w:pStyle w:val="Heading2"/>
-        <w:shd w:val="clear" w:color="auto" w:fill="FFFFFF"/>
-        <w:spacing w:before="0" w:beforeAutospacing="0" w:after="0" w:afterAutospacing="0"/>
-        <w:textAlignment w:val="baseline"/>
-        <w:rPr>
-          <w:rFonts w:ascii="Helvetica" w:hAnsi="Helvetica" w:cs="Helvetica"/>
-          <w:color w:val="800000"/>
-          <w:sz w:val="27"/>
-          <w:szCs w:val="27"/>
-          <w:u w:val="single"/>
-          <w:bdr w:val="none" w:sz="0" w:space="0" w:color="auto" w:frame="1"/>
-        </w:rPr>
-      </w:pPr>
-    </w:p>
-    <w:p>
-      <w:pPr>
-        <w:pStyle w:val="Heading2"/>
-        <w:shd w:val="clear" w:color="auto" w:fill="FFFFFF"/>
-        <w:spacing w:before="0" w:beforeAutospacing="0" w:after="0" w:afterAutospacing="0"/>
-        <w:textAlignment w:val="baseline"/>
-        <w:rPr>
-          <w:rFonts w:ascii="Helvetica" w:hAnsi="Helvetica" w:cs="Helvetica"/>
-          <w:color w:val="800000"/>
-          <w:sz w:val="27"/>
-          <w:szCs w:val="27"/>
-          <w:u w:val="single"/>
-          <w:bdr w:val="none" w:sz="0" w:space="0" w:color="auto" w:frame="1"/>
-        </w:rPr>
-      </w:pPr>
-    </w:p>
-    <w:p>
-      <w:pPr>
-        <w:pStyle w:val="Heading2"/>
-        <w:shd w:val="clear" w:color="auto" w:fill="FFFFFF"/>
-        <w:spacing w:before="0" w:beforeAutospacing="0" w:after="0" w:afterAutospacing="0"/>
-        <w:textAlignment w:val="baseline"/>
-        <w:rPr>
-          <w:rFonts w:ascii="Helvetica" w:hAnsi="Helvetica" w:cs="Helvetica"/>
-          <w:color w:val="444444"/>
-          <w:sz w:val="27"/>
-          <w:szCs w:val="27"/>
-        </w:rPr>
-      </w:pPr>
-      <w:r>
-        <w:rPr>
-          <w:rFonts w:ascii="Helvetica" w:hAnsi="Helvetica" w:cs="Helvetica"/>
-          <w:color w:val="800000"/>
-          <w:sz w:val="27"/>
-          <w:szCs w:val="27"/>
-          <w:u w:val="single"/>
-          <w:bdr w:val="none" w:sz="0" w:space="0" w:color="auto" w:frame="1"/>
-        </w:rPr>
-        <w:t>5. NONFUNCTIONAL REQUIREMENTS</w:t>
-      </w:r>
-    </w:p>
-    <w:p>
-      <w:pPr>
-        <w:pStyle w:val="NormalWeb"/>
-        <w:shd w:val="clear" w:color="auto" w:fill="FFFFFF"/>
-        <w:spacing w:before="0" w:beforeAutospacing="0" w:after="0" w:afterAutospacing="0"/>
-        <w:textAlignment w:val="baseline"/>
-        <w:rPr>
-          <w:rFonts w:ascii="Helvetica" w:hAnsi="Helvetica" w:cs="Helvetica"/>
-          <w:color w:val="444444"/>
-          <w:sz w:val="21"/>
+          <w:color w:val="444444"/>
+          <w:sz w:val="25"/>
           <w:szCs w:val="21"/>
         </w:rPr>
       </w:pPr>
@@ -5693,7 +4856,7 @@
           <w:b/>
           <w:bCs/>
           <w:color w:val="800000"/>
-          <w:sz w:val="21"/>
+          <w:sz w:val="25"/>
           <w:szCs w:val="21"/>
           <w:bdr w:val="none" w:sz="0" w:space="0" w:color="auto" w:frame="1"/>
         </w:rPr>
@@ -5709,15 +4872,15 @@
         <w:rPr>
           <w:rFonts w:ascii="Helvetica" w:hAnsi="Helvetica" w:cs="Helvetica"/>
           <w:color w:val="444444"/>
-          <w:sz w:val="21"/>
-          <w:szCs w:val="21"/>
-        </w:rPr>
-      </w:pPr>
-      <w:r>
-        <w:rPr>
-          <w:rFonts w:ascii="Helvetica" w:hAnsi="Helvetica" w:cs="Helvetica"/>
-          <w:color w:val="000000"/>
-          <w:sz w:val="21"/>
+          <w:sz w:val="25"/>
+          <w:szCs w:val="21"/>
+        </w:rPr>
+      </w:pPr>
+      <w:r>
+        <w:rPr>
+          <w:rFonts w:ascii="Helvetica" w:hAnsi="Helvetica" w:cs="Helvetica"/>
+          <w:color w:val="000000"/>
+          <w:sz w:val="25"/>
           <w:szCs w:val="21"/>
           <w:bdr w:val="none" w:sz="0" w:space="0" w:color="auto" w:frame="1"/>
         </w:rPr>
@@ -5735,7 +4898,7 @@
           <w:b/>
           <w:bCs/>
           <w:color w:val="800000"/>
-          <w:sz w:val="21"/>
+          <w:sz w:val="25"/>
           <w:szCs w:val="21"/>
           <w:bdr w:val="none" w:sz="0" w:space="0" w:color="auto" w:frame="1"/>
         </w:rPr>
@@ -5750,7 +4913,7 @@
         <w:rPr>
           <w:rFonts w:ascii="Helvetica" w:hAnsi="Helvetica" w:cs="Helvetica"/>
           <w:color w:val="444444"/>
-          <w:sz w:val="21"/>
+          <w:sz w:val="25"/>
           <w:szCs w:val="21"/>
         </w:rPr>
       </w:pPr>
@@ -5760,7 +4923,7 @@
           <w:b/>
           <w:bCs/>
           <w:color w:val="800000"/>
-          <w:sz w:val="21"/>
+          <w:sz w:val="25"/>
           <w:szCs w:val="21"/>
           <w:bdr w:val="none" w:sz="0" w:space="0" w:color="auto" w:frame="1"/>
         </w:rPr>
@@ -5776,15 +4939,15 @@
         <w:rPr>
           <w:rFonts w:ascii="Helvetica" w:hAnsi="Helvetica" w:cs="Helvetica"/>
           <w:color w:val="444444"/>
-          <w:sz w:val="21"/>
-          <w:szCs w:val="21"/>
-        </w:rPr>
-      </w:pPr>
-      <w:r>
-        <w:rPr>
-          <w:rFonts w:ascii="Helvetica" w:hAnsi="Helvetica" w:cs="Helvetica"/>
-          <w:color w:val="000000"/>
-          <w:sz w:val="21"/>
+          <w:sz w:val="25"/>
+          <w:szCs w:val="21"/>
+        </w:rPr>
+      </w:pPr>
+      <w:r>
+        <w:rPr>
+          <w:rFonts w:ascii="Helvetica" w:hAnsi="Helvetica" w:cs="Helvetica"/>
+          <w:color w:val="000000"/>
+          <w:sz w:val="25"/>
           <w:szCs w:val="21"/>
           <w:bdr w:val="none" w:sz="0" w:space="0" w:color="auto" w:frame="1"/>
         </w:rPr>
@@ -5804,7 +4967,7 @@
         <w:rPr>
           <w:rFonts w:ascii="Helvetica" w:hAnsi="Helvetica" w:cs="Helvetica"/>
           <w:color w:val="444444"/>
-          <w:sz w:val="21"/>
+          <w:sz w:val="25"/>
           <w:szCs w:val="21"/>
         </w:rPr>
       </w:pPr>
@@ -5814,7 +4977,7 @@
           <w:b/>
           <w:bCs/>
           <w:color w:val="000000"/>
-          <w:sz w:val="21"/>
+          <w:sz w:val="25"/>
           <w:szCs w:val="21"/>
           <w:bdr w:val="none" w:sz="0" w:space="0" w:color="auto" w:frame="1"/>
         </w:rPr>
@@ -5824,7 +4987,7 @@
         <w:rPr>
           <w:rFonts w:ascii="Helvetica" w:hAnsi="Helvetica" w:cs="Helvetica"/>
           <w:color w:val="000000"/>
-          <w:sz w:val="21"/>
+          <w:sz w:val="25"/>
           <w:szCs w:val="21"/>
           <w:bdr w:val="none" w:sz="0" w:space="0" w:color="auto" w:frame="1"/>
         </w:rPr>
@@ -5844,7 +5007,7 @@
         <w:rPr>
           <w:rFonts w:ascii="Helvetica" w:hAnsi="Helvetica" w:cs="Helvetica"/>
           <w:color w:val="444444"/>
-          <w:sz w:val="21"/>
+          <w:sz w:val="25"/>
           <w:szCs w:val="21"/>
         </w:rPr>
       </w:pPr>
@@ -5854,7 +5017,7 @@
           <w:b/>
           <w:bCs/>
           <w:color w:val="000000"/>
-          <w:sz w:val="21"/>
+          <w:sz w:val="25"/>
           <w:szCs w:val="21"/>
           <w:bdr w:val="none" w:sz="0" w:space="0" w:color="auto" w:frame="1"/>
         </w:rPr>
@@ -5864,7 +5027,7 @@
         <w:rPr>
           <w:rFonts w:ascii="Helvetica" w:hAnsi="Helvetica" w:cs="Helvetica"/>
           <w:color w:val="000000"/>
-          <w:sz w:val="21"/>
+          <w:sz w:val="25"/>
           <w:szCs w:val="21"/>
           <w:bdr w:val="none" w:sz="0" w:space="0" w:color="auto" w:frame="1"/>
         </w:rPr>
@@ -5884,7 +5047,7 @@
         <w:rPr>
           <w:rFonts w:ascii="Helvetica" w:hAnsi="Helvetica" w:cs="Helvetica"/>
           <w:color w:val="444444"/>
-          <w:sz w:val="21"/>
+          <w:sz w:val="25"/>
           <w:szCs w:val="21"/>
         </w:rPr>
       </w:pPr>
@@ -5894,7 +5057,7 @@
           <w:b/>
           <w:bCs/>
           <w:color w:val="000000"/>
-          <w:sz w:val="21"/>
+          <w:sz w:val="25"/>
           <w:szCs w:val="21"/>
           <w:bdr w:val="none" w:sz="0" w:space="0" w:color="auto" w:frame="1"/>
         </w:rPr>
@@ -5904,7 +5067,7 @@
         <w:rPr>
           <w:rFonts w:ascii="Helvetica" w:hAnsi="Helvetica" w:cs="Helvetica"/>
           <w:color w:val="000000"/>
-          <w:sz w:val="21"/>
+          <w:sz w:val="25"/>
           <w:szCs w:val="21"/>
           <w:bdr w:val="none" w:sz="0" w:space="0" w:color="auto" w:frame="1"/>
         </w:rPr>
@@ -5915,7 +5078,7 @@
       <w:pPr>
         <w:rPr>
           <w:b/>
-          <w:sz w:val="24"/>
+          <w:sz w:val="32"/>
           <w:szCs w:val="24"/>
           <w:u w:val="single"/>
         </w:rPr>
@@ -5930,7 +5093,7 @@
         <w:rPr>
           <w:rFonts w:ascii="Helvetica" w:hAnsi="Helvetica" w:cs="Helvetica"/>
           <w:color w:val="444444"/>
-          <w:sz w:val="21"/>
+          <w:sz w:val="25"/>
           <w:szCs w:val="21"/>
         </w:rPr>
       </w:pPr>
@@ -5940,10 +5103,11 @@
           <w:b/>
           <w:bCs/>
           <w:color w:val="800000"/>
-          <w:sz w:val="21"/>
-          <w:szCs w:val="21"/>
-          <w:bdr w:val="none" w:sz="0" w:space="0" w:color="auto" w:frame="1"/>
-        </w:rPr>
+          <w:sz w:val="25"/>
+          <w:szCs w:val="21"/>
+          <w:bdr w:val="none" w:sz="0" w:space="0" w:color="auto" w:frame="1"/>
+        </w:rPr>
+        <w:lastRenderedPageBreak/>
         <w:t>B) NORMALIZATION:</w:t>
       </w:r>
     </w:p>
@@ -5957,15 +5121,15 @@
         <w:rPr>
           <w:rFonts w:ascii="Helvetica" w:hAnsi="Helvetica" w:cs="Helvetica"/>
           <w:color w:val="444444"/>
-          <w:sz w:val="21"/>
-          <w:szCs w:val="21"/>
-        </w:rPr>
-      </w:pPr>
-      <w:r>
-        <w:rPr>
-          <w:rFonts w:ascii="Helvetica" w:hAnsi="Helvetica" w:cs="Helvetica"/>
-          <w:color w:val="000000"/>
-          <w:sz w:val="21"/>
+          <w:sz w:val="25"/>
+          <w:szCs w:val="21"/>
+        </w:rPr>
+      </w:pPr>
+      <w:r>
+        <w:rPr>
+          <w:rFonts w:ascii="Helvetica" w:hAnsi="Helvetica" w:cs="Helvetica"/>
+          <w:color w:val="000000"/>
+          <w:sz w:val="25"/>
           <w:szCs w:val="21"/>
           <w:bdr w:val="none" w:sz="0" w:space="0" w:color="auto" w:frame="1"/>
         </w:rPr>
@@ -5982,15 +5146,15 @@
         <w:rPr>
           <w:rFonts w:ascii="Helvetica" w:hAnsi="Helvetica" w:cs="Helvetica"/>
           <w:color w:val="444444"/>
-          <w:sz w:val="21"/>
-          <w:szCs w:val="21"/>
-        </w:rPr>
-      </w:pPr>
-      <w:r>
-        <w:rPr>
-          <w:rFonts w:ascii="Helvetica" w:hAnsi="Helvetica" w:cs="Helvetica"/>
-          <w:color w:val="000000"/>
-          <w:sz w:val="21"/>
+          <w:sz w:val="25"/>
+          <w:szCs w:val="21"/>
+        </w:rPr>
+      </w:pPr>
+      <w:r>
+        <w:rPr>
+          <w:rFonts w:ascii="Helvetica" w:hAnsi="Helvetica" w:cs="Helvetica"/>
+          <w:color w:val="000000"/>
+          <w:sz w:val="25"/>
           <w:szCs w:val="21"/>
           <w:bdr w:val="none" w:sz="0" w:space="0" w:color="auto" w:frame="1"/>
         </w:rPr>
@@ -6007,15 +5171,15 @@
         <w:rPr>
           <w:rFonts w:ascii="Helvetica" w:hAnsi="Helvetica" w:cs="Helvetica"/>
           <w:color w:val="444444"/>
-          <w:sz w:val="21"/>
-          <w:szCs w:val="21"/>
-        </w:rPr>
-      </w:pPr>
-      <w:r>
-        <w:rPr>
-          <w:rFonts w:ascii="Helvetica" w:hAnsi="Helvetica" w:cs="Helvetica"/>
-          <w:color w:val="000000"/>
-          <w:sz w:val="21"/>
+          <w:sz w:val="25"/>
+          <w:szCs w:val="21"/>
+        </w:rPr>
+      </w:pPr>
+      <w:r>
+        <w:rPr>
+          <w:rFonts w:ascii="Helvetica" w:hAnsi="Helvetica" w:cs="Helvetica"/>
+          <w:color w:val="000000"/>
+          <w:sz w:val="25"/>
           <w:szCs w:val="21"/>
           <w:bdr w:val="none" w:sz="0" w:space="0" w:color="auto" w:frame="1"/>
         </w:rPr>
@@ -6026,7 +5190,7 @@
       <w:pPr>
         <w:rPr>
           <w:b/>
-          <w:sz w:val="24"/>
+          <w:sz w:val="32"/>
           <w:szCs w:val="24"/>
           <w:u w:val="single"/>
         </w:rPr>
@@ -6041,7 +5205,7 @@
         <w:rPr>
           <w:rFonts w:ascii="Helvetica" w:hAnsi="Helvetica" w:cs="Helvetica"/>
           <w:color w:val="444444"/>
-          <w:sz w:val="21"/>
+          <w:sz w:val="25"/>
           <w:szCs w:val="21"/>
         </w:rPr>
       </w:pPr>
@@ -6051,7 +5215,7 @@
           <w:b/>
           <w:bCs/>
           <w:color w:val="800000"/>
-          <w:sz w:val="21"/>
+          <w:sz w:val="25"/>
           <w:szCs w:val="21"/>
           <w:bdr w:val="none" w:sz="0" w:space="0" w:color="auto" w:frame="1"/>
         </w:rPr>
@@ -6067,16 +5231,16 @@
         <w:rPr>
           <w:rFonts w:ascii="Helvetica" w:hAnsi="Helvetica" w:cs="Helvetica"/>
           <w:color w:val="000000"/>
-          <w:sz w:val="21"/>
-          <w:szCs w:val="21"/>
-          <w:bdr w:val="none" w:sz="0" w:space="0" w:color="auto" w:frame="1"/>
-        </w:rPr>
-      </w:pPr>
-      <w:r>
-        <w:rPr>
-          <w:rFonts w:ascii="Helvetica" w:hAnsi="Helvetica" w:cs="Helvetica"/>
-          <w:color w:val="000000"/>
-          <w:sz w:val="21"/>
+          <w:sz w:val="25"/>
+          <w:szCs w:val="21"/>
+          <w:bdr w:val="none" w:sz="0" w:space="0" w:color="auto" w:frame="1"/>
+        </w:rPr>
+      </w:pPr>
+      <w:r>
+        <w:rPr>
+          <w:rFonts w:ascii="Helvetica" w:hAnsi="Helvetica" w:cs="Helvetica"/>
+          <w:color w:val="000000"/>
+          <w:sz w:val="25"/>
           <w:szCs w:val="21"/>
           <w:bdr w:val="none" w:sz="0" w:space="0" w:color="auto" w:frame="1"/>
         </w:rPr>
@@ -6092,7 +5256,7 @@
         <w:rPr>
           <w:rFonts w:ascii="Helvetica" w:hAnsi="Helvetica" w:cs="Helvetica"/>
           <w:color w:val="000000"/>
-          <w:sz w:val="21"/>
+          <w:sz w:val="25"/>
           <w:szCs w:val="21"/>
           <w:bdr w:val="none" w:sz="0" w:space="0" w:color="auto" w:frame="1"/>
         </w:rPr>
@@ -6107,7 +5271,7 @@
         <w:rPr>
           <w:rFonts w:ascii="Helvetica" w:hAnsi="Helvetica" w:cs="Helvetica"/>
           <w:color w:val="444444"/>
-          <w:sz w:val="21"/>
+          <w:sz w:val="25"/>
           <w:szCs w:val="21"/>
         </w:rPr>
       </w:pPr>
@@ -6117,7 +5281,7 @@
           <w:b/>
           <w:bCs/>
           <w:color w:val="800000"/>
-          <w:sz w:val="21"/>
+          <w:sz w:val="25"/>
           <w:szCs w:val="21"/>
           <w:bdr w:val="none" w:sz="0" w:space="0" w:color="auto" w:frame="1"/>
         </w:rPr>
@@ -6133,16 +5297,16 @@
         <w:rPr>
           <w:rFonts w:ascii="Helvetica" w:hAnsi="Helvetica" w:cs="Helvetica"/>
           <w:color w:val="000000"/>
-          <w:sz w:val="21"/>
-          <w:szCs w:val="21"/>
-          <w:bdr w:val="none" w:sz="0" w:space="0" w:color="auto" w:frame="1"/>
-        </w:rPr>
-      </w:pPr>
-      <w:r>
-        <w:rPr>
-          <w:rFonts w:ascii="Helvetica" w:hAnsi="Helvetica" w:cs="Helvetica"/>
-          <w:color w:val="000000"/>
-          <w:sz w:val="21"/>
+          <w:sz w:val="25"/>
+          <w:szCs w:val="21"/>
+          <w:bdr w:val="none" w:sz="0" w:space="0" w:color="auto" w:frame="1"/>
+        </w:rPr>
+      </w:pPr>
+      <w:r>
+        <w:rPr>
+          <w:rFonts w:ascii="Helvetica" w:hAnsi="Helvetica" w:cs="Helvetica"/>
+          <w:color w:val="000000"/>
+          <w:sz w:val="25"/>
           <w:szCs w:val="21"/>
           <w:bdr w:val="none" w:sz="0" w:space="0" w:color="auto" w:frame="1"/>
         </w:rPr>
@@ -6158,7 +5322,7 @@
         <w:rPr>
           <w:rFonts w:ascii="Helvetica" w:hAnsi="Helvetica" w:cs="Helvetica"/>
           <w:color w:val="000000"/>
-          <w:sz w:val="21"/>
+          <w:sz w:val="25"/>
           <w:szCs w:val="21"/>
           <w:bdr w:val="none" w:sz="0" w:space="0" w:color="auto" w:frame="1"/>
         </w:rPr>
@@ -6173,15 +5337,15 @@
         <w:rPr>
           <w:rFonts w:ascii="Helvetica" w:hAnsi="Helvetica" w:cs="Helvetica"/>
           <w:color w:val="444444"/>
-          <w:sz w:val="21"/>
-          <w:szCs w:val="21"/>
-        </w:rPr>
-      </w:pPr>
-      <w:r>
-        <w:rPr>
-          <w:rFonts w:ascii="Helvetica" w:hAnsi="Helvetica" w:cs="Helvetica"/>
-          <w:color w:val="000000"/>
-          <w:sz w:val="21"/>
+          <w:sz w:val="25"/>
+          <w:szCs w:val="21"/>
+        </w:rPr>
+      </w:pPr>
+      <w:r>
+        <w:rPr>
+          <w:rFonts w:ascii="Helvetica" w:hAnsi="Helvetica" w:cs="Helvetica"/>
+          <w:color w:val="000000"/>
+          <w:sz w:val="25"/>
           <w:szCs w:val="21"/>
           <w:bdr w:val="none" w:sz="0" w:space="0" w:color="auto" w:frame="1"/>
         </w:rPr>
@@ -6197,7 +5361,7 @@
         <w:rPr>
           <w:rFonts w:ascii="Helvetica" w:hAnsi="Helvetica" w:cs="Helvetica"/>
           <w:color w:val="444444"/>
-          <w:sz w:val="21"/>
+          <w:sz w:val="25"/>
           <w:szCs w:val="21"/>
         </w:rPr>
       </w:pPr>
@@ -6210,7 +5374,7 @@
         <w:rPr>
           <w:rFonts w:ascii="Helvetica" w:eastAsia="Times New Roman" w:hAnsi="Helvetica" w:cs="Helvetica"/>
           <w:color w:val="444444"/>
-          <w:sz w:val="21"/>
+          <w:sz w:val="25"/>
           <w:szCs w:val="21"/>
         </w:rPr>
       </w:pPr>
@@ -6220,7 +5384,7 @@
           <w:b/>
           <w:bCs/>
           <w:color w:val="800000"/>
-          <w:sz w:val="21"/>
+          <w:sz w:val="25"/>
           <w:szCs w:val="21"/>
           <w:bdr w:val="none" w:sz="0" w:space="0" w:color="auto" w:frame="1"/>
         </w:rPr>
@@ -6240,7 +5404,7 @@
         <w:rPr>
           <w:rFonts w:ascii="Helvetica" w:eastAsia="Times New Roman" w:hAnsi="Helvetica" w:cs="Helvetica"/>
           <w:color w:val="444444"/>
-          <w:sz w:val="21"/>
+          <w:sz w:val="25"/>
           <w:szCs w:val="21"/>
         </w:rPr>
       </w:pPr>
@@ -6250,7 +5414,7 @@
           <w:b/>
           <w:bCs/>
           <w:color w:val="000000"/>
-          <w:sz w:val="21"/>
+          <w:sz w:val="25"/>
           <w:szCs w:val="21"/>
           <w:bdr w:val="none" w:sz="0" w:space="0" w:color="auto" w:frame="1"/>
         </w:rPr>
@@ -6260,21 +5424,11 @@
         <w:rPr>
           <w:rFonts w:ascii="Helvetica" w:eastAsia="Times New Roman" w:hAnsi="Helvetica" w:cs="Helvetica"/>
           <w:color w:val="000000"/>
-          <w:sz w:val="21"/>
-          <w:szCs w:val="21"/>
-          <w:bdr w:val="none" w:sz="0" w:space="0" w:color="auto" w:frame="1"/>
-        </w:rPr>
-        <w:t> </w:t>
-      </w:r>
-      <w:r>
-        <w:rPr>
-          <w:rFonts w:ascii="Helvetica" w:eastAsia="Times New Roman" w:hAnsi="Helvetica" w:cs="Helvetica"/>
-          <w:color w:val="000000"/>
-          <w:sz w:val="21"/>
-          <w:szCs w:val="21"/>
-          <w:bdr w:val="none" w:sz="0" w:space="0" w:color="auto" w:frame="1"/>
-        </w:rPr>
-        <w:t>The submissions, reviews, logins, biddings should be available not matter how many clients are using the application.</w:t>
+          <w:sz w:val="25"/>
+          <w:szCs w:val="21"/>
+          <w:bdr w:val="none" w:sz="0" w:space="0" w:color="auto" w:frame="1"/>
+        </w:rPr>
+        <w:t> The submissions, reviews, logins, biddings should be available not matter how many clients are using the application.</w:t>
       </w:r>
     </w:p>
     <w:p>
@@ -6290,7 +5444,7 @@
         <w:rPr>
           <w:rFonts w:ascii="Helvetica" w:eastAsia="Times New Roman" w:hAnsi="Helvetica" w:cs="Helvetica"/>
           <w:color w:val="444444"/>
-          <w:sz w:val="21"/>
+          <w:sz w:val="25"/>
           <w:szCs w:val="21"/>
         </w:rPr>
       </w:pPr>
@@ -6300,7 +5454,7 @@
           <w:b/>
           <w:bCs/>
           <w:color w:val="000000"/>
-          <w:sz w:val="21"/>
+          <w:sz w:val="25"/>
           <w:szCs w:val="21"/>
           <w:bdr w:val="none" w:sz="0" w:space="0" w:color="auto" w:frame="1"/>
         </w:rPr>
@@ -6310,21 +5464,11 @@
         <w:rPr>
           <w:rFonts w:ascii="Helvetica" w:eastAsia="Times New Roman" w:hAnsi="Helvetica" w:cs="Helvetica"/>
           <w:color w:val="000000"/>
-          <w:sz w:val="21"/>
-          <w:szCs w:val="21"/>
-          <w:bdr w:val="none" w:sz="0" w:space="0" w:color="auto" w:frame="1"/>
-        </w:rPr>
-        <w:t> </w:t>
-      </w:r>
-      <w:r>
-        <w:rPr>
-          <w:rFonts w:ascii="Helvetica" w:eastAsia="Times New Roman" w:hAnsi="Helvetica" w:cs="Helvetica"/>
-          <w:color w:val="000000"/>
-          <w:sz w:val="21"/>
-          <w:szCs w:val="21"/>
-          <w:bdr w:val="none" w:sz="0" w:space="0" w:color="auto" w:frame="1"/>
-        </w:rPr>
-        <w:t>The reviewers should not intersect and review more proposals than they have been assigned.</w:t>
+          <w:sz w:val="25"/>
+          <w:szCs w:val="21"/>
+          <w:bdr w:val="none" w:sz="0" w:space="0" w:color="auto" w:frame="1"/>
+        </w:rPr>
+        <w:t> The reviewers should not intersect and review more proposals than they have been assigned.</w:t>
       </w:r>
     </w:p>
     <w:p>
@@ -6340,7 +5484,7 @@
         <w:rPr>
           <w:rFonts w:ascii="Helvetica" w:eastAsia="Times New Roman" w:hAnsi="Helvetica" w:cs="Helvetica"/>
           <w:color w:val="444444"/>
-          <w:sz w:val="21"/>
+          <w:sz w:val="25"/>
           <w:szCs w:val="21"/>
         </w:rPr>
       </w:pPr>
@@ -6350,7 +5494,7 @@
           <w:b/>
           <w:bCs/>
           <w:color w:val="000000"/>
-          <w:sz w:val="21"/>
+          <w:sz w:val="25"/>
           <w:szCs w:val="21"/>
           <w:bdr w:val="none" w:sz="0" w:space="0" w:color="auto" w:frame="1"/>
         </w:rPr>
@@ -6360,41 +5504,11 @@
         <w:rPr>
           <w:rFonts w:ascii="Helvetica" w:eastAsia="Times New Roman" w:hAnsi="Helvetica" w:cs="Helvetica"/>
           <w:color w:val="000000"/>
-          <w:sz w:val="21"/>
-          <w:szCs w:val="21"/>
-          <w:bdr w:val="none" w:sz="0" w:space="0" w:color="auto" w:frame="1"/>
-        </w:rPr>
-        <w:t xml:space="preserve"> The </w:t>
-      </w:r>
-      <w:r>
-        <w:rPr>
-          <w:rFonts w:ascii="Helvetica" w:eastAsia="Times New Roman" w:hAnsi="Helvetica" w:cs="Helvetica"/>
-          <w:color w:val="000000"/>
-          <w:sz w:val="21"/>
-          <w:szCs w:val="21"/>
-          <w:bdr w:val="none" w:sz="0" w:space="0" w:color="auto" w:frame="1"/>
-        </w:rPr>
-        <w:t>conference managers</w:t>
-      </w:r>
-      <w:r>
-        <w:rPr>
-          <w:rFonts w:ascii="Helvetica" w:eastAsia="Times New Roman" w:hAnsi="Helvetica" w:cs="Helvetica"/>
-          <w:color w:val="000000"/>
-          <w:sz w:val="21"/>
-          <w:szCs w:val="21"/>
-          <w:bdr w:val="none" w:sz="0" w:space="0" w:color="auto" w:frame="1"/>
-        </w:rPr>
-        <w:t xml:space="preserve"> should maintain correct </w:t>
-      </w:r>
-      <w:r>
-        <w:rPr>
-          <w:rFonts w:ascii="Helvetica" w:eastAsia="Times New Roman" w:hAnsi="Helvetica" w:cs="Helvetica"/>
-          <w:color w:val="000000"/>
-          <w:sz w:val="21"/>
-          <w:szCs w:val="21"/>
-          <w:bdr w:val="none" w:sz="0" w:space="0" w:color="auto" w:frame="1"/>
-        </w:rPr>
-        <w:t xml:space="preserve">deadlines for the submissions. </w:t>
+          <w:sz w:val="25"/>
+          <w:szCs w:val="21"/>
+          <w:bdr w:val="none" w:sz="0" w:space="0" w:color="auto" w:frame="1"/>
+        </w:rPr>
+        <w:t xml:space="preserve"> The conference managers should maintain correct deadlines for the submissions. </w:t>
       </w:r>
     </w:p>
     <w:p>
@@ -6410,7 +5524,7 @@
         <w:rPr>
           <w:rFonts w:ascii="Helvetica" w:eastAsia="Times New Roman" w:hAnsi="Helvetica" w:cs="Helvetica"/>
           <w:color w:val="444444"/>
-          <w:sz w:val="21"/>
+          <w:sz w:val="25"/>
           <w:szCs w:val="21"/>
         </w:rPr>
       </w:pPr>
@@ -6420,7 +5534,7 @@
           <w:b/>
           <w:bCs/>
           <w:color w:val="000000"/>
-          <w:sz w:val="21"/>
+          <w:sz w:val="25"/>
           <w:szCs w:val="21"/>
           <w:bdr w:val="none" w:sz="0" w:space="0" w:color="auto" w:frame="1"/>
         </w:rPr>
@@ -6430,38 +5544,18 @@
         <w:rPr>
           <w:rFonts w:ascii="Helvetica" w:eastAsia="Times New Roman" w:hAnsi="Helvetica" w:cs="Helvetica"/>
           <w:color w:val="000000"/>
-          <w:sz w:val="21"/>
-          <w:szCs w:val="21"/>
-          <w:bdr w:val="none" w:sz="0" w:space="0" w:color="auto" w:frame="1"/>
-        </w:rPr>
-        <w:t xml:space="preserve"> The </w:t>
-      </w:r>
-      <w:r>
-        <w:rPr>
-          <w:rFonts w:ascii="Helvetica" w:eastAsia="Times New Roman" w:hAnsi="Helvetica" w:cs="Helvetica"/>
-          <w:color w:val="000000"/>
-          <w:sz w:val="21"/>
-          <w:szCs w:val="21"/>
-          <w:bdr w:val="none" w:sz="0" w:space="0" w:color="auto" w:frame="1"/>
-        </w:rPr>
-        <w:t>proposals submitting</w:t>
-      </w:r>
-      <w:r>
-        <w:rPr>
-          <w:rFonts w:ascii="Helvetica" w:eastAsia="Times New Roman" w:hAnsi="Helvetica" w:cs="Helvetica"/>
-          <w:color w:val="000000"/>
-          <w:sz w:val="21"/>
-          <w:szCs w:val="21"/>
-          <w:bdr w:val="none" w:sz="0" w:space="0" w:color="auto" w:frame="1"/>
-        </w:rPr>
-        <w:t xml:space="preserve"> should satisfy a maximum number of </w:t>
+          <w:sz w:val="25"/>
+          <w:szCs w:val="21"/>
+          <w:bdr w:val="none" w:sz="0" w:space="0" w:color="auto" w:frame="1"/>
+        </w:rPr>
+        <w:t xml:space="preserve"> The proposals submitting should satisfy a maximum number of </w:t>
       </w:r>
       <w:proofErr w:type="spellStart"/>
       <w:r>
         <w:rPr>
           <w:rFonts w:ascii="Helvetica" w:eastAsia="Times New Roman" w:hAnsi="Helvetica" w:cs="Helvetica"/>
           <w:color w:val="000000"/>
-          <w:sz w:val="21"/>
+          <w:sz w:val="25"/>
           <w:szCs w:val="21"/>
           <w:bdr w:val="none" w:sz="0" w:space="0" w:color="auto" w:frame="1"/>
         </w:rPr>
@@ -6472,7 +5566,7 @@
         <w:rPr>
           <w:rFonts w:ascii="Helvetica" w:eastAsia="Times New Roman" w:hAnsi="Helvetica" w:cs="Helvetica"/>
           <w:color w:val="000000"/>
-          <w:sz w:val="21"/>
+          <w:sz w:val="25"/>
           <w:szCs w:val="21"/>
           <w:bdr w:val="none" w:sz="0" w:space="0" w:color="auto" w:frame="1"/>
         </w:rPr>
@@ -6483,7 +5577,7 @@
       <w:pPr>
         <w:rPr>
           <w:b/>
-          <w:sz w:val="24"/>
+          <w:sz w:val="32"/>
           <w:szCs w:val="24"/>
           <w:u w:val="single"/>
         </w:rPr>
@@ -10099,7 +9193,6 @@
     <w:name w:val="Normal (Web)"/>
     <w:basedOn w:val="Normal"/>
     <w:uiPriority w:val="99"/>
-    <w:semiHidden/>
     <w:unhideWhenUsed/>
     <w:rsid w:val="00275358"/>
     <w:pPr>
